--- a/107abstract_format.docx
+++ b/107abstract_format.docx
@@ -18,17 +18,7 @@
           <w:sz w:val="32"/>
           <w:szCs w:val="32"/>
         </w:rPr>
-        <w:t>實務專題計畫摘要報告</w:t>
-      </w:r>
-      <w:r>
-        <w:rPr>
-          <w:rFonts w:ascii="標楷體" w:eastAsia="標楷體" w:hAnsi="標楷體"/>
-          <w:b/>
-          <w:bCs/>
-          <w:sz w:val="32"/>
-          <w:szCs w:val="32"/>
-        </w:rPr>
-        <w:t xml:space="preserve"> </w:t>
+        <w:t xml:space="preserve">實務專題計畫摘要報告 </w:t>
       </w:r>
       <w:r>
         <w:rPr>
@@ -44,23 +34,7 @@
           <w:sz w:val="28"/>
           <w:szCs w:val="28"/>
         </w:rPr>
-        <w:t>(</w:t>
-      </w:r>
-      <w:r>
-        <w:rPr>
-          <w:rFonts w:ascii="標楷體" w:eastAsia="標楷體" w:hAnsi="標楷體"/>
-          <w:sz w:val="28"/>
-          <w:szCs w:val="28"/>
-        </w:rPr>
-        <w:t>題目</w:t>
-      </w:r>
-      <w:r>
-        <w:rPr>
-          <w:rFonts w:ascii="標楷體" w:eastAsia="標楷體" w:hAnsi="標楷體"/>
-          <w:sz w:val="28"/>
-          <w:szCs w:val="28"/>
-        </w:rPr>
-        <w:t>)</w:t>
+        <w:t>(題目)</w:t>
       </w:r>
     </w:p>
     <w:p>
@@ -88,15 +62,7 @@
           <w:sz w:val="28"/>
           <w:szCs w:val="28"/>
         </w:rPr>
-        <w:t>專題編號：</w:t>
-      </w:r>
-      <w:r>
-        <w:rPr>
-          <w:rFonts w:ascii="標楷體" w:eastAsia="標楷體" w:hAnsi="標楷體"/>
-          <w:sz w:val="28"/>
-          <w:szCs w:val="28"/>
-        </w:rPr>
-        <w:t>108-CSIE-S008-MID</w:t>
+        <w:t>專題編號：108-CSIE-S008-MID</w:t>
       </w:r>
     </w:p>
     <w:p>
@@ -115,71 +81,7 @@
           <w:sz w:val="28"/>
           <w:szCs w:val="28"/>
         </w:rPr>
-        <w:t>執行期限：</w:t>
-      </w:r>
-      <w:r>
-        <w:rPr>
-          <w:rFonts w:ascii="標楷體" w:eastAsia="標楷體" w:hAnsi="標楷體"/>
-          <w:sz w:val="28"/>
-          <w:szCs w:val="28"/>
-        </w:rPr>
-        <w:t>107</w:t>
-      </w:r>
-      <w:r>
-        <w:rPr>
-          <w:rFonts w:ascii="標楷體" w:eastAsia="標楷體" w:hAnsi="標楷體"/>
-          <w:sz w:val="28"/>
-          <w:szCs w:val="28"/>
-        </w:rPr>
-        <w:t>年第</w:t>
-      </w:r>
-      <w:r>
-        <w:rPr>
-          <w:rFonts w:ascii="標楷體" w:eastAsia="標楷體" w:hAnsi="標楷體"/>
-          <w:sz w:val="28"/>
-          <w:szCs w:val="28"/>
-        </w:rPr>
-        <w:t>1</w:t>
-      </w:r>
-      <w:r>
-        <w:rPr>
-          <w:rFonts w:ascii="標楷體" w:eastAsia="標楷體" w:hAnsi="標楷體"/>
-          <w:sz w:val="28"/>
-          <w:szCs w:val="28"/>
-        </w:rPr>
-        <w:t>學期至</w:t>
-      </w:r>
-      <w:r>
-        <w:rPr>
-          <w:rFonts w:ascii="標楷體" w:eastAsia="標楷體" w:hAnsi="標楷體"/>
-          <w:sz w:val="28"/>
-          <w:szCs w:val="28"/>
-        </w:rPr>
-        <w:t>108</w:t>
-      </w:r>
-      <w:r>
-        <w:rPr>
-          <w:rFonts w:ascii="標楷體" w:eastAsia="標楷體" w:hAnsi="標楷體"/>
-          <w:sz w:val="28"/>
-          <w:szCs w:val="28"/>
-        </w:rPr>
-        <w:t>年第</w:t>
-      </w:r>
-      <w:r>
-        <w:rPr>
-          <w:rFonts w:ascii="標楷體" w:eastAsia="標楷體" w:hAnsi="標楷體"/>
-          <w:sz w:val="28"/>
-          <w:szCs w:val="28"/>
-        </w:rPr>
-        <w:t>1</w:t>
-      </w:r>
-      <w:r>
-        <w:rPr>
-          <w:rFonts w:ascii="標楷體" w:eastAsia="標楷體" w:hAnsi="標楷體"/>
-          <w:sz w:val="28"/>
-          <w:szCs w:val="28"/>
-        </w:rPr>
-        <w:t>學期</w:t>
+        <w:t>執行期限：107年第1學期至108年第1學期</w:t>
       </w:r>
     </w:p>
     <w:p>
@@ -233,15 +135,7 @@
           <w:sz w:val="28"/>
           <w:szCs w:val="28"/>
         </w:rPr>
-        <w:t xml:space="preserve">105820006 </w:t>
-      </w:r>
-      <w:r>
-        <w:rPr>
-          <w:rFonts w:ascii="標楷體" w:eastAsia="標楷體" w:hAnsi="標楷體"/>
-          <w:sz w:val="28"/>
-          <w:szCs w:val="28"/>
-        </w:rPr>
-        <w:t>江俊廷</w:t>
+        <w:t>105820006 江俊廷</w:t>
       </w:r>
       <w:r>
         <w:rPr>
@@ -297,15 +191,7 @@
           <w:sz w:val="28"/>
           <w:szCs w:val="28"/>
         </w:rPr>
-        <w:t xml:space="preserve">105820020 </w:t>
-      </w:r>
-      <w:r>
-        <w:rPr>
-          <w:rFonts w:ascii="標楷體" w:eastAsia="標楷體" w:hAnsi="標楷體"/>
-          <w:sz w:val="28"/>
-          <w:szCs w:val="28"/>
-        </w:rPr>
-        <w:t>梁丞鑫</w:t>
+        <w:t>105820020 梁丞鑫</w:t>
       </w:r>
       <w:r>
         <w:rPr>
@@ -362,15 +248,7 @@
           <w:sz w:val="28"/>
           <w:szCs w:val="28"/>
         </w:rPr>
-        <w:t xml:space="preserve">105820024 </w:t>
-      </w:r>
-      <w:r>
-        <w:rPr>
-          <w:rFonts w:ascii="標楷體" w:eastAsia="標楷體" w:hAnsi="標楷體"/>
-          <w:sz w:val="28"/>
-          <w:szCs w:val="28"/>
-        </w:rPr>
-        <w:t>廖勗宏</w:t>
+        <w:t>105820024 廖勗宏</w:t>
       </w:r>
     </w:p>
     <w:p>
@@ -464,27 +342,21 @@
         <w:snapToGrid w:val="0"/>
         <w:jc w:val="both"/>
         <w:rPr>
+          <w:rFonts w:ascii="標楷體" w:eastAsia="標楷體" w:hAnsi="標楷體"/>
+        </w:rPr>
+      </w:pPr>
+      <w:r>
+        <w:rPr>
+          <w:rFonts w:ascii="標楷體" w:eastAsia="標楷體" w:hAnsi="標楷體"/>
+          <w:b/>
+        </w:rPr>
+        <w:t>關鍵詞：</w:t>
+      </w:r>
+      <w:r>
+        <w:rPr>
           <w:rFonts w:ascii="標楷體" w:eastAsia="標楷體" w:hAnsi="標楷體" w:hint="eastAsia"/>
         </w:rPr>
-      </w:pPr>
-      <w:r>
-        <w:rPr>
-          <w:rFonts w:ascii="標楷體" w:eastAsia="標楷體" w:hAnsi="標楷體"/>
-          <w:b/>
-        </w:rPr>
-        <w:t>關鍵詞：</w:t>
-      </w:r>
-      <w:r>
-        <w:rPr>
-          <w:rFonts w:ascii="標楷體" w:eastAsia="標楷體" w:hAnsi="標楷體" w:hint="eastAsia"/>
-        </w:rPr>
-        <w:t>weather forecast</w:t>
-      </w:r>
-      <w:r>
-        <w:rPr>
-          <w:rFonts w:ascii="標楷體" w:eastAsia="標楷體" w:hAnsi="標楷體" w:hint="eastAsia"/>
-        </w:rPr>
-        <w:t>、</w:t>
+        <w:t>weather forecast、</w:t>
       </w:r>
       <w:r>
         <w:rPr>
@@ -571,11 +443,6 @@
           <w:rFonts w:ascii="標楷體" w:eastAsia="標楷體" w:hAnsi="標楷體"/>
         </w:rPr>
         <w:tab/>
-      </w:r>
-      <w:r>
-        <w:rPr>
-          <w:rFonts w:ascii="標楷體" w:eastAsia="標楷體" w:hAnsi="標楷體"/>
-        </w:rPr>
         <w:t>氣象局雖然已有許多的天氣資料，但是一般民眾不會想知道那麼多資料，所以本系統著重於濕度及雨量，透過選擇台灣的行政區塊，即可知道接下來幾小時的預測資訊。</w:t>
       </w:r>
     </w:p>
@@ -590,7 +457,15 @@
         <w:rPr>
           <w:rFonts w:ascii="標楷體" w:eastAsia="標楷體" w:hAnsi="標楷體"/>
         </w:rPr>
-        <w:t>目的為將現在的氣象預報網頁，過濾不必要的資訊，讓整體變得更直觀，讓使用者能了解他們想要看到的資訊。</w:t>
+        <w:t>目的為將現在的氣象預報網頁，過濾不必要的資訊，讓整體變得更直觀，</w:t>
+      </w:r>
+      <w:bookmarkStart w:id="0" w:name="_GoBack"/>
+      <w:bookmarkEnd w:id="0"/>
+      <w:r>
+        <w:rPr>
+          <w:rFonts w:ascii="標楷體" w:eastAsia="標楷體" w:hAnsi="標楷體"/>
+        </w:rPr>
+        <w:t>讓使用者能了解他們想要看到的資訊。</w:t>
       </w:r>
     </w:p>
     <w:p>
@@ -670,37 +545,7 @@
         <w:rPr>
           <w:rFonts w:ascii="標楷體" w:eastAsia="標楷體" w:hAnsi="標楷體"/>
         </w:rPr>
-        <w:t>網頁系統：</w:t>
-      </w:r>
-      <w:r>
-        <w:rPr>
-          <w:rFonts w:ascii="標楷體" w:eastAsia="標楷體" w:hAnsi="標楷體"/>
-        </w:rPr>
-        <w:t xml:space="preserve">python flask </w:t>
-      </w:r>
-      <w:r>
-        <w:rPr>
-          <w:rFonts w:ascii="標楷體" w:eastAsia="標楷體" w:hAnsi="標楷體"/>
-        </w:rPr>
-        <w:t>、</w:t>
-      </w:r>
-      <w:r>
-        <w:rPr>
-          <w:rFonts w:ascii="標楷體" w:eastAsia="標楷體" w:hAnsi="標楷體"/>
-        </w:rPr>
-        <w:t xml:space="preserve">vuejs </w:t>
-      </w:r>
-      <w:r>
-        <w:rPr>
-          <w:rFonts w:ascii="標楷體" w:eastAsia="標楷體" w:hAnsi="標楷體"/>
-        </w:rPr>
-        <w:t>、</w:t>
-      </w:r>
-      <w:r>
-        <w:rPr>
-          <w:rFonts w:ascii="標楷體" w:eastAsia="標楷體" w:hAnsi="標楷體"/>
-        </w:rPr>
-        <w:t>mongodb</w:t>
+        <w:t>網頁系統：python flask 、vuejs 、mongodb</w:t>
       </w:r>
     </w:p>
     <w:p>
@@ -716,13 +561,7 @@
         <w:rPr>
           <w:rFonts w:ascii="標楷體" w:eastAsia="標楷體" w:hAnsi="標楷體"/>
         </w:rPr>
-        <w:t>爬取資料：</w:t>
-      </w:r>
-      <w:r>
-        <w:rPr>
-          <w:rFonts w:ascii="標楷體" w:eastAsia="標楷體" w:hAnsi="標楷體"/>
-        </w:rPr>
-        <w:t>python</w:t>
+        <w:t>爬取資料：python</w:t>
       </w:r>
     </w:p>
     <w:p>
@@ -738,13 +577,7 @@
         <w:rPr>
           <w:rFonts w:ascii="標楷體" w:eastAsia="標楷體" w:hAnsi="標楷體"/>
         </w:rPr>
-        <w:t>溫度預測：</w:t>
-      </w:r>
-      <w:r>
-        <w:rPr>
-          <w:rFonts w:ascii="標楷體" w:eastAsia="標楷體" w:hAnsi="標楷體"/>
-        </w:rPr>
-        <w:t>regression</w:t>
+        <w:t>溫度預測：regression</w:t>
       </w:r>
     </w:p>
     <w:p>
@@ -760,13 +593,7 @@
         <w:rPr>
           <w:rFonts w:ascii="標楷體" w:eastAsia="標楷體" w:hAnsi="標楷體"/>
         </w:rPr>
-        <w:t>雨量預測：</w:t>
-      </w:r>
-      <w:r>
-        <w:rPr>
-          <w:rFonts w:ascii="標楷體" w:eastAsia="標楷體" w:hAnsi="標楷體"/>
-        </w:rPr>
-        <w:t>decision tree</w:t>
+        <w:t>雨量預測：decision tree</w:t>
       </w:r>
     </w:p>
     <w:p>
@@ -792,58 +619,33 @@
       </w:pPr>
       <w:r>
         <w:rPr>
-          <w:rFonts w:ascii="標楷體" w:eastAsia="標楷體" w:hAnsi="標楷體"/>
-          <w:b/>
-          <w:bCs/>
           <w:noProof/>
         </w:rPr>
-        <w:drawing>
-          <wp:anchor distT="0" distB="0" distL="114300" distR="114300" simplePos="0" relativeHeight="251658240" behindDoc="0" locked="0" layoutInCell="1" allowOverlap="1">
-            <wp:simplePos x="0" y="0"/>
-            <wp:positionH relativeFrom="column">
-              <wp:posOffset>1901</wp:posOffset>
-            </wp:positionH>
-            <wp:positionV relativeFrom="paragraph">
-              <wp:posOffset>315596</wp:posOffset>
-            </wp:positionV>
-            <wp:extent cx="3512823" cy="1927856"/>
-            <wp:effectExtent l="0" t="0" r="0" b="0"/>
-            <wp:wrapTopAndBottom/>
-            <wp:docPr id="2" name="圖片 2" descr="Weather forecast system"/>
-            <wp:cNvGraphicFramePr/>
-            <a:graphic xmlns:a="http://schemas.openxmlformats.org/drawingml/2006/main">
-              <a:graphicData uri="http://schemas.openxmlformats.org/drawingml/2006/picture">
-                <pic:pic xmlns:pic="http://schemas.openxmlformats.org/drawingml/2006/picture">
-                  <pic:nvPicPr>
-                    <pic:cNvPr id="0" name=""/>
-                    <pic:cNvPicPr/>
-                  </pic:nvPicPr>
-                  <pic:blipFill>
-                    <a:blip r:embed="rId10"/>
-                    <a:srcRect l="19858" t="28326" r="29250" b="43694"/>
-                    <a:stretch>
-                      <a:fillRect/>
-                    </a:stretch>
-                  </pic:blipFill>
-                  <pic:spPr>
-                    <a:xfrm>
-                      <a:off x="0" y="0"/>
-                      <a:ext cx="3512823" cy="1927856"/>
-                    </a:xfrm>
-                    <a:prstGeom prst="rect">
-                      <a:avLst/>
-                    </a:prstGeom>
-                    <a:noFill/>
-                    <a:ln>
-                      <a:noFill/>
-                      <a:prstDash/>
-                    </a:ln>
-                  </pic:spPr>
-                </pic:pic>
-              </a:graphicData>
-            </a:graphic>
-          </wp:anchor>
-        </w:drawing>
+        <w:pict>
+          <v:shapetype id="_x0000_t75" coordsize="21600,21600" o:spt="75" o:preferrelative="t" path="m@4@5l@4@11@9@11@9@5xe" filled="f" stroked="f">
+            <v:stroke joinstyle="miter"/>
+            <v:formulas>
+              <v:f eqn="if lineDrawn pixelLineWidth 0"/>
+              <v:f eqn="sum @0 1 0"/>
+              <v:f eqn="sum 0 0 @1"/>
+              <v:f eqn="prod @2 1 2"/>
+              <v:f eqn="prod @3 21600 pixelWidth"/>
+              <v:f eqn="prod @3 21600 pixelHeight"/>
+              <v:f eqn="sum @0 0 1"/>
+              <v:f eqn="prod @6 1 2"/>
+              <v:f eqn="prod @7 21600 pixelWidth"/>
+              <v:f eqn="sum @8 21600 0"/>
+              <v:f eqn="prod @7 21600 pixelHeight"/>
+              <v:f eqn="sum @10 21600 0"/>
+            </v:formulas>
+            <v:path o:extrusionok="f" gradientshapeok="t" o:connecttype="rect"/>
+            <o:lock v:ext="edit" aspectratio="t"/>
+          </v:shapetype>
+          <v:shape id="_x0000_s1026" type="#_x0000_t75" style="position:absolute;left:0;text-align:left;margin-left:-1.65pt;margin-top:20.5pt;width:241.2pt;height:309pt;z-index:251659264;mso-position-horizontal-relative:text;mso-position-vertical-relative:text;mso-width-relative:page;mso-height-relative:page">
+            <v:imagedata r:id="rId10" o:title="Weather forecast system" croptop="17631f" cropbottom="25854f" cropleft="13680f" cropright="34578f"/>
+            <w10:wrap type="square"/>
+          </v:shape>
+        </w:pict>
       </w:r>
       <w:r>
         <w:rPr>
@@ -860,563 +662,6 @@
           <w:bCs/>
         </w:rPr>
         <w:t>與方法</w:t>
-      </w:r>
-    </w:p>
-    <w:p>
-      <w:pPr>
-        <w:snapToGrid w:val="0"/>
-        <w:ind w:left="510"/>
-        <w:jc w:val="both"/>
-        <w:rPr>
-          <w:rFonts w:ascii="標楷體" w:eastAsia="標楷體" w:hAnsi="標楷體"/>
-        </w:rPr>
-      </w:pPr>
-      <w:r>
-        <w:rPr>
-          <w:rFonts w:ascii="標楷體" w:eastAsia="標楷體" w:hAnsi="標楷體"/>
-        </w:rPr>
-        <w:t xml:space="preserve">EI1: </w:t>
-      </w:r>
-      <w:r>
-        <w:rPr>
-          <w:rFonts w:ascii="標楷體" w:eastAsia="標楷體" w:hAnsi="標楷體"/>
-        </w:rPr>
-        <w:t>使用者輸入預知天氣的地點，獲得未來一小時溫度及雨量</w:t>
-      </w:r>
-    </w:p>
-    <w:p>
-      <w:pPr>
-        <w:snapToGrid w:val="0"/>
-        <w:ind w:left="510"/>
-        <w:jc w:val="both"/>
-        <w:rPr>
-          <w:rFonts w:ascii="標楷體" w:eastAsia="標楷體" w:hAnsi="標楷體"/>
-        </w:rPr>
-      </w:pPr>
-      <w:r>
-        <w:rPr>
-          <w:rFonts w:ascii="標楷體" w:eastAsia="標楷體" w:hAnsi="標楷體"/>
-        </w:rPr>
-        <w:t xml:space="preserve">     </w:t>
-      </w:r>
-      <w:r>
-        <w:rPr>
-          <w:rFonts w:ascii="標楷體" w:eastAsia="標楷體" w:hAnsi="標楷體"/>
-        </w:rPr>
-        <w:t>輸入：</w:t>
-      </w:r>
-      <w:r>
-        <w:rPr>
-          <w:rFonts w:ascii="標楷體" w:eastAsia="標楷體" w:hAnsi="標楷體"/>
-        </w:rPr>
-        <w:t>string</w:t>
-      </w:r>
-      <w:r>
-        <w:rPr>
-          <w:rFonts w:ascii="標楷體" w:eastAsia="標楷體" w:hAnsi="標楷體"/>
-        </w:rPr>
-        <w:t>文字資訊</w:t>
-      </w:r>
-    </w:p>
-    <w:p>
-      <w:pPr>
-        <w:snapToGrid w:val="0"/>
-        <w:ind w:left="510"/>
-        <w:jc w:val="both"/>
-        <w:rPr>
-          <w:rFonts w:ascii="標楷體" w:eastAsia="標楷體" w:hAnsi="標楷體"/>
-        </w:rPr>
-      </w:pPr>
-      <w:r>
-        <w:rPr>
-          <w:rFonts w:ascii="標楷體" w:eastAsia="標楷體" w:hAnsi="標楷體"/>
-        </w:rPr>
-        <w:t xml:space="preserve">     </w:t>
-      </w:r>
-      <w:r>
-        <w:rPr>
-          <w:rFonts w:ascii="標楷體" w:eastAsia="標楷體" w:hAnsi="標楷體"/>
-        </w:rPr>
-        <w:t>輸出：</w:t>
-      </w:r>
-      <w:r>
-        <w:rPr>
-          <w:rFonts w:ascii="標楷體" w:eastAsia="標楷體" w:hAnsi="標楷體"/>
-        </w:rPr>
-        <w:t xml:space="preserve">string temperature &amp; rainfall </w:t>
-      </w:r>
-      <w:r>
-        <w:rPr>
-          <w:rFonts w:ascii="標楷體" w:eastAsia="標楷體" w:hAnsi="標楷體"/>
-        </w:rPr>
-        <w:t>及相應圖表</w:t>
-      </w:r>
-    </w:p>
-    <w:p>
-      <w:pPr>
-        <w:snapToGrid w:val="0"/>
-        <w:ind w:left="510"/>
-        <w:jc w:val="both"/>
-        <w:rPr>
-          <w:rFonts w:ascii="標楷體" w:eastAsia="標楷體" w:hAnsi="標楷體"/>
-        </w:rPr>
-      </w:pPr>
-      <w:r>
-        <w:rPr>
-          <w:rFonts w:ascii="標楷體" w:eastAsia="標楷體" w:hAnsi="標楷體"/>
-        </w:rPr>
-        <w:t>EI2: Crawler</w:t>
-      </w:r>
-      <w:r>
-        <w:rPr>
-          <w:rFonts w:ascii="標楷體" w:eastAsia="標楷體" w:hAnsi="標楷體"/>
-        </w:rPr>
-        <w:t>發出網頁</w:t>
-      </w:r>
-      <w:r>
-        <w:rPr>
-          <w:rFonts w:ascii="標楷體" w:eastAsia="標楷體" w:hAnsi="標楷體"/>
-        </w:rPr>
-        <w:t>request</w:t>
-      </w:r>
-      <w:r>
-        <w:rPr>
-          <w:rFonts w:ascii="標楷體" w:eastAsia="標楷體" w:hAnsi="標楷體"/>
-        </w:rPr>
-        <w:t>，從氣象局定期獲得資料</w:t>
-      </w:r>
-    </w:p>
-    <w:p>
-      <w:pPr>
-        <w:snapToGrid w:val="0"/>
-        <w:ind w:left="510"/>
-        <w:jc w:val="both"/>
-        <w:rPr>
-          <w:rFonts w:ascii="標楷體" w:eastAsia="標楷體" w:hAnsi="標楷體"/>
-        </w:rPr>
-      </w:pPr>
-      <w:r>
-        <w:rPr>
-          <w:rFonts w:ascii="標楷體" w:eastAsia="標楷體" w:hAnsi="標楷體"/>
-        </w:rPr>
-        <w:t xml:space="preserve">     </w:t>
-      </w:r>
-      <w:r>
-        <w:rPr>
-          <w:rFonts w:ascii="標楷體" w:eastAsia="標楷體" w:hAnsi="標楷體"/>
-        </w:rPr>
-        <w:t>輸入：網頁</w:t>
-      </w:r>
-      <w:r>
-        <w:rPr>
-          <w:rFonts w:ascii="標楷體" w:eastAsia="標楷體" w:hAnsi="標楷體"/>
-        </w:rPr>
-        <w:t>request</w:t>
-      </w:r>
-    </w:p>
-    <w:p>
-      <w:pPr>
-        <w:snapToGrid w:val="0"/>
-        <w:ind w:left="510"/>
-        <w:jc w:val="both"/>
-        <w:rPr>
-          <w:rFonts w:ascii="標楷體" w:eastAsia="標楷體" w:hAnsi="標楷體"/>
-        </w:rPr>
-      </w:pPr>
-      <w:r>
-        <w:rPr>
-          <w:rFonts w:ascii="標楷體" w:eastAsia="標楷體" w:hAnsi="標楷體"/>
-        </w:rPr>
-        <w:t xml:space="preserve">     </w:t>
-      </w:r>
-      <w:r>
-        <w:rPr>
-          <w:rFonts w:ascii="標楷體" w:eastAsia="標楷體" w:hAnsi="標楷體"/>
-        </w:rPr>
-        <w:t>輸出：</w:t>
-      </w:r>
-      <w:r>
-        <w:rPr>
-          <w:rFonts w:ascii="標楷體" w:eastAsia="標楷體" w:hAnsi="標楷體"/>
-        </w:rPr>
-        <w:t>JSON</w:t>
-      </w:r>
-      <w:r>
-        <w:rPr>
-          <w:rFonts w:ascii="標楷體" w:eastAsia="標楷體" w:hAnsi="標楷體"/>
-        </w:rPr>
-        <w:t>文件</w:t>
-      </w:r>
-    </w:p>
-    <w:p>
-      <w:pPr>
-        <w:snapToGrid w:val="0"/>
-        <w:ind w:left="510"/>
-        <w:jc w:val="both"/>
-        <w:rPr>
-          <w:rFonts w:ascii="標楷體" w:eastAsia="標楷體" w:hAnsi="標楷體"/>
-        </w:rPr>
-      </w:pPr>
-      <w:r>
-        <w:rPr>
-          <w:rFonts w:ascii="標楷體" w:eastAsia="標楷體" w:hAnsi="標楷體"/>
-        </w:rPr>
-        <w:t>II1: Website</w:t>
-      </w:r>
-      <w:r>
-        <w:rPr>
-          <w:rFonts w:ascii="標楷體" w:eastAsia="標楷體" w:hAnsi="標楷體"/>
-        </w:rPr>
-        <w:t>向</w:t>
-      </w:r>
-      <w:r>
-        <w:rPr>
-          <w:rFonts w:ascii="標楷體" w:eastAsia="標楷體" w:hAnsi="標楷體"/>
-        </w:rPr>
-        <w:t>DB control</w:t>
-      </w:r>
-      <w:r>
-        <w:rPr>
-          <w:rFonts w:ascii="標楷體" w:eastAsia="標楷體" w:hAnsi="標楷體"/>
-        </w:rPr>
-        <w:t>下需求，</w:t>
-      </w:r>
-      <w:r>
-        <w:rPr>
-          <w:rFonts w:ascii="標楷體" w:eastAsia="標楷體" w:hAnsi="標楷體"/>
-        </w:rPr>
-        <w:t>DB control</w:t>
-      </w:r>
-      <w:r>
-        <w:rPr>
-          <w:rFonts w:ascii="標楷體" w:eastAsia="標楷體" w:hAnsi="標楷體"/>
-        </w:rPr>
-        <w:t>回覆查詢資料</w:t>
-      </w:r>
-    </w:p>
-    <w:p>
-      <w:pPr>
-        <w:snapToGrid w:val="0"/>
-        <w:ind w:left="510"/>
-        <w:jc w:val="both"/>
-        <w:rPr>
-          <w:rFonts w:ascii="標楷體" w:eastAsia="標楷體" w:hAnsi="標楷體"/>
-        </w:rPr>
-      </w:pPr>
-      <w:r>
-        <w:rPr>
-          <w:rFonts w:ascii="標楷體" w:eastAsia="標楷體" w:hAnsi="標楷體"/>
-        </w:rPr>
-        <w:t xml:space="preserve">     </w:t>
-      </w:r>
-      <w:r>
-        <w:rPr>
-          <w:rFonts w:ascii="標楷體" w:eastAsia="標楷體" w:hAnsi="標楷體"/>
-        </w:rPr>
-        <w:t>輸入：</w:t>
-      </w:r>
-      <w:r>
-        <w:rPr>
-          <w:rFonts w:ascii="標楷體" w:eastAsia="標楷體" w:hAnsi="標楷體"/>
-        </w:rPr>
-        <w:t>Http request location</w:t>
-      </w:r>
-      <w:r>
-        <w:rPr>
-          <w:rFonts w:ascii="標楷體" w:eastAsia="標楷體" w:hAnsi="標楷體"/>
-        </w:rPr>
-        <w:t>要求</w:t>
-      </w:r>
-    </w:p>
-    <w:p>
-      <w:pPr>
-        <w:snapToGrid w:val="0"/>
-        <w:ind w:left="510"/>
-        <w:jc w:val="both"/>
-        <w:rPr>
-          <w:rFonts w:ascii="標楷體" w:eastAsia="標楷體" w:hAnsi="標楷體"/>
-        </w:rPr>
-      </w:pPr>
-      <w:r>
-        <w:rPr>
-          <w:rFonts w:ascii="標楷體" w:eastAsia="標楷體" w:hAnsi="標楷體"/>
-        </w:rPr>
-        <w:lastRenderedPageBreak/>
-        <w:t xml:space="preserve">     </w:t>
-      </w:r>
-      <w:r>
-        <w:rPr>
-          <w:rFonts w:ascii="標楷體" w:eastAsia="標楷體" w:hAnsi="標楷體"/>
-        </w:rPr>
-        <w:t>輸出：</w:t>
-      </w:r>
-      <w:r>
-        <w:rPr>
-          <w:rFonts w:ascii="標楷體" w:eastAsia="標楷體" w:hAnsi="標楷體"/>
-        </w:rPr>
-        <w:t>respond JSON</w:t>
-      </w:r>
-      <w:r>
-        <w:rPr>
-          <w:rFonts w:ascii="標楷體" w:eastAsia="標楷體" w:hAnsi="標楷體"/>
-        </w:rPr>
-        <w:t>文件</w:t>
-      </w:r>
-    </w:p>
-    <w:p>
-      <w:pPr>
-        <w:snapToGrid w:val="0"/>
-        <w:ind w:left="510"/>
-        <w:jc w:val="both"/>
-        <w:rPr>
-          <w:rFonts w:ascii="標楷體" w:eastAsia="標楷體" w:hAnsi="標楷體"/>
-        </w:rPr>
-      </w:pPr>
-      <w:r>
-        <w:rPr>
-          <w:rFonts w:ascii="標楷體" w:eastAsia="標楷體" w:hAnsi="標楷體"/>
-        </w:rPr>
-        <w:t>II2: DB control</w:t>
-      </w:r>
-      <w:r>
-        <w:rPr>
-          <w:rFonts w:ascii="標楷體" w:eastAsia="標楷體" w:hAnsi="標楷體"/>
-        </w:rPr>
-        <w:t>根據</w:t>
-      </w:r>
-      <w:r>
-        <w:rPr>
-          <w:rFonts w:ascii="標楷體" w:eastAsia="標楷體" w:hAnsi="標楷體"/>
-        </w:rPr>
-        <w:t>Http request</w:t>
-      </w:r>
-      <w:r>
-        <w:rPr>
-          <w:rFonts w:ascii="標楷體" w:eastAsia="標楷體" w:hAnsi="標楷體"/>
-        </w:rPr>
-        <w:t>轉換成</w:t>
-      </w:r>
-      <w:r>
-        <w:rPr>
-          <w:rFonts w:ascii="標楷體" w:eastAsia="標楷體" w:hAnsi="標楷體"/>
-        </w:rPr>
-        <w:t>SQL</w:t>
-      </w:r>
-      <w:r>
-        <w:rPr>
-          <w:rFonts w:ascii="標楷體" w:eastAsia="標楷體" w:hAnsi="標楷體"/>
-        </w:rPr>
-        <w:t>語法，要求在</w:t>
-      </w:r>
-      <w:r>
-        <w:rPr>
-          <w:rFonts w:ascii="標楷體" w:eastAsia="標楷體" w:hAnsi="標楷體"/>
-        </w:rPr>
-        <w:t>DB</w:t>
-      </w:r>
-      <w:r>
-        <w:rPr>
-          <w:rFonts w:ascii="標楷體" w:eastAsia="標楷體" w:hAnsi="標楷體"/>
-        </w:rPr>
-        <w:t>中儲取資料</w:t>
-      </w:r>
-    </w:p>
-    <w:p>
-      <w:pPr>
-        <w:snapToGrid w:val="0"/>
-        <w:ind w:left="510"/>
-        <w:jc w:val="both"/>
-        <w:rPr>
-          <w:rFonts w:ascii="標楷體" w:eastAsia="標楷體" w:hAnsi="標楷體"/>
-        </w:rPr>
-      </w:pPr>
-      <w:r>
-        <w:rPr>
-          <w:rFonts w:ascii="標楷體" w:eastAsia="標楷體" w:hAnsi="標楷體"/>
-        </w:rPr>
-        <w:t xml:space="preserve">     </w:t>
-      </w:r>
-      <w:r>
-        <w:rPr>
-          <w:rFonts w:ascii="標楷體" w:eastAsia="標楷體" w:hAnsi="標楷體"/>
-        </w:rPr>
-        <w:t>輸入：</w:t>
-      </w:r>
-      <w:r>
-        <w:rPr>
-          <w:rFonts w:ascii="標楷體" w:eastAsia="標楷體" w:hAnsi="標楷體"/>
-        </w:rPr>
-        <w:t>SQL</w:t>
-      </w:r>
-      <w:r>
-        <w:rPr>
-          <w:rFonts w:ascii="標楷體" w:eastAsia="標楷體" w:hAnsi="標楷體"/>
-        </w:rPr>
-        <w:t>語法</w:t>
-      </w:r>
-    </w:p>
-    <w:p>
-      <w:pPr>
-        <w:snapToGrid w:val="0"/>
-        <w:ind w:left="510"/>
-        <w:jc w:val="both"/>
-        <w:rPr>
-          <w:rFonts w:ascii="標楷體" w:eastAsia="標楷體" w:hAnsi="標楷體"/>
-        </w:rPr>
-      </w:pPr>
-      <w:r>
-        <w:rPr>
-          <w:rFonts w:ascii="標楷體" w:eastAsia="標楷體" w:hAnsi="標楷體"/>
-        </w:rPr>
-        <w:t xml:space="preserve">     </w:t>
-      </w:r>
-      <w:r>
-        <w:rPr>
-          <w:rFonts w:ascii="標楷體" w:eastAsia="標楷體" w:hAnsi="標楷體"/>
-        </w:rPr>
-        <w:t>輸出：</w:t>
-      </w:r>
-      <w:r>
-        <w:rPr>
-          <w:rFonts w:ascii="標楷體" w:eastAsia="標楷體" w:hAnsi="標楷體"/>
-        </w:rPr>
-        <w:t>JSON</w:t>
-      </w:r>
-      <w:r>
-        <w:rPr>
-          <w:rFonts w:ascii="標楷體" w:eastAsia="標楷體" w:hAnsi="標楷體"/>
-        </w:rPr>
-        <w:t>文件</w:t>
-      </w:r>
-    </w:p>
-    <w:p>
-      <w:pPr>
-        <w:snapToGrid w:val="0"/>
-        <w:ind w:left="510"/>
-        <w:jc w:val="both"/>
-        <w:rPr>
-          <w:rFonts w:ascii="標楷體" w:eastAsia="標楷體" w:hAnsi="標楷體"/>
-        </w:rPr>
-      </w:pPr>
-      <w:r>
-        <w:rPr>
-          <w:rFonts w:ascii="標楷體" w:eastAsia="標楷體" w:hAnsi="標楷體"/>
-        </w:rPr>
-        <w:t xml:space="preserve">II3: </w:t>
-      </w:r>
-      <w:r>
-        <w:rPr>
-          <w:rFonts w:ascii="標楷體" w:eastAsia="標楷體" w:hAnsi="標楷體"/>
-        </w:rPr>
-        <w:t>訓練好的</w:t>
-      </w:r>
-      <w:r>
-        <w:rPr>
-          <w:rFonts w:ascii="標楷體" w:eastAsia="標楷體" w:hAnsi="標楷體"/>
-        </w:rPr>
-        <w:t>Model</w:t>
-      </w:r>
-      <w:r>
-        <w:rPr>
-          <w:rFonts w:ascii="標楷體" w:eastAsia="標楷體" w:hAnsi="標楷體"/>
-        </w:rPr>
-        <w:t>定期接收新資料並傳回預測的數據</w:t>
-      </w:r>
-    </w:p>
-    <w:p>
-      <w:pPr>
-        <w:snapToGrid w:val="0"/>
-        <w:ind w:left="510"/>
-        <w:jc w:val="both"/>
-        <w:rPr>
-          <w:rFonts w:ascii="標楷體" w:eastAsia="標楷體" w:hAnsi="標楷體"/>
-        </w:rPr>
-      </w:pPr>
-      <w:r>
-        <w:rPr>
-          <w:rFonts w:ascii="標楷體" w:eastAsia="標楷體" w:hAnsi="標楷體"/>
-        </w:rPr>
-        <w:t xml:space="preserve">     </w:t>
-      </w:r>
-      <w:r>
-        <w:rPr>
-          <w:rFonts w:ascii="標楷體" w:eastAsia="標楷體" w:hAnsi="標楷體"/>
-        </w:rPr>
-        <w:t>輸出：</w:t>
-      </w:r>
-      <w:r>
-        <w:rPr>
-          <w:rFonts w:ascii="標楷體" w:eastAsia="標楷體" w:hAnsi="標楷體"/>
-        </w:rPr>
-        <w:t>JSON</w:t>
-      </w:r>
-      <w:r>
-        <w:rPr>
-          <w:rFonts w:ascii="標楷體" w:eastAsia="標楷體" w:hAnsi="標楷體"/>
-        </w:rPr>
-        <w:t>文件</w:t>
-      </w:r>
-    </w:p>
-    <w:p>
-      <w:pPr>
-        <w:snapToGrid w:val="0"/>
-        <w:ind w:left="510"/>
-        <w:jc w:val="both"/>
-        <w:rPr>
-          <w:rFonts w:ascii="標楷體" w:eastAsia="標楷體" w:hAnsi="標楷體"/>
-        </w:rPr>
-      </w:pPr>
-      <w:r>
-        <w:rPr>
-          <w:rFonts w:ascii="標楷體" w:eastAsia="標楷體" w:hAnsi="標楷體"/>
-        </w:rPr>
-        <w:t>II4: Crawler</w:t>
-      </w:r>
-      <w:r>
-        <w:rPr>
-          <w:rFonts w:ascii="標楷體" w:eastAsia="標楷體" w:hAnsi="標楷體"/>
-        </w:rPr>
-        <w:t>定期從氣象局獲得資訊並傳回</w:t>
-      </w:r>
-      <w:r>
-        <w:rPr>
-          <w:rFonts w:ascii="標楷體" w:eastAsia="標楷體" w:hAnsi="標楷體"/>
-        </w:rPr>
-        <w:t>Model</w:t>
-      </w:r>
-    </w:p>
-    <w:p>
-      <w:pPr>
-        <w:snapToGrid w:val="0"/>
-        <w:ind w:left="510"/>
-        <w:jc w:val="both"/>
-        <w:rPr>
-          <w:rFonts w:ascii="標楷體" w:eastAsia="標楷體" w:hAnsi="標楷體"/>
-        </w:rPr>
-      </w:pPr>
-      <w:r>
-        <w:rPr>
-          <w:rFonts w:ascii="標楷體" w:eastAsia="標楷體" w:hAnsi="標楷體"/>
-        </w:rPr>
-        <w:t xml:space="preserve">     </w:t>
-      </w:r>
-      <w:r>
-        <w:rPr>
-          <w:rFonts w:ascii="標楷體" w:eastAsia="標楷體" w:hAnsi="標楷體"/>
-        </w:rPr>
-        <w:t>輸出：</w:t>
-      </w:r>
-      <w:r>
-        <w:rPr>
-          <w:rFonts w:ascii="標楷體" w:eastAsia="標楷體" w:hAnsi="標楷體"/>
-        </w:rPr>
-        <w:t>JSON</w:t>
-      </w:r>
-      <w:r>
-        <w:rPr>
-          <w:rFonts w:ascii="標楷體" w:eastAsia="標楷體" w:hAnsi="標楷體"/>
-        </w:rPr>
-        <w:t>文件</w:t>
       </w:r>
     </w:p>
     <w:p>
@@ -1439,7 +684,7 @@
         <w:snapToGrid w:val="0"/>
         <w:jc w:val="both"/>
         <w:rPr>
-          <w:rFonts w:ascii="標楷體" w:eastAsia="標楷體" w:hAnsi="標楷體" w:hint="eastAsia"/>
+          <w:rFonts w:ascii="標楷體" w:eastAsia="標楷體" w:hAnsi="標楷體"/>
         </w:rPr>
       </w:pPr>
       <w:r>
@@ -1479,13 +724,14 @@
         <w:snapToGrid w:val="0"/>
         <w:jc w:val="both"/>
         <w:rPr>
+          <w:rFonts w:ascii="標楷體" w:eastAsia="標楷體" w:hAnsi="標楷體"/>
+        </w:rPr>
+      </w:pPr>
+      <w:r>
+        <w:rPr>
           <w:rFonts w:ascii="標楷體" w:eastAsia="標楷體" w:hAnsi="標楷體" w:hint="eastAsia"/>
         </w:rPr>
-      </w:pPr>
-      <w:r>
-        <w:rPr>
-          <w:rFonts w:ascii="標楷體" w:eastAsia="標楷體" w:hAnsi="標楷體" w:hint="eastAsia"/>
-        </w:rPr>
+        <w:lastRenderedPageBreak/>
         <w:t>系統網站</w:t>
       </w:r>
     </w:p>
@@ -1582,19 +828,17 @@
           <w:numId w:val="3"/>
         </w:numPr>
         <w:rPr>
+          <w:rFonts w:ascii="標楷體" w:eastAsia="標楷體" w:hAnsi="標楷體"/>
+          <w:bCs/>
+        </w:rPr>
+      </w:pPr>
+      <w:r>
+        <w:rPr>
           <w:rFonts w:ascii="標楷體" w:eastAsia="標楷體" w:hAnsi="標楷體" w:hint="eastAsia"/>
           <w:bCs/>
         </w:rPr>
-      </w:pPr>
-      <w:r>
-        <w:rPr>
-          <w:rFonts w:ascii="標楷體" w:eastAsia="標楷體" w:hAnsi="標楷體" w:hint="eastAsia"/>
-          <w:bCs/>
-        </w:rPr>
         <w:t>未來：困難、目標</w:t>
       </w:r>
-      <w:bookmarkStart w:id="0" w:name="_GoBack"/>
-      <w:bookmarkEnd w:id="0"/>
     </w:p>
     <w:p>
       <w:pPr>
@@ -1666,13 +910,7 @@
         <w:rPr>
           <w:rFonts w:ascii="標楷體" w:eastAsia="標楷體" w:hAnsi="標楷體"/>
         </w:rPr>
-        <w:t xml:space="preserve">[2] </w:t>
-      </w:r>
-      <w:r>
-        <w:rPr>
-          <w:rFonts w:ascii="標楷體" w:eastAsia="標楷體" w:hAnsi="標楷體"/>
-        </w:rPr>
-        <w:t>著者姓名，「中文期刊論文篇名」，</w:t>
+        <w:t>[2] 著者姓名，「中文期刊論文篇名」，</w:t>
       </w:r>
       <w:r>
         <w:rPr>

--- a/107abstract_format.docx
+++ b/107abstract_format.docx
@@ -404,6 +404,8 @@
         </w:rPr>
         <w:t>緣由與目的</w:t>
       </w:r>
+      <w:bookmarkStart w:id="0" w:name="_GoBack"/>
+      <w:bookmarkEnd w:id="0"/>
     </w:p>
     <w:p>
       <w:pPr>
@@ -457,15 +459,7 @@
         <w:rPr>
           <w:rFonts w:ascii="標楷體" w:eastAsia="標楷體" w:hAnsi="標楷體"/>
         </w:rPr>
-        <w:t>目的為將現在的氣象預報網頁，過濾不必要的資訊，讓整體變得更直觀，</w:t>
-      </w:r>
-      <w:bookmarkStart w:id="0" w:name="_GoBack"/>
-      <w:bookmarkEnd w:id="0"/>
-      <w:r>
-        <w:rPr>
-          <w:rFonts w:ascii="標楷體" w:eastAsia="標楷體" w:hAnsi="標楷體"/>
-        </w:rPr>
-        <w:t>讓使用者能了解他們想要看到的資訊。</w:t>
+        <w:t>目的為將現在的氣象預報網頁，過濾不必要的資訊，讓整體變得更直觀，讓使用者能了解他們想要看到的資訊。</w:t>
       </w:r>
     </w:p>
     <w:p>
@@ -838,6 +832,30 @@
           <w:bCs/>
         </w:rPr>
         <w:t>未來：困難、目標</w:t>
+      </w:r>
+    </w:p>
+    <w:p>
+      <w:pPr>
+        <w:pStyle w:val="ab"/>
+        <w:ind w:left="996"/>
+        <w:rPr>
+          <w:rFonts w:ascii="標楷體" w:eastAsia="標楷體" w:hAnsi="標楷體" w:hint="eastAsia"/>
+          <w:bCs/>
+        </w:rPr>
+      </w:pPr>
+      <w:r>
+        <w:rPr>
+          <w:rFonts w:ascii="標楷體" w:eastAsia="標楷體" w:hAnsi="標楷體" w:hint="eastAsia"/>
+          <w:bCs/>
+        </w:rPr>
+        <w:t>在雨量預測上，若用10分鐘累計雨量數據，差異性太低，</w:t>
+      </w:r>
+      <w:r>
+        <w:rPr>
+          <w:rFonts w:ascii="標楷體" w:eastAsia="標楷體" w:hAnsi="標楷體" w:hint="eastAsia"/>
+          <w:bCs/>
+        </w:rPr>
+        <w:t>預測結果</w:t>
       </w:r>
     </w:p>
     <w:p>

--- a/107abstract_format.docx
+++ b/107abstract_format.docx
@@ -5,7 +5,6 @@
     <w:p>
       <w:pPr>
         <w:snapToGrid w:val="0"/>
-        <w:jc w:val="center"/>
         <w:rPr>
           <w:rFonts w:ascii="標楷體" w:eastAsia="標楷體" w:hAnsi="標楷體"/>
         </w:rPr>
@@ -40,15 +39,13 @@
     <w:p>
       <w:pPr>
         <w:snapToGrid w:val="0"/>
-        <w:jc w:val="center"/>
-        <w:rPr>
-          <w:rFonts w:ascii="標楷體" w:eastAsia="標楷體" w:hAnsi="標楷體"/>
-        </w:rPr>
-      </w:pPr>
-    </w:p>
-    <w:p>
-      <w:pPr>
-        <w:spacing w:line="320" w:lineRule="exact"/>
+        <w:rPr>
+          <w:rFonts w:ascii="標楷體" w:eastAsia="標楷體" w:hAnsi="標楷體"/>
+        </w:rPr>
+      </w:pPr>
+    </w:p>
+    <w:p>
+      <w:pPr>
         <w:ind w:left="2410"/>
         <w:rPr>
           <w:rFonts w:ascii="標楷體" w:eastAsia="標楷體" w:hAnsi="標楷體"/>
@@ -67,7 +64,6 @@
     </w:p>
     <w:p>
       <w:pPr>
-        <w:spacing w:line="320" w:lineRule="exact"/>
         <w:ind w:left="2410"/>
         <w:rPr>
           <w:rFonts w:ascii="標楷體" w:eastAsia="標楷體" w:hAnsi="標楷體"/>
@@ -87,7 +83,6 @@
     <w:p>
       <w:pPr>
         <w:snapToGrid w:val="0"/>
-        <w:spacing w:line="320" w:lineRule="exact"/>
         <w:ind w:left="2410"/>
         <w:rPr>
           <w:rFonts w:ascii="標楷體" w:eastAsia="標楷體" w:hAnsi="標楷體"/>
@@ -107,7 +102,6 @@
     <w:p>
       <w:pPr>
         <w:snapToGrid w:val="0"/>
-        <w:spacing w:line="320" w:lineRule="exact"/>
         <w:ind w:left="2410"/>
         <w:rPr>
           <w:rFonts w:ascii="標楷體" w:eastAsia="標楷體" w:hAnsi="標楷體"/>
@@ -254,7 +248,6 @@
     <w:p>
       <w:pPr>
         <w:snapToGrid w:val="0"/>
-        <w:jc w:val="center"/>
         <w:rPr>
           <w:rFonts w:ascii="標楷體" w:eastAsia="標楷體" w:hAnsi="標楷體"/>
           <w:sz w:val="28"/>
@@ -286,7 +279,6 @@
           <w:numId w:val="1"/>
         </w:numPr>
         <w:snapToGrid w:val="0"/>
-        <w:jc w:val="both"/>
         <w:rPr>
           <w:rFonts w:ascii="標楷體" w:eastAsia="標楷體" w:hAnsi="標楷體"/>
           <w:b/>
@@ -306,7 +298,6 @@
     <w:p>
       <w:pPr>
         <w:snapToGrid w:val="0"/>
-        <w:jc w:val="both"/>
         <w:rPr>
           <w:rFonts w:ascii="標楷體" w:eastAsia="標楷體" w:hAnsi="標楷體"/>
           <w:b/>
@@ -331,16 +322,14 @@
     <w:p>
       <w:pPr>
         <w:snapToGrid w:val="0"/>
-        <w:jc w:val="both"/>
-        <w:rPr>
-          <w:rFonts w:ascii="標楷體" w:eastAsia="標楷體" w:hAnsi="標楷體"/>
-        </w:rPr>
-      </w:pPr>
-    </w:p>
-    <w:p>
-      <w:pPr>
-        <w:snapToGrid w:val="0"/>
-        <w:jc w:val="both"/>
+        <w:rPr>
+          <w:rFonts w:ascii="標楷體" w:eastAsia="標楷體" w:hAnsi="標楷體"/>
+        </w:rPr>
+      </w:pPr>
+    </w:p>
+    <w:p>
+      <w:pPr>
+        <w:snapToGrid w:val="0"/>
         <w:rPr>
           <w:rFonts w:ascii="標楷體" w:eastAsia="標楷體" w:hAnsi="標楷體"/>
         </w:rPr>
@@ -380,7 +369,6 @@
     <w:p>
       <w:pPr>
         <w:snapToGrid w:val="0"/>
-        <w:jc w:val="both"/>
         <w:rPr>
           <w:rFonts w:ascii="標楷體" w:eastAsia="標楷體" w:hAnsi="標楷體"/>
         </w:rPr>
@@ -394,6 +382,7 @@
           <w:numId w:val="1"/>
         </w:numPr>
         <w:snapToGrid w:val="0"/>
+        <w:jc w:val="left"/>
         <w:rPr>
           <w:rFonts w:ascii="標楷體" w:hAnsi="標楷體"/>
         </w:rPr>
@@ -404,8 +393,6 @@
         </w:rPr>
         <w:t>緣由與目的</w:t>
       </w:r>
-      <w:bookmarkStart w:id="0" w:name="_GoBack"/>
-      <w:bookmarkEnd w:id="0"/>
     </w:p>
     <w:p>
       <w:pPr>
@@ -473,20 +460,19 @@
         <w:rPr>
           <w:rFonts w:ascii="標楷體" w:eastAsia="標楷體" w:hAnsi="標楷體"/>
         </w:rPr>
-        <w:t>建立氣象預報的即時性、減少預報間距，讓使用者更精準的掌握天氣資訊，使氣象服務更貼近人們一天的生</w:t>
+        <w:t>建立氣象預報的即時性、減少預報間距，讓使用者更精準的掌握天氣資</w:t>
       </w:r>
       <w:r>
         <w:rPr>
           <w:rFonts w:ascii="標楷體" w:eastAsia="標楷體" w:hAnsi="標楷體"/>
         </w:rPr>
         <w:lastRenderedPageBreak/>
-        <w:t>活。</w:t>
-      </w:r>
-    </w:p>
-    <w:p>
-      <w:pPr>
-        <w:snapToGrid w:val="0"/>
-        <w:jc w:val="both"/>
+        <w:t>訊，使氣象服務更貼近人們一天的生活。</w:t>
+      </w:r>
+    </w:p>
+    <w:p>
+      <w:pPr>
+        <w:snapToGrid w:val="0"/>
         <w:rPr>
           <w:rFonts w:ascii="標楷體" w:eastAsia="標楷體" w:hAnsi="標楷體"/>
         </w:rPr>
@@ -499,7 +485,6 @@
           <w:numId w:val="1"/>
         </w:numPr>
         <w:snapToGrid w:val="0"/>
-        <w:jc w:val="both"/>
         <w:rPr>
           <w:rFonts w:ascii="標楷體" w:eastAsia="標楷體" w:hAnsi="標楷體"/>
           <w:b/>
@@ -518,7 +503,6 @@
     <w:p>
       <w:pPr>
         <w:snapToGrid w:val="0"/>
-        <w:jc w:val="both"/>
         <w:rPr>
           <w:rFonts w:ascii="標楷體" w:eastAsia="標楷體" w:hAnsi="標楷體"/>
           <w:b/>
@@ -530,7 +514,6 @@
       <w:pPr>
         <w:snapToGrid w:val="0"/>
         <w:ind w:firstLine="480"/>
-        <w:jc w:val="both"/>
         <w:rPr>
           <w:rFonts w:ascii="標楷體" w:eastAsia="標楷體" w:hAnsi="標楷體"/>
         </w:rPr>
@@ -546,7 +529,6 @@
       <w:pPr>
         <w:snapToGrid w:val="0"/>
         <w:ind w:firstLine="480"/>
-        <w:jc w:val="both"/>
         <w:rPr>
           <w:rFonts w:ascii="標楷體" w:eastAsia="標楷體" w:hAnsi="標楷體"/>
         </w:rPr>
@@ -562,7 +544,6 @@
       <w:pPr>
         <w:snapToGrid w:val="0"/>
         <w:ind w:firstLine="480"/>
-        <w:jc w:val="both"/>
         <w:rPr>
           <w:rFonts w:ascii="標楷體" w:eastAsia="標楷體" w:hAnsi="標楷體"/>
         </w:rPr>
@@ -578,7 +559,6 @@
       <w:pPr>
         <w:snapToGrid w:val="0"/>
         <w:ind w:firstLine="480"/>
-        <w:jc w:val="both"/>
         <w:rPr>
           <w:rFonts w:ascii="標楷體" w:eastAsia="標楷體" w:hAnsi="標楷體"/>
         </w:rPr>
@@ -593,7 +573,6 @@
     <w:p>
       <w:pPr>
         <w:snapToGrid w:val="0"/>
-        <w:jc w:val="both"/>
         <w:rPr>
           <w:rFonts w:ascii="標楷體" w:eastAsia="標楷體" w:hAnsi="標楷體"/>
         </w:rPr>
@@ -606,7 +585,6 @@
           <w:numId w:val="1"/>
         </w:numPr>
         <w:snapToGrid w:val="0"/>
-        <w:jc w:val="both"/>
         <w:rPr>
           <w:rFonts w:ascii="標楷體" w:eastAsia="標楷體" w:hAnsi="標楷體"/>
         </w:rPr>
@@ -662,7 +640,6 @@
       <w:pPr>
         <w:snapToGrid w:val="0"/>
         <w:ind w:left="510"/>
-        <w:jc w:val="both"/>
         <w:rPr>
           <w:rFonts w:ascii="標楷體" w:eastAsia="標楷體" w:hAnsi="標楷體"/>
         </w:rPr>
@@ -676,16 +653,158 @@
           <w:numId w:val="2"/>
         </w:numPr>
         <w:snapToGrid w:val="0"/>
-        <w:jc w:val="both"/>
-        <w:rPr>
-          <w:rFonts w:ascii="標楷體" w:eastAsia="標楷體" w:hAnsi="標楷體"/>
-        </w:rPr>
-      </w:pPr>
-      <w:r>
-        <w:rPr>
-          <w:rFonts w:ascii="標楷體" w:eastAsia="標楷體" w:hAnsi="標楷體" w:hint="eastAsia"/>
-        </w:rPr>
-        <w:t>迴歸</w:t>
+        <w:rPr>
+          <w:rFonts w:ascii="標楷體" w:eastAsia="標楷體" w:hAnsi="標楷體" w:hint="eastAsia"/>
+        </w:rPr>
+      </w:pPr>
+      <w:r>
+        <w:rPr>
+          <w:rFonts w:ascii="標楷體" w:eastAsia="標楷體" w:hAnsi="標楷體" w:hint="eastAsia"/>
+        </w:rPr>
+        <w:t>迴歸溫度預測</w:t>
+      </w:r>
+    </w:p>
+    <w:p>
+      <w:pPr>
+        <w:snapToGrid w:val="0"/>
+        <w:ind w:left="510"/>
+        <w:rPr>
+          <w:rFonts w:ascii="標楷體" w:eastAsia="標楷體" w:hAnsi="標楷體" w:hint="eastAsia"/>
+        </w:rPr>
+      </w:pPr>
+      <w:r>
+        <w:rPr>
+          <w:rFonts w:ascii="標楷體" w:eastAsia="標楷體" w:hAnsi="標楷體" w:hint="eastAsia"/>
+        </w:rPr>
+        <w:t>因為目標為找出溫度與各天氣屬性的關係進而預測，我們使用迴</w:t>
+      </w:r>
+      <w:r>
+        <w:rPr>
+          <w:rFonts w:ascii="標楷體" w:eastAsia="標楷體" w:hAnsi="標楷體" w:hint="eastAsia"/>
+        </w:rPr>
+        <w:t>歸進行分析，其可以找出能夠代表觀測資料的函數預測，分析資料如下：</w:t>
+      </w:r>
+    </w:p>
+    <w:p>
+      <w:pPr>
+        <w:snapToGrid w:val="0"/>
+        <w:ind w:left="510"/>
+        <w:rPr>
+          <w:rFonts w:ascii="標楷體" w:eastAsia="標楷體" w:hAnsi="標楷體" w:hint="eastAsia"/>
+        </w:rPr>
+      </w:pPr>
+      <w:r>
+        <w:rPr>
+          <w:rFonts w:ascii="標楷體" w:eastAsia="標楷體" w:hAnsi="標楷體" w:hint="eastAsia"/>
+        </w:rPr>
+        <w:t xml:space="preserve">1. </w:t>
+      </w:r>
+      <w:r>
+        <w:rPr>
+          <w:rFonts w:ascii="標楷體" w:eastAsia="標楷體" w:hAnsi="標楷體" w:hint="eastAsia"/>
+        </w:rPr>
+        <w:t>data cleaning:</w:t>
+      </w:r>
+      <w:r>
+        <w:rPr>
+          <w:rFonts w:ascii="標楷體" w:eastAsia="標楷體" w:hAnsi="標楷體"/>
+        </w:rPr>
+        <w:br/>
+      </w:r>
+      <w:r>
+        <w:rPr>
+          <w:rFonts w:ascii="標楷體" w:eastAsia="標楷體" w:hAnsi="標楷體" w:hint="eastAsia"/>
+        </w:rPr>
+        <w:t>我們利用python pandas選取資料完整之屬性，文字資料轉換為數字，遺漏值填入數值。</w:t>
+      </w:r>
+    </w:p>
+    <w:p>
+      <w:pPr>
+        <w:snapToGrid w:val="0"/>
+        <w:ind w:left="510"/>
+        <w:rPr>
+          <w:rFonts w:ascii="標楷體" w:eastAsia="標楷體" w:hAnsi="標楷體" w:hint="eastAsia"/>
+        </w:rPr>
+      </w:pPr>
+      <w:r>
+        <w:rPr>
+          <w:rFonts w:ascii="標楷體" w:eastAsia="標楷體" w:hAnsi="標楷體" w:hint="eastAsia"/>
+        </w:rPr>
+        <w:t>2.Feature select:</w:t>
+      </w:r>
+      <w:r>
+        <w:rPr>
+          <w:rFonts w:ascii="標楷體" w:eastAsia="標楷體" w:hAnsi="標楷體"/>
+        </w:rPr>
+        <w:br/>
+      </w:r>
+      <w:r>
+        <w:rPr>
+          <w:rFonts w:ascii="標楷體" w:eastAsia="標楷體" w:hAnsi="標楷體" w:hint="eastAsia"/>
+        </w:rPr>
+        <w:t xml:space="preserve">先由correlation判斷(0.6以上)，我們使用backward elimination逐步刪除。利用python statsmodels </w:t>
+      </w:r>
+      <w:bookmarkStart w:id="0" w:name="_GoBack"/>
+      <w:bookmarkEnd w:id="0"/>
+      <w:r>
+        <w:rPr>
+          <w:rFonts w:ascii="標楷體" w:eastAsia="標楷體" w:hAnsi="標楷體" w:hint="eastAsia"/>
+        </w:rPr>
+        <w:t>建立OLS模型，利用t-test(p &lt;0.05)找出統計顯著之值。</w:t>
+      </w:r>
+    </w:p>
+    <w:p>
+      <w:pPr>
+        <w:snapToGrid w:val="0"/>
+        <w:ind w:left="510"/>
+        <w:rPr>
+          <w:rFonts w:ascii="標楷體" w:eastAsia="標楷體" w:hAnsi="標楷體" w:hint="eastAsia"/>
+        </w:rPr>
+      </w:pPr>
+      <w:r>
+        <w:rPr>
+          <w:rFonts w:ascii="標楷體" w:eastAsia="標楷體" w:hAnsi="標楷體" w:hint="eastAsia"/>
+        </w:rPr>
+        <w:t>3.訓練模型:</w:t>
+      </w:r>
+      <w:r>
+        <w:rPr>
+          <w:rFonts w:ascii="標楷體" w:eastAsia="標楷體" w:hAnsi="標楷體"/>
+        </w:rPr>
+        <w:br/>
+      </w:r>
+      <w:r>
+        <w:rPr>
+          <w:rFonts w:ascii="標楷體" w:eastAsia="標楷體" w:hAnsi="標楷體" w:hint="eastAsia"/>
+        </w:rPr>
+        <w:t>使用python scikit-learn套件先正規化後，分為訓練與測試集，建構迴歸模型，得出準確率。</w:t>
+      </w:r>
+    </w:p>
+    <w:p>
+      <w:pPr>
+        <w:snapToGrid w:val="0"/>
+        <w:ind w:left="510"/>
+        <w:rPr>
+          <w:rFonts w:ascii="標楷體" w:eastAsia="標楷體" w:hAnsi="標楷體"/>
+        </w:rPr>
+      </w:pPr>
+      <w:r>
+        <w:rPr>
+          <w:rFonts w:ascii="標楷體" w:eastAsia="標楷體" w:hAnsi="標楷體" w:hint="eastAsia"/>
+        </w:rPr>
+        <w:t>4.模型評估:</w:t>
+      </w:r>
+      <w:r>
+        <w:rPr>
+          <w:rFonts w:ascii="標楷體" w:eastAsia="標楷體" w:hAnsi="標楷體"/>
+        </w:rPr>
+        <w:br/>
+      </w:r>
+      <w:r>
+        <w:rPr>
+          <w:rFonts w:ascii="標楷體" w:eastAsia="標楷體" w:hAnsi="標楷體" w:hint="eastAsia"/>
+        </w:rPr>
+        <w:t>使用cross validation得出準度均值及標準差判斷模型是否過擬合。</w:t>
       </w:r>
     </w:p>
     <w:p>
@@ -696,7 +815,6 @@
           <w:numId w:val="2"/>
         </w:numPr>
         <w:snapToGrid w:val="0"/>
-        <w:jc w:val="both"/>
         <w:rPr>
           <w:rFonts w:ascii="標楷體" w:eastAsia="標楷體" w:hAnsi="標楷體"/>
         </w:rPr>
@@ -716,23 +834,20 @@
           <w:numId w:val="2"/>
         </w:numPr>
         <w:snapToGrid w:val="0"/>
-        <w:jc w:val="both"/>
-        <w:rPr>
-          <w:rFonts w:ascii="標楷體" w:eastAsia="標楷體" w:hAnsi="標楷體"/>
-        </w:rPr>
-      </w:pPr>
-      <w:r>
-        <w:rPr>
-          <w:rFonts w:ascii="標楷體" w:eastAsia="標楷體" w:hAnsi="標楷體" w:hint="eastAsia"/>
-        </w:rPr>
-        <w:lastRenderedPageBreak/>
+        <w:rPr>
+          <w:rFonts w:ascii="標楷體" w:eastAsia="標楷體" w:hAnsi="標楷體"/>
+        </w:rPr>
+      </w:pPr>
+      <w:r>
+        <w:rPr>
+          <w:rFonts w:ascii="標楷體" w:eastAsia="標楷體" w:hAnsi="標楷體" w:hint="eastAsia"/>
+        </w:rPr>
         <w:t>系統網站</w:t>
       </w:r>
     </w:p>
     <w:p>
       <w:pPr>
         <w:snapToGrid w:val="0"/>
-        <w:jc w:val="both"/>
         <w:rPr>
           <w:rFonts w:ascii="標楷體" w:eastAsia="標楷體" w:hAnsi="標楷體"/>
           <w:b/>
@@ -748,7 +863,6 @@
           <w:numId w:val="1"/>
         </w:numPr>
         <w:snapToGrid w:val="0"/>
-        <w:jc w:val="both"/>
         <w:rPr>
           <w:rFonts w:ascii="標楷體" w:eastAsia="標楷體" w:hAnsi="標楷體"/>
           <w:b/>
@@ -797,21 +911,39 @@
           <w:rFonts w:ascii="標楷體" w:eastAsia="標楷體" w:hAnsi="標楷體" w:hint="eastAsia"/>
           <w:bCs/>
         </w:rPr>
-        <w:t>目前實驗</w:t>
-      </w:r>
-      <w:r>
-        <w:rPr>
-          <w:rFonts w:ascii="標楷體" w:eastAsia="標楷體" w:hAnsi="標楷體" w:hint="eastAsia"/>
-          <w:bCs/>
-        </w:rPr>
-        <w:t>、網站</w:t>
-      </w:r>
-      <w:r>
-        <w:rPr>
-          <w:rFonts w:ascii="標楷體" w:eastAsia="標楷體" w:hAnsi="標楷體" w:hint="eastAsia"/>
-          <w:bCs/>
-        </w:rPr>
-        <w:t>結果</w:t>
+        <w:t>實驗結果：</w:t>
+      </w:r>
+    </w:p>
+    <w:p>
+      <w:pPr>
+        <w:ind w:left="480"/>
+        <w:rPr>
+          <w:rFonts w:ascii="標楷體" w:eastAsia="標楷體" w:hAnsi="標楷體" w:hint="eastAsia"/>
+          <w:bCs/>
+        </w:rPr>
+      </w:pPr>
+      <w:r>
+        <w:rPr>
+          <w:rFonts w:ascii="標楷體" w:eastAsia="標楷體" w:hAnsi="標楷體" w:hint="eastAsia"/>
+          <w:bCs/>
+        </w:rPr>
+        <w:t>實驗數據使用中央氣象局開放資料(台北)，時間為2017年每小時一筆，由前3小時的資料去預測結果。</w:t>
+      </w:r>
+    </w:p>
+    <w:p>
+      <w:pPr>
+        <w:ind w:left="480"/>
+        <w:rPr>
+          <w:rFonts w:ascii="標楷體" w:eastAsia="標楷體" w:hAnsi="標楷體"/>
+          <w:bCs/>
+        </w:rPr>
+      </w:pPr>
+      <w:r>
+        <w:rPr>
+          <w:rFonts w:ascii="標楷體" w:eastAsia="標楷體" w:hAnsi="標楷體" w:hint="eastAsia"/>
+          <w:bCs/>
+        </w:rPr>
+        <w:t>最後選取溫度與氣壓幾項屬性，預測準度為0.94左右，我們經由cross validation測試有過擬合傾向，所以使用data shuffle避免，效果有所提升。</w:t>
       </w:r>
     </w:p>
     <w:p>
@@ -839,7 +971,7 @@
         <w:pStyle w:val="ab"/>
         <w:ind w:left="996"/>
         <w:rPr>
-          <w:rFonts w:ascii="標楷體" w:eastAsia="標楷體" w:hAnsi="標楷體" w:hint="eastAsia"/>
+          <w:rFonts w:ascii="標楷體" w:eastAsia="標楷體" w:hAnsi="標楷體"/>
           <w:bCs/>
         </w:rPr>
       </w:pPr>
@@ -861,7 +993,6 @@
     <w:p>
       <w:pPr>
         <w:snapToGrid w:val="0"/>
-        <w:jc w:val="both"/>
         <w:rPr>
           <w:rFonts w:ascii="標楷體" w:eastAsia="標楷體" w:hAnsi="標楷體"/>
           <w:b/>
@@ -872,7 +1003,6 @@
     <w:p>
       <w:pPr>
         <w:snapToGrid w:val="0"/>
-        <w:jc w:val="both"/>
         <w:rPr>
           <w:rFonts w:ascii="標楷體" w:eastAsia="標楷體" w:hAnsi="標楷體"/>
           <w:b/>
@@ -891,57 +1021,140 @@
     <w:p>
       <w:pPr>
         <w:ind w:left="353" w:hanging="353"/>
-        <w:jc w:val="both"/>
-        <w:rPr>
-          <w:rFonts w:ascii="標楷體" w:eastAsia="標楷體" w:hAnsi="標楷體"/>
-        </w:rPr>
-      </w:pPr>
-      <w:r>
-        <w:rPr>
-          <w:rFonts w:ascii="標楷體" w:eastAsia="標楷體" w:hAnsi="標楷體"/>
-        </w:rPr>
-        <w:t xml:space="preserve">[1] A. B. Smith, C. D. Jones, and E. F. Roberts, “Article Title,” </w:t>
-      </w:r>
-      <w:r>
         <w:rPr>
           <w:rFonts w:ascii="標楷體" w:eastAsia="標楷體" w:hAnsi="標楷體"/>
           <w:i/>
         </w:rPr>
-        <w:t>Journal</w:t>
-      </w:r>
-      <w:r>
-        <w:rPr>
-          <w:rFonts w:ascii="標楷體" w:eastAsia="標楷體" w:hAnsi="標楷體"/>
-        </w:rPr>
-        <w:t>, Vol., No., pp. 1-10, Date.</w:t>
+      </w:pPr>
+      <w:r>
+        <w:rPr>
+          <w:rFonts w:ascii="標楷體" w:eastAsia="標楷體" w:hAnsi="標楷體" w:hint="eastAsia"/>
+        </w:rPr>
+        <w:t>[1]</w:t>
+      </w:r>
+      <w:r>
+        <w:rPr>
+          <w:rFonts w:ascii="標楷體" w:eastAsia="標楷體" w:hAnsi="標楷體"/>
+        </w:rPr>
+        <w:t xml:space="preserve"> </w:t>
+      </w:r>
+      <w:r>
+        <w:rPr>
+          <w:rFonts w:ascii="標楷體" w:eastAsia="標楷體" w:hAnsi="標楷體"/>
+        </w:rPr>
+        <w:t>Mark Holmstrom, Dylan Liu, Christopher Vo</w:t>
+      </w:r>
+      <w:r>
+        <w:rPr>
+          <w:rFonts w:ascii="標楷體" w:eastAsia="標楷體" w:hAnsi="標楷體"/>
+        </w:rPr>
+        <w:t>,</w:t>
+      </w:r>
+      <w:r>
+        <w:rPr>
+          <w:rFonts w:ascii="標楷體" w:eastAsia="標楷體" w:hAnsi="標楷體" w:hint="eastAsia"/>
+        </w:rPr>
+        <w:t xml:space="preserve"> </w:t>
+      </w:r>
+      <w:r>
+        <w:rPr>
+          <w:rFonts w:ascii="標楷體" w:eastAsia="標楷體" w:hAnsi="標楷體"/>
+        </w:rPr>
+        <w:t>“</w:t>
+      </w:r>
+      <w:r>
+        <w:rPr>
+          <w:rFonts w:ascii="標楷體" w:eastAsia="標楷體" w:hAnsi="標楷體"/>
+        </w:rPr>
+        <w:t>Machine Learning Applied to Weather Forecasting</w:t>
+      </w:r>
+      <w:r>
+        <w:rPr>
+          <w:rFonts w:ascii="標楷體" w:eastAsia="標楷體" w:hAnsi="標楷體"/>
+        </w:rPr>
+        <w:t xml:space="preserve">” </w:t>
+      </w:r>
+      <w:r>
+        <w:rPr>
+          <w:rFonts w:ascii="標楷體" w:eastAsia="標楷體" w:hAnsi="標楷體"/>
+          <w:i/>
+        </w:rPr>
+        <w:t>Stanford University</w:t>
+      </w:r>
+      <w:r>
+        <w:rPr>
+          <w:rFonts w:ascii="標楷體" w:eastAsia="標楷體" w:hAnsi="標楷體" w:hint="eastAsia"/>
+          <w:i/>
+        </w:rPr>
+        <w:t xml:space="preserve">, </w:t>
+      </w:r>
+      <w:r>
+        <w:rPr>
+          <w:rFonts w:ascii="標楷體" w:eastAsia="標楷體" w:hAnsi="標楷體"/>
+        </w:rPr>
+        <w:t>December 1</w:t>
+      </w:r>
+      <w:r>
+        <w:rPr>
+          <w:rFonts w:ascii="標楷體" w:eastAsia="標楷體" w:hAnsi="標楷體"/>
+        </w:rPr>
+        <w:t>5, 2016</w:t>
       </w:r>
     </w:p>
     <w:p>
       <w:pPr>
         <w:ind w:left="353" w:hanging="353"/>
-        <w:jc w:val="both"/>
-        <w:rPr>
-          <w:rFonts w:ascii="標楷體" w:eastAsia="標楷體" w:hAnsi="標楷體"/>
-        </w:rPr>
-      </w:pPr>
-      <w:r>
-        <w:rPr>
-          <w:rFonts w:ascii="標楷體" w:eastAsia="標楷體" w:hAnsi="標楷體"/>
-        </w:rPr>
-        <w:t>[2] 著者姓名，「中文期刊論文篇名」，</w:t>
-      </w:r>
-      <w:r>
-        <w:rPr>
-          <w:rFonts w:ascii="標楷體" w:eastAsia="標楷體" w:hAnsi="標楷體"/>
-          <w:b/>
-        </w:rPr>
-        <w:t>中文期刊名</w:t>
-      </w:r>
-      <w:r>
-        <w:rPr>
-          <w:rFonts w:ascii="標楷體" w:eastAsia="標楷體" w:hAnsi="標楷體"/>
-        </w:rPr>
-        <w:t>，卷，期，發行年次，頁次。</w:t>
+        <w:rPr>
+          <w:rFonts w:ascii="標楷體" w:eastAsia="標楷體" w:hAnsi="標楷體"/>
+        </w:rPr>
+      </w:pPr>
+      <w:r>
+        <w:rPr>
+          <w:rFonts w:ascii="標楷體" w:eastAsia="標楷體" w:hAnsi="標楷體"/>
+        </w:rPr>
+        <w:t xml:space="preserve">[2] </w:t>
+      </w:r>
+      <w:r>
+        <w:rPr>
+          <w:rFonts w:ascii="標楷體" w:eastAsia="標楷體" w:hAnsi="標楷體"/>
+        </w:rPr>
+        <w:t>Adam McQuistan</w:t>
+      </w:r>
+      <w:r>
+        <w:rPr>
+          <w:rFonts w:ascii="標楷體" w:eastAsia="標楷體" w:hAnsi="標楷體"/>
+        </w:rPr>
+        <w:t xml:space="preserve">, </w:t>
+      </w:r>
+      <w:r>
+        <w:rPr>
+          <w:rFonts w:ascii="標楷體" w:eastAsia="標楷體" w:hAnsi="標楷體"/>
+        </w:rPr>
+        <w:t>“</w:t>
+      </w:r>
+      <w:r>
+        <w:rPr>
+          <w:rFonts w:ascii="標楷體" w:eastAsia="標楷體" w:hAnsi="標楷體"/>
+        </w:rPr>
+        <w:t>Using Machine Learning to Predict the Weather: Part 1</w:t>
+      </w:r>
+      <w:r>
+        <w:rPr>
+          <w:rFonts w:ascii="標楷體" w:eastAsia="標楷體" w:hAnsi="標楷體"/>
+        </w:rPr>
+        <w:t>”</w:t>
+      </w:r>
+      <w:r>
+        <w:rPr>
+          <w:rFonts w:ascii="標楷體" w:eastAsia="標楷體" w:hAnsi="標楷體" w:hint="eastAsia"/>
+        </w:rPr>
+        <w:t xml:space="preserve">, </w:t>
+      </w:r>
+      <w:r>
+        <w:rPr>
+          <w:rFonts w:ascii="標楷體" w:eastAsia="標楷體" w:hAnsi="標楷體"/>
+        </w:rPr>
+        <w:t>November 14, 2017</w:t>
       </w:r>
     </w:p>
     <w:sectPr>

--- a/107abstract_format.docx
+++ b/107abstract_format.docx
@@ -5,40 +5,26 @@
     <w:p>
       <w:pPr>
         <w:snapToGrid w:val="0"/>
-        <w:rPr>
-          <w:rFonts w:ascii="標楷體" w:eastAsia="標楷體" w:hAnsi="標楷體"/>
-        </w:rPr>
-      </w:pPr>
-      <w:r>
-        <w:rPr>
-          <w:rFonts w:ascii="標楷體" w:eastAsia="標楷體" w:hAnsi="標楷體"/>
+        <w:jc w:val="center"/>
+        <w:rPr>
+          <w:rFonts w:ascii="標楷體" w:eastAsia="標楷體" w:hAnsi="標楷體"/>
+        </w:rPr>
+      </w:pPr>
+      <w:r>
+        <w:rPr>
+          <w:rFonts w:eastAsia="標楷體" w:hint="eastAsia"/>
           <w:b/>
           <w:bCs/>
           <w:sz w:val="32"/>
           <w:szCs w:val="32"/>
         </w:rPr>
-        <w:t xml:space="preserve">實務專題計畫摘要報告 </w:t>
-      </w:r>
-      <w:r>
-        <w:rPr>
-          <w:rFonts w:ascii="標楷體" w:eastAsia="標楷體" w:hAnsi="標楷體"/>
-          <w:b/>
-          <w:sz w:val="32"/>
-        </w:rPr>
-        <w:t>撰寫格式說明</w:t>
-      </w:r>
-      <w:r>
-        <w:rPr>
-          <w:rFonts w:ascii="標楷體" w:eastAsia="標楷體" w:hAnsi="標楷體"/>
-          <w:sz w:val="28"/>
-          <w:szCs w:val="28"/>
-        </w:rPr>
-        <w:t>(題目)</w:t>
-      </w:r>
-    </w:p>
-    <w:p>
-      <w:pPr>
-        <w:snapToGrid w:val="0"/>
+        <w:t>機器學習與天氣預報系統</w:t>
+      </w:r>
+    </w:p>
+    <w:p>
+      <w:pPr>
+        <w:snapToGrid w:val="0"/>
+        <w:jc w:val="center"/>
         <w:rPr>
           <w:rFonts w:ascii="標楷體" w:eastAsia="標楷體" w:hAnsi="標楷體"/>
         </w:rPr>
@@ -59,7 +45,15 @@
           <w:sz w:val="28"/>
           <w:szCs w:val="28"/>
         </w:rPr>
-        <w:t>專題編號：108-CSIE-S008-MID</w:t>
+        <w:t>專題編號：</w:t>
+      </w:r>
+      <w:r>
+        <w:rPr>
+          <w:rFonts w:eastAsia="標楷體"/>
+          <w:sz w:val="28"/>
+          <w:szCs w:val="28"/>
+        </w:rPr>
+        <w:t>108-CSIE-S008-MID</w:t>
       </w:r>
     </w:p>
     <w:p>
@@ -77,7 +71,71 @@
           <w:sz w:val="28"/>
           <w:szCs w:val="28"/>
         </w:rPr>
-        <w:t>執行期限：107年第1學期至108年第1學期</w:t>
+        <w:t>執行期限：</w:t>
+      </w:r>
+      <w:r>
+        <w:rPr>
+          <w:rFonts w:eastAsia="標楷體"/>
+          <w:sz w:val="28"/>
+          <w:szCs w:val="28"/>
+        </w:rPr>
+        <w:t>107</w:t>
+      </w:r>
+      <w:r>
+        <w:rPr>
+          <w:rFonts w:ascii="標楷體" w:eastAsia="標楷體" w:hAnsi="標楷體"/>
+          <w:sz w:val="28"/>
+          <w:szCs w:val="28"/>
+        </w:rPr>
+        <w:t>年第</w:t>
+      </w:r>
+      <w:r>
+        <w:rPr>
+          <w:rFonts w:eastAsia="標楷體"/>
+          <w:sz w:val="28"/>
+          <w:szCs w:val="28"/>
+        </w:rPr>
+        <w:t>1</w:t>
+      </w:r>
+      <w:r>
+        <w:rPr>
+          <w:rFonts w:ascii="標楷體" w:eastAsia="標楷體" w:hAnsi="標楷體"/>
+          <w:sz w:val="28"/>
+          <w:szCs w:val="28"/>
+        </w:rPr>
+        <w:t>學期至</w:t>
+      </w:r>
+      <w:r>
+        <w:rPr>
+          <w:rFonts w:eastAsia="標楷體"/>
+          <w:sz w:val="28"/>
+          <w:szCs w:val="28"/>
+        </w:rPr>
+        <w:t>108</w:t>
+      </w:r>
+      <w:r>
+        <w:rPr>
+          <w:rFonts w:ascii="標楷體" w:eastAsia="標楷體" w:hAnsi="標楷體"/>
+          <w:sz w:val="28"/>
+          <w:szCs w:val="28"/>
+        </w:rPr>
+        <w:t>年第</w:t>
+      </w:r>
+      <w:r>
+        <w:rPr>
+          <w:rFonts w:eastAsia="標楷體"/>
+          <w:sz w:val="28"/>
+          <w:szCs w:val="28"/>
+        </w:rPr>
+        <w:t>1</w:t>
+      </w:r>
+      <w:r>
+        <w:rPr>
+          <w:rFonts w:ascii="標楷體" w:eastAsia="標楷體" w:hAnsi="標楷體"/>
+          <w:sz w:val="28"/>
+          <w:szCs w:val="28"/>
+        </w:rPr>
+        <w:t>學期</w:t>
       </w:r>
     </w:p>
     <w:p>
@@ -125,11 +183,19 @@
       </w:r>
       <w:r>
         <w:rPr>
-          <w:rFonts w:ascii="標楷體" w:eastAsia="標楷體" w:hAnsi="標楷體"/>
-          <w:sz w:val="28"/>
-          <w:szCs w:val="28"/>
-        </w:rPr>
-        <w:t>105820006 江俊廷</w:t>
+          <w:rFonts w:eastAsia="標楷體"/>
+          <w:sz w:val="28"/>
+          <w:szCs w:val="28"/>
+        </w:rPr>
+        <w:t>105820006</w:t>
+      </w:r>
+      <w:r>
+        <w:rPr>
+          <w:rFonts w:ascii="標楷體" w:eastAsia="標楷體" w:hAnsi="標楷體"/>
+          <w:sz w:val="28"/>
+          <w:szCs w:val="28"/>
+        </w:rPr>
+        <w:t xml:space="preserve"> 江俊廷</w:t>
       </w:r>
       <w:r>
         <w:rPr>
@@ -181,11 +247,19 @@
       </w:r>
       <w:r>
         <w:rPr>
-          <w:rFonts w:ascii="標楷體" w:eastAsia="標楷體" w:hAnsi="標楷體"/>
-          <w:sz w:val="28"/>
-          <w:szCs w:val="28"/>
-        </w:rPr>
-        <w:t>105820020 梁丞鑫</w:t>
+          <w:rFonts w:eastAsia="標楷體"/>
+          <w:sz w:val="28"/>
+          <w:szCs w:val="28"/>
+        </w:rPr>
+        <w:t>105820020</w:t>
+      </w:r>
+      <w:r>
+        <w:rPr>
+          <w:rFonts w:ascii="標楷體" w:eastAsia="標楷體" w:hAnsi="標楷體"/>
+          <w:sz w:val="28"/>
+          <w:szCs w:val="28"/>
+        </w:rPr>
+        <w:t xml:space="preserve"> 梁丞鑫</w:t>
       </w:r>
       <w:r>
         <w:rPr>
@@ -238,16 +312,25 @@
       </w:r>
       <w:r>
         <w:rPr>
-          <w:rFonts w:ascii="標楷體" w:eastAsia="標楷體" w:hAnsi="標楷體"/>
-          <w:sz w:val="28"/>
-          <w:szCs w:val="28"/>
-        </w:rPr>
-        <w:t>105820024 廖勗宏</w:t>
-      </w:r>
-    </w:p>
-    <w:p>
-      <w:pPr>
-        <w:snapToGrid w:val="0"/>
+          <w:rFonts w:eastAsia="標楷體"/>
+          <w:sz w:val="28"/>
+          <w:szCs w:val="28"/>
+        </w:rPr>
+        <w:t>105820024</w:t>
+      </w:r>
+      <w:r>
+        <w:rPr>
+          <w:rFonts w:ascii="標楷體" w:eastAsia="標楷體" w:hAnsi="標楷體"/>
+          <w:sz w:val="28"/>
+          <w:szCs w:val="28"/>
+        </w:rPr>
+        <w:t xml:space="preserve"> 廖勗宏</w:t>
+      </w:r>
+    </w:p>
+    <w:p>
+      <w:pPr>
+        <w:snapToGrid w:val="0"/>
+        <w:jc w:val="center"/>
         <w:rPr>
           <w:rFonts w:ascii="標楷體" w:eastAsia="標楷體" w:hAnsi="標楷體"/>
           <w:sz w:val="28"/>
@@ -316,7 +399,37 @@
         <w:rPr>
           <w:rFonts w:ascii="標楷體" w:eastAsia="標楷體" w:hAnsi="標楷體"/>
         </w:rPr>
-        <w:t>本系統以人工智慧模型為核心，使用中央氣象局長年來累積的龐大歷史數據為基礎，將資料過濾並預測接下來數小時內的雨量及濕度，提供民眾最需要的與降雨相關的資訊。</w:t>
+        <w:t>本系統以</w:t>
+      </w:r>
+      <w:r>
+        <w:rPr>
+          <w:rFonts w:ascii="標楷體" w:eastAsia="標楷體" w:hAnsi="標楷體" w:hint="eastAsia"/>
+        </w:rPr>
+        <w:t>機器學習技術</w:t>
+      </w:r>
+      <w:r>
+        <w:rPr>
+          <w:rFonts w:ascii="標楷體" w:eastAsia="標楷體" w:hAnsi="標楷體"/>
+        </w:rPr>
+        <w:t>，使用中央氣象局長年來累積的龐大歷史數據為基礎，</w:t>
+      </w:r>
+      <w:r>
+        <w:rPr>
+          <w:rFonts w:ascii="標楷體" w:eastAsia="標楷體" w:hAnsi="標楷體" w:hint="eastAsia"/>
+        </w:rPr>
+        <w:t>拋棄傳統上使用物理模型的天氣預報系統，以人工智慧的方式進行</w:t>
+      </w:r>
+      <w:r>
+        <w:rPr>
+          <w:rFonts w:ascii="標楷體" w:eastAsia="標楷體" w:hAnsi="標楷體" w:hint="eastAsia"/>
+        </w:rPr>
+        <w:t>數據</w:t>
+      </w:r>
+      <w:r>
+        <w:rPr>
+          <w:rFonts w:ascii="標楷體" w:eastAsia="標楷體" w:hAnsi="標楷體" w:hint="eastAsia"/>
+        </w:rPr>
+        <w:t>分析及預測。</w:t>
       </w:r>
     </w:p>
     <w:p>
@@ -343,27 +456,63 @@
       </w:r>
       <w:r>
         <w:rPr>
-          <w:rFonts w:ascii="標楷體" w:eastAsia="標楷體" w:hAnsi="標楷體" w:hint="eastAsia"/>
-        </w:rPr>
-        <w:t>weather forecast、</w:t>
-      </w:r>
-      <w:r>
-        <w:rPr>
-          <w:rFonts w:ascii="標楷體" w:eastAsia="標楷體" w:hAnsi="標楷體"/>
+          <w:rFonts w:eastAsia="標楷體"/>
+        </w:rPr>
+        <w:t>weather forecast</w:t>
+      </w:r>
+      <w:r>
+        <w:rPr>
+          <w:rFonts w:eastAsia="標楷體" w:hint="eastAsia"/>
+        </w:rPr>
+        <w:t>,</w:t>
+      </w:r>
+      <w:r>
+        <w:rPr>
+          <w:rFonts w:eastAsia="標楷體"/>
+        </w:rPr>
+        <w:t xml:space="preserve"> </w:t>
+      </w:r>
+      <w:r>
+        <w:rPr>
+          <w:rFonts w:eastAsia="標楷體"/>
+        </w:rPr>
+        <w:t>physical model</w:t>
+      </w:r>
+      <w:r>
+        <w:rPr>
+          <w:rFonts w:eastAsia="標楷體"/>
+        </w:rPr>
+        <w:t>,</w:t>
+      </w:r>
+      <w:r>
+        <w:rPr>
+          <w:rFonts w:eastAsia="標楷體" w:hint="eastAsia"/>
+        </w:rPr>
+        <w:t xml:space="preserve"> </w:t>
+      </w:r>
+      <w:r>
+        <w:rPr>
+          <w:rFonts w:eastAsia="標楷體"/>
         </w:rPr>
         <w:t>regression</w:t>
       </w:r>
       <w:r>
         <w:rPr>
-          <w:rFonts w:ascii="標楷體" w:eastAsia="標楷體" w:hAnsi="標楷體" w:hint="eastAsia"/>
-        </w:rPr>
-        <w:t>、</w:t>
-      </w:r>
-      <w:r>
-        <w:rPr>
-          <w:rFonts w:ascii="標楷體" w:eastAsia="標楷體" w:hAnsi="標楷體"/>
+          <w:rFonts w:eastAsia="標楷體"/>
+        </w:rPr>
+        <w:t xml:space="preserve">, </w:t>
+      </w:r>
+      <w:r>
+        <w:rPr>
+          <w:rFonts w:eastAsia="標楷體"/>
         </w:rPr>
         <w:t>decision tree</w:t>
+      </w:r>
+      <w:r>
+        <w:rPr>
+          <w:rFonts w:eastAsia="標楷體"/>
+        </w:rPr>
+        <w:t>, machine learning</w:t>
       </w:r>
     </w:p>
     <w:p>
@@ -410,29 +559,71 @@
       </w:pPr>
       <w:r>
         <w:rPr>
-          <w:rFonts w:ascii="標楷體" w:eastAsia="標楷體" w:hAnsi="標楷體"/>
-        </w:rPr>
-        <w:t>台灣的天氣瞬息萬變，時常會讓人不著頭緒，因此天氣預報就可以幫助民眾判斷今天的天氣。</w:t>
-      </w:r>
-    </w:p>
-    <w:p>
-      <w:pPr>
-        <w:rPr>
-          <w:rFonts w:ascii="標楷體" w:eastAsia="標楷體" w:hAnsi="標楷體"/>
-        </w:rPr>
-      </w:pPr>
-      <w:r>
-        <w:rPr>
-          <w:rFonts w:ascii="標楷體" w:eastAsia="標楷體" w:hAnsi="標楷體"/>
-        </w:rPr>
-        <w:t xml:space="preserve"> </w:t>
-      </w:r>
-      <w:r>
-        <w:rPr>
-          <w:rFonts w:ascii="標楷體" w:eastAsia="標楷體" w:hAnsi="標楷體"/>
-        </w:rPr>
-        <w:tab/>
-        <w:t>氣象局雖然已有許多的天氣資料，但是一般民眾不會想知道那麼多資料，所以本系統著重於濕度及雨量，透過選擇台灣的行政區塊，即可知道接下來幾小時的預測資訊。</w:t>
+          <w:rFonts w:ascii="標楷體" w:eastAsia="標楷體" w:hAnsi="標楷體" w:hint="eastAsia"/>
+        </w:rPr>
+        <w:t>傳統上，天氣預報是通過大氣的物理模型來完成的，</w:t>
+      </w:r>
+      <w:r>
+        <w:rPr>
+          <w:rFonts w:ascii="標楷體" w:eastAsia="標楷體" w:hAnsi="標楷體" w:hint="eastAsia"/>
+        </w:rPr>
+        <w:t>但只要些微的擾動就可能使系統不穩定</w:t>
+      </w:r>
+      <w:r>
+        <w:rPr>
+          <w:rFonts w:ascii="標楷體" w:eastAsia="標楷體" w:hAnsi="標楷體" w:hint="eastAsia"/>
+        </w:rPr>
+        <w:t>，因此</w:t>
+      </w:r>
+      <w:r>
+        <w:rPr>
+          <w:rFonts w:ascii="標楷體" w:eastAsia="標楷體" w:hAnsi="標楷體" w:hint="eastAsia"/>
+        </w:rPr>
+        <w:t>只要</w:t>
+      </w:r>
+      <w:r>
+        <w:rPr>
+          <w:rFonts w:ascii="標楷體" w:eastAsia="標楷體" w:hAnsi="標楷體" w:hint="eastAsia"/>
+        </w:rPr>
+        <w:t>欲</w:t>
+      </w:r>
+      <w:bookmarkStart w:id="0" w:name="_GoBack"/>
+      <w:bookmarkEnd w:id="0"/>
+      <w:r>
+        <w:rPr>
+          <w:rFonts w:ascii="標楷體" w:eastAsia="標楷體" w:hAnsi="標楷體" w:hint="eastAsia"/>
+        </w:rPr>
+        <w:t>預測</w:t>
+      </w:r>
+      <w:r>
+        <w:rPr>
+          <w:rFonts w:ascii="標楷體" w:eastAsia="標楷體" w:hAnsi="標楷體" w:hint="eastAsia"/>
+        </w:rPr>
+        <w:t>的</w:t>
+      </w:r>
+      <w:r>
+        <w:rPr>
+          <w:rFonts w:ascii="標楷體" w:eastAsia="標楷體" w:hAnsi="標楷體" w:hint="eastAsia"/>
+        </w:rPr>
+        <w:t>時間</w:t>
+      </w:r>
+      <w:r>
+        <w:rPr>
+          <w:rFonts w:ascii="標楷體" w:eastAsia="標楷體" w:hAnsi="標楷體" w:hint="eastAsia"/>
+        </w:rPr>
+        <w:t>較遠</w:t>
+      </w:r>
+      <w:r>
+        <w:rPr>
+          <w:rFonts w:ascii="標楷體" w:eastAsia="標楷體" w:hAnsi="標楷體" w:hint="eastAsia"/>
+        </w:rPr>
+        <w:t>，就會變得非常不準確</w:t>
+      </w:r>
+      <w:r>
+        <w:rPr>
+          <w:rFonts w:ascii="標楷體" w:eastAsia="標楷體" w:hAnsi="標楷體" w:hint="eastAsia"/>
+        </w:rPr>
+        <w:t>。</w:t>
       </w:r>
     </w:p>
     <w:p>
@@ -444,37 +635,76 @@
       </w:pPr>
       <w:r>
         <w:rPr>
-          <w:rFonts w:ascii="標楷體" w:eastAsia="標楷體" w:hAnsi="標楷體"/>
-        </w:rPr>
-        <w:t>目的為將現在的氣象預報網頁，過濾不必要的資訊，讓整體變得更直觀，讓使用者能了解他們想要看到的資訊。</w:t>
+          <w:rFonts w:ascii="標楷體" w:eastAsia="標楷體" w:hAnsi="標楷體" w:hint="eastAsia"/>
+        </w:rPr>
+        <w:t>機器學習技術在</w:t>
+      </w:r>
+      <w:r>
+        <w:rPr>
+          <w:rFonts w:ascii="標楷體" w:eastAsia="標楷體" w:hAnsi="標楷體" w:hint="eastAsia"/>
+        </w:rPr>
+        <w:t>擾動</w:t>
+      </w:r>
+      <w:r>
+        <w:rPr>
+          <w:rFonts w:ascii="標楷體" w:eastAsia="標楷體" w:hAnsi="標楷體" w:hint="eastAsia"/>
+        </w:rPr>
+        <w:t>的影響</w:t>
+      </w:r>
+      <w:r>
+        <w:rPr>
+          <w:rFonts w:ascii="標楷體" w:eastAsia="標楷體" w:hAnsi="標楷體" w:hint="eastAsia"/>
+        </w:rPr>
+        <w:t>方面</w:t>
+      </w:r>
+      <w:r>
+        <w:rPr>
+          <w:rFonts w:ascii="標楷體" w:eastAsia="標楷體" w:hAnsi="標楷體" w:hint="eastAsia"/>
+        </w:rPr>
+        <w:t>相對減少許多</w:t>
+      </w:r>
+      <w:r>
+        <w:rPr>
+          <w:rFonts w:ascii="標楷體" w:eastAsia="標楷體" w:hAnsi="標楷體" w:hint="eastAsia"/>
+        </w:rPr>
+        <w:t>，因此</w:t>
+      </w:r>
+      <w:r>
+        <w:rPr>
+          <w:rFonts w:ascii="標楷體" w:eastAsia="標楷體" w:hAnsi="標楷體" w:hint="eastAsia"/>
+        </w:rPr>
+        <w:t>探討其</w:t>
+      </w:r>
+      <w:r>
+        <w:rPr>
+          <w:rFonts w:ascii="標楷體" w:eastAsia="標楷體" w:hAnsi="標楷體" w:hint="eastAsia"/>
+        </w:rPr>
+        <w:t>在天氣預報中的潛能及應用，以</w:t>
+      </w:r>
+      <w:r>
+        <w:rPr>
+          <w:rFonts w:ascii="標楷體" w:eastAsia="標楷體" w:hAnsi="標楷體" w:hint="eastAsia"/>
+        </w:rPr>
+        <w:t>生成更準確</w:t>
+      </w:r>
+      <w:r>
+        <w:rPr>
+          <w:rFonts w:ascii="標楷體" w:eastAsia="標楷體" w:hAnsi="標楷體" w:hint="eastAsia"/>
+        </w:rPr>
+        <w:t>且更長時間</w:t>
+      </w:r>
+      <w:r>
+        <w:rPr>
+          <w:rFonts w:ascii="標楷體" w:eastAsia="標楷體" w:hAnsi="標楷體" w:hint="eastAsia"/>
+        </w:rPr>
+        <w:t>的天氣預報。</w:t>
       </w:r>
     </w:p>
     <w:p>
       <w:pPr>
         <w:ind w:firstLine="480"/>
         <w:rPr>
-          <w:rFonts w:ascii="標楷體" w:eastAsia="標楷體" w:hAnsi="標楷體"/>
-        </w:rPr>
-      </w:pPr>
-      <w:r>
-        <w:rPr>
-          <w:rFonts w:ascii="標楷體" w:eastAsia="標楷體" w:hAnsi="標楷體"/>
-        </w:rPr>
-        <w:t>建立氣象預報的即時性、減少預報間距，讓使用者更精準的掌握天氣資</w:t>
-      </w:r>
-      <w:r>
-        <w:rPr>
-          <w:rFonts w:ascii="標楷體" w:eastAsia="標楷體" w:hAnsi="標楷體"/>
-        </w:rPr>
-        <w:lastRenderedPageBreak/>
-        <w:t>訊，使氣象服務更貼近人們一天的生活。</w:t>
-      </w:r>
-    </w:p>
-    <w:p>
-      <w:pPr>
-        <w:snapToGrid w:val="0"/>
-        <w:rPr>
-          <w:rFonts w:ascii="標楷體" w:eastAsia="標楷體" w:hAnsi="標楷體"/>
+          <w:rFonts w:ascii="標楷體" w:eastAsia="標楷體" w:hAnsi="標楷體" w:hint="eastAsia"/>
         </w:rPr>
       </w:pPr>
     </w:p>
@@ -513,61 +743,87 @@
     <w:p>
       <w:pPr>
         <w:snapToGrid w:val="0"/>
-        <w:ind w:firstLine="480"/>
-        <w:rPr>
-          <w:rFonts w:ascii="標楷體" w:eastAsia="標楷體" w:hAnsi="標楷體"/>
-        </w:rPr>
-      </w:pPr>
-      <w:r>
-        <w:rPr>
-          <w:rFonts w:ascii="標楷體" w:eastAsia="標楷體" w:hAnsi="標楷體"/>
-        </w:rPr>
-        <w:t>網頁系統：python flask 、vuejs 、mongodb</w:t>
-      </w:r>
-    </w:p>
-    <w:p>
-      <w:pPr>
-        <w:snapToGrid w:val="0"/>
-        <w:ind w:firstLine="480"/>
-        <w:rPr>
-          <w:rFonts w:ascii="標楷體" w:eastAsia="標楷體" w:hAnsi="標楷體"/>
-        </w:rPr>
-      </w:pPr>
-      <w:r>
-        <w:rPr>
-          <w:rFonts w:ascii="標楷體" w:eastAsia="標楷體" w:hAnsi="標楷體"/>
-        </w:rPr>
-        <w:t>爬取資料：python</w:t>
-      </w:r>
-    </w:p>
-    <w:p>
-      <w:pPr>
-        <w:snapToGrid w:val="0"/>
-        <w:ind w:firstLine="480"/>
-        <w:rPr>
-          <w:rFonts w:ascii="標楷體" w:eastAsia="標楷體" w:hAnsi="標楷體"/>
-        </w:rPr>
-      </w:pPr>
-      <w:r>
-        <w:rPr>
-          <w:rFonts w:ascii="標楷體" w:eastAsia="標楷體" w:hAnsi="標楷體"/>
-        </w:rPr>
-        <w:t>溫度預測：regression</w:t>
-      </w:r>
-    </w:p>
-    <w:p>
-      <w:pPr>
-        <w:snapToGrid w:val="0"/>
-        <w:ind w:firstLine="480"/>
-        <w:rPr>
-          <w:rFonts w:ascii="標楷體" w:eastAsia="標楷體" w:hAnsi="標楷體"/>
-        </w:rPr>
-      </w:pPr>
-      <w:r>
-        <w:rPr>
-          <w:rFonts w:ascii="標楷體" w:eastAsia="標楷體" w:hAnsi="標楷體"/>
-        </w:rPr>
-        <w:t>雨量預測：decision tree</w:t>
+        <w:rPr>
+          <w:rFonts w:ascii="標楷體" w:eastAsia="標楷體" w:hAnsi="標楷體"/>
+        </w:rPr>
+      </w:pPr>
+      <w:r>
+        <w:rPr>
+          <w:rFonts w:ascii="標楷體" w:eastAsia="標楷體" w:hAnsi="標楷體"/>
+        </w:rPr>
+        <w:t>網頁系統：</w:t>
+      </w:r>
+      <w:r>
+        <w:rPr>
+          <w:rFonts w:eastAsia="標楷體"/>
+        </w:rPr>
+        <w:t xml:space="preserve">python flask, vuejs, </w:t>
+      </w:r>
+      <w:r>
+        <w:rPr>
+          <w:rFonts w:eastAsia="標楷體"/>
+        </w:rPr>
+        <w:t>mongodb</w:t>
+      </w:r>
+    </w:p>
+    <w:p>
+      <w:pPr>
+        <w:snapToGrid w:val="0"/>
+        <w:rPr>
+          <w:rFonts w:ascii="標楷體" w:eastAsia="標楷體" w:hAnsi="標楷體"/>
+        </w:rPr>
+      </w:pPr>
+      <w:r>
+        <w:rPr>
+          <w:rFonts w:ascii="標楷體" w:eastAsia="標楷體" w:hAnsi="標楷體"/>
+        </w:rPr>
+        <w:t>爬取資料：</w:t>
+      </w:r>
+      <w:r>
+        <w:rPr>
+          <w:rFonts w:eastAsia="標楷體"/>
+        </w:rPr>
+        <w:t>python</w:t>
+      </w:r>
+    </w:p>
+    <w:p>
+      <w:pPr>
+        <w:snapToGrid w:val="0"/>
+        <w:rPr>
+          <w:rFonts w:ascii="標楷體" w:eastAsia="標楷體" w:hAnsi="標楷體"/>
+        </w:rPr>
+      </w:pPr>
+      <w:r>
+        <w:rPr>
+          <w:rFonts w:ascii="標楷體" w:eastAsia="標楷體" w:hAnsi="標楷體"/>
+        </w:rPr>
+        <w:t>溫度預測：</w:t>
+      </w:r>
+      <w:r>
+        <w:rPr>
+          <w:rFonts w:eastAsia="標楷體"/>
+        </w:rPr>
+        <w:t>regression</w:t>
+      </w:r>
+    </w:p>
+    <w:p>
+      <w:pPr>
+        <w:snapToGrid w:val="0"/>
+        <w:rPr>
+          <w:rFonts w:ascii="標楷體" w:eastAsia="標楷體" w:hAnsi="標楷體"/>
+        </w:rPr>
+      </w:pPr>
+      <w:r>
+        <w:rPr>
+          <w:rFonts w:ascii="標楷體" w:eastAsia="標楷體" w:hAnsi="標楷體"/>
+        </w:rPr>
+        <w:t>雨量預測：</w:t>
+      </w:r>
+      <w:r>
+        <w:rPr>
+          <w:rFonts w:eastAsia="標楷體"/>
+        </w:rPr>
+        <w:t>decision tree</w:t>
       </w:r>
     </w:p>
     <w:p>
@@ -584,6 +840,38 @@
           <w:ilvl w:val="0"/>
           <w:numId w:val="1"/>
         </w:numPr>
+        <w:snapToGrid w:val="0"/>
+        <w:rPr>
+          <w:rFonts w:ascii="標楷體" w:eastAsia="標楷體" w:hAnsi="標楷體"/>
+        </w:rPr>
+      </w:pPr>
+      <w:r>
+        <w:rPr>
+          <w:rFonts w:ascii="標楷體" w:eastAsia="標楷體" w:hAnsi="標楷體"/>
+          <w:b/>
+          <w:bCs/>
+        </w:rPr>
+        <w:t>系統架構</w:t>
+      </w:r>
+      <w:r>
+        <w:rPr>
+          <w:rFonts w:ascii="標楷體" w:eastAsia="標楷體" w:hAnsi="標楷體" w:hint="eastAsia"/>
+          <w:b/>
+          <w:bCs/>
+        </w:rPr>
+        <w:t>與方法</w:t>
+      </w:r>
+    </w:p>
+    <w:p>
+      <w:pPr>
+        <w:snapToGrid w:val="0"/>
+        <w:rPr>
+          <w:rFonts w:ascii="標楷體" w:eastAsia="標楷體" w:hAnsi="標楷體" w:hint="eastAsia"/>
+        </w:rPr>
+      </w:pPr>
+    </w:p>
+    <w:p>
+      <w:pPr>
         <w:snapToGrid w:val="0"/>
         <w:rPr>
           <w:rFonts w:ascii="標楷體" w:eastAsia="標楷體" w:hAnsi="標楷體"/>
@@ -613,7 +901,7 @@
             <v:path o:extrusionok="f" gradientshapeok="t" o:connecttype="rect"/>
             <o:lock v:ext="edit" aspectratio="t"/>
           </v:shapetype>
-          <v:shape id="_x0000_s1026" type="#_x0000_t75" style="position:absolute;left:0;text-align:left;margin-left:-1.65pt;margin-top:20.5pt;width:241.2pt;height:309pt;z-index:251659264;mso-position-horizontal-relative:text;mso-position-vertical-relative:text;mso-width-relative:page;mso-height-relative:page">
+          <v:shape id="_x0000_s1026" type="#_x0000_t75" style="position:absolute;margin-left:-1.05pt;margin-top:18.7pt;width:241.2pt;height:309pt;z-index:251659264;mso-position-horizontal-relative:text;mso-position-vertical-relative:text;mso-width-relative:page;mso-height-relative:page">
             <v:imagedata r:id="rId10" o:title="Weather forecast system" croptop="17631f" cropbottom="25854f" cropleft="13680f" cropright="34578f"/>
             <w10:wrap type="square"/>
           </v:shape>
@@ -621,40 +909,43 @@
       </w:r>
       <w:r>
         <w:rPr>
-          <w:rFonts w:ascii="標楷體" w:eastAsia="標楷體" w:hAnsi="標楷體"/>
-          <w:b/>
-          <w:bCs/>
-        </w:rPr>
-        <w:t>系統架構</w:t>
-      </w:r>
-      <w:r>
-        <w:rPr>
-          <w:rFonts w:ascii="標楷體" w:eastAsia="標楷體" w:hAnsi="標楷體" w:hint="eastAsia"/>
-          <w:b/>
-          <w:bCs/>
-        </w:rPr>
-        <w:t>與方法</w:t>
-      </w:r>
-    </w:p>
-    <w:p>
-      <w:pPr>
-        <w:snapToGrid w:val="0"/>
-        <w:ind w:left="510"/>
-        <w:rPr>
-          <w:rFonts w:ascii="標楷體" w:eastAsia="標楷體" w:hAnsi="標楷體"/>
-        </w:rPr>
-      </w:pPr>
+          <w:rFonts w:ascii="標楷體" w:eastAsia="標楷體" w:hAnsi="標楷體" w:hint="eastAsia"/>
+        </w:rPr>
+        <w:t>系統架構圖</w:t>
+      </w:r>
+    </w:p>
+    <w:p>
+      <w:pPr>
+        <w:snapToGrid w:val="0"/>
+        <w:rPr>
+          <w:rFonts w:ascii="標楷體" w:eastAsia="標楷體" w:hAnsi="標楷體"/>
+        </w:rPr>
+      </w:pPr>
+    </w:p>
+    <w:p>
+      <w:pPr>
+        <w:snapToGrid w:val="0"/>
+        <w:rPr>
+          <w:rFonts w:ascii="標楷體" w:eastAsia="標楷體" w:hAnsi="標楷體" w:hint="eastAsia"/>
+        </w:rPr>
+      </w:pPr>
+      <w:r>
+        <w:rPr>
+          <w:rFonts w:ascii="標楷體" w:eastAsia="標楷體" w:hAnsi="標楷體" w:hint="eastAsia"/>
+        </w:rPr>
+        <w:t>方法：</w:t>
+      </w:r>
     </w:p>
     <w:p>
       <w:pPr>
         <w:pStyle w:val="ab"/>
         <w:numPr>
           <w:ilvl w:val="0"/>
-          <w:numId w:val="2"/>
+          <w:numId w:val="5"/>
         </w:numPr>
         <w:snapToGrid w:val="0"/>
         <w:rPr>
-          <w:rFonts w:ascii="標楷體" w:eastAsia="標楷體" w:hAnsi="標楷體" w:hint="eastAsia"/>
+          <w:rFonts w:ascii="標楷體" w:eastAsia="標楷體" w:hAnsi="標楷體"/>
         </w:rPr>
       </w:pPr>
       <w:r>
@@ -669,7 +960,7 @@
         <w:snapToGrid w:val="0"/>
         <w:ind w:left="510"/>
         <w:rPr>
-          <w:rFonts w:ascii="標楷體" w:eastAsia="標楷體" w:hAnsi="標楷體" w:hint="eastAsia"/>
+          <w:rFonts w:ascii="標楷體" w:eastAsia="標楷體" w:hAnsi="標楷體"/>
         </w:rPr>
       </w:pPr>
       <w:r>
@@ -690,20 +981,93 @@
         <w:snapToGrid w:val="0"/>
         <w:ind w:left="510"/>
         <w:rPr>
-          <w:rFonts w:ascii="標楷體" w:eastAsia="標楷體" w:hAnsi="標楷體" w:hint="eastAsia"/>
-        </w:rPr>
-      </w:pPr>
-      <w:r>
-        <w:rPr>
-          <w:rFonts w:ascii="標楷體" w:eastAsia="標楷體" w:hAnsi="標楷體" w:hint="eastAsia"/>
+          <w:rFonts w:ascii="標楷體" w:eastAsia="標楷體" w:hAnsi="標楷體"/>
+        </w:rPr>
+      </w:pPr>
+      <w:r>
+        <w:rPr>
+          <w:rFonts w:eastAsia="標楷體"/>
         </w:rPr>
         <w:t xml:space="preserve">1. </w:t>
       </w:r>
       <w:r>
         <w:rPr>
-          <w:rFonts w:ascii="標楷體" w:eastAsia="標楷體" w:hAnsi="標楷體" w:hint="eastAsia"/>
-        </w:rPr>
-        <w:t>data cleaning:</w:t>
+          <w:rFonts w:eastAsia="標楷體"/>
+        </w:rPr>
+        <w:t>data cleaning</w:t>
+      </w:r>
+      <w:r>
+        <w:rPr>
+          <w:rFonts w:ascii="標楷體" w:eastAsia="標楷體" w:hAnsi="標楷體" w:hint="eastAsia"/>
+        </w:rPr>
+        <w:t>:</w:t>
+      </w:r>
+    </w:p>
+    <w:p>
+      <w:pPr>
+        <w:snapToGrid w:val="0"/>
+        <w:ind w:left="510"/>
+        <w:rPr>
+          <w:rFonts w:ascii="標楷體" w:eastAsia="標楷體" w:hAnsi="標楷體"/>
+        </w:rPr>
+      </w:pPr>
+      <w:r>
+        <w:rPr>
+          <w:rFonts w:ascii="標楷體" w:eastAsia="標楷體" w:hAnsi="標楷體" w:hint="eastAsia"/>
+        </w:rPr>
+        <w:t>利用</w:t>
+      </w:r>
+      <w:r>
+        <w:rPr>
+          <w:rFonts w:eastAsia="標楷體"/>
+        </w:rPr>
+        <w:t>python pandas</w:t>
+      </w:r>
+      <w:r>
+        <w:rPr>
+          <w:rFonts w:ascii="標楷體" w:eastAsia="標楷體" w:hAnsi="標楷體" w:hint="eastAsia"/>
+        </w:rPr>
+        <w:t>選取資料完整之</w:t>
+      </w:r>
+      <w:r>
+        <w:rPr>
+          <w:rFonts w:ascii="標楷體" w:eastAsia="標楷體" w:hAnsi="標楷體" w:hint="eastAsia"/>
+        </w:rPr>
+        <w:lastRenderedPageBreak/>
+        <w:t>屬性，文字資料轉換為數字，遺漏值填入數值。</w:t>
+      </w:r>
+    </w:p>
+    <w:p>
+      <w:pPr>
+        <w:snapToGrid w:val="0"/>
+        <w:ind w:left="510"/>
+        <w:rPr>
+          <w:rFonts w:ascii="標楷體" w:eastAsia="標楷體" w:hAnsi="標楷體"/>
+        </w:rPr>
+      </w:pPr>
+      <w:r>
+        <w:rPr>
+          <w:rFonts w:eastAsia="標楷體"/>
+        </w:rPr>
+        <w:t>2.</w:t>
+      </w:r>
+      <w:r>
+        <w:rPr>
+          <w:rFonts w:eastAsia="標楷體"/>
+        </w:rPr>
+        <w:t xml:space="preserve"> </w:t>
+      </w:r>
+      <w:r>
+        <w:rPr>
+          <w:rFonts w:eastAsia="標楷體"/>
+        </w:rPr>
+        <w:t>Feature select</w:t>
+      </w:r>
+      <w:r>
+        <w:rPr>
+          <w:rFonts w:ascii="標楷體" w:eastAsia="標楷體" w:hAnsi="標楷體" w:hint="eastAsia"/>
+        </w:rPr>
+        <w:t>:</w:t>
       </w:r>
       <w:r>
         <w:rPr>
@@ -715,7 +1079,79 @@
         <w:rPr>
           <w:rFonts w:ascii="標楷體" w:eastAsia="標楷體" w:hAnsi="標楷體" w:hint="eastAsia"/>
         </w:rPr>
-        <w:t>我們利用python pandas選取資料完整之屬性，文字資料轉換為數字，遺漏值填入數值。</w:t>
+        <w:t>先由</w:t>
+      </w:r>
+      <w:r>
+        <w:rPr>
+          <w:rFonts w:eastAsia="標楷體"/>
+        </w:rPr>
+        <w:t>correlation</w:t>
+      </w:r>
+      <w:r>
+        <w:rPr>
+          <w:rFonts w:ascii="標楷體" w:eastAsia="標楷體" w:hAnsi="標楷體" w:hint="eastAsia"/>
+        </w:rPr>
+        <w:t>判斷(</w:t>
+      </w:r>
+      <w:r>
+        <w:rPr>
+          <w:rFonts w:eastAsia="標楷體"/>
+        </w:rPr>
+        <w:t>0.6</w:t>
+      </w:r>
+      <w:r>
+        <w:rPr>
+          <w:rFonts w:ascii="標楷體" w:eastAsia="標楷體" w:hAnsi="標楷體" w:hint="eastAsia"/>
+        </w:rPr>
+        <w:t>以上)，使用</w:t>
+      </w:r>
+      <w:r>
+        <w:rPr>
+          <w:rFonts w:eastAsia="標楷體"/>
+        </w:rPr>
+        <w:t>backward elimination</w:t>
+      </w:r>
+      <w:r>
+        <w:rPr>
+          <w:rFonts w:ascii="標楷體" w:eastAsia="標楷體" w:hAnsi="標楷體" w:hint="eastAsia"/>
+        </w:rPr>
+        <w:t>逐步刪除。利用</w:t>
+      </w:r>
+      <w:r>
+        <w:rPr>
+          <w:rFonts w:eastAsia="標楷體"/>
+        </w:rPr>
+        <w:t>python statsmodels</w:t>
+      </w:r>
+      <w:r>
+        <w:rPr>
+          <w:rFonts w:ascii="標楷體" w:eastAsia="標楷體" w:hAnsi="標楷體" w:hint="eastAsia"/>
+        </w:rPr>
+        <w:t xml:space="preserve"> 建立</w:t>
+      </w:r>
+      <w:r>
+        <w:rPr>
+          <w:rFonts w:eastAsia="標楷體"/>
+        </w:rPr>
+        <w:t>OLS</w:t>
+      </w:r>
+      <w:r>
+        <w:rPr>
+          <w:rFonts w:ascii="標楷體" w:eastAsia="標楷體" w:hAnsi="標楷體" w:hint="eastAsia"/>
+        </w:rPr>
+        <w:t>模型，利用</w:t>
+      </w:r>
+      <w:r>
+        <w:rPr>
+          <w:rFonts w:eastAsia="標楷體"/>
+        </w:rPr>
+        <w:t>t-test(p &lt;0.05)</w:t>
+      </w:r>
+      <w:r>
+        <w:rPr>
+          <w:rFonts w:ascii="標楷體" w:eastAsia="標楷體" w:hAnsi="標楷體" w:hint="eastAsia"/>
+        </w:rPr>
+        <w:t>找出統計顯著之值。</w:t>
       </w:r>
     </w:p>
     <w:p>
@@ -723,14 +1159,26 @@
         <w:snapToGrid w:val="0"/>
         <w:ind w:left="510"/>
         <w:rPr>
-          <w:rFonts w:ascii="標楷體" w:eastAsia="標楷體" w:hAnsi="標楷體" w:hint="eastAsia"/>
-        </w:rPr>
-      </w:pPr>
-      <w:r>
-        <w:rPr>
-          <w:rFonts w:ascii="標楷體" w:eastAsia="標楷體" w:hAnsi="標楷體" w:hint="eastAsia"/>
-        </w:rPr>
-        <w:t>2.Feature select:</w:t>
+          <w:rFonts w:ascii="標楷體" w:eastAsia="標楷體" w:hAnsi="標楷體"/>
+        </w:rPr>
+      </w:pPr>
+      <w:r>
+        <w:rPr>
+          <w:rFonts w:eastAsia="標楷體"/>
+        </w:rPr>
+        <w:t>3.</w:t>
+      </w:r>
+      <w:r>
+        <w:rPr>
+          <w:rFonts w:eastAsia="標楷體"/>
+        </w:rPr>
+        <w:t xml:space="preserve"> </w:t>
+      </w:r>
+      <w:r>
+        <w:rPr>
+          <w:rFonts w:ascii="標楷體" w:eastAsia="標楷體" w:hAnsi="標楷體" w:hint="eastAsia"/>
+        </w:rPr>
+        <w:t>訓練模型:</w:t>
       </w:r>
       <w:r>
         <w:rPr>
@@ -742,15 +1190,25 @@
         <w:rPr>
           <w:rFonts w:ascii="標楷體" w:eastAsia="標楷體" w:hAnsi="標楷體" w:hint="eastAsia"/>
         </w:rPr>
-        <w:t xml:space="preserve">先由correlation判斷(0.6以上)，我們使用backward elimination逐步刪除。利用python statsmodels </w:t>
-      </w:r>
-      <w:bookmarkStart w:id="0" w:name="_GoBack"/>
-      <w:bookmarkEnd w:id="0"/>
-      <w:r>
-        <w:rPr>
-          <w:rFonts w:ascii="標楷體" w:eastAsia="標楷體" w:hAnsi="標楷體" w:hint="eastAsia"/>
-        </w:rPr>
-        <w:t>建立OLS模型，利用t-test(p &lt;0.05)找出統計顯著之值。</w:t>
+        <w:t>使用</w:t>
+      </w:r>
+      <w:r>
+        <w:rPr>
+          <w:rFonts w:eastAsia="標楷體"/>
+        </w:rPr>
+        <w:t>python scikit-learn</w:t>
+      </w:r>
+      <w:r>
+        <w:rPr>
+          <w:rFonts w:ascii="標楷體" w:eastAsia="標楷體" w:hAnsi="標楷體" w:hint="eastAsia"/>
+        </w:rPr>
+        <w:t>套件</w:t>
+      </w:r>
+      <w:r>
+        <w:rPr>
+          <w:rFonts w:ascii="標楷體" w:eastAsia="標楷體" w:hAnsi="標楷體" w:hint="eastAsia"/>
+        </w:rPr>
+        <w:t>正規化後，分為訓練與測試集，建構迴歸模型，得出準確率。</w:t>
       </w:r>
     </w:p>
     <w:p>
@@ -758,14 +1216,26 @@
         <w:snapToGrid w:val="0"/>
         <w:ind w:left="510"/>
         <w:rPr>
-          <w:rFonts w:ascii="標楷體" w:eastAsia="標楷體" w:hAnsi="標楷體" w:hint="eastAsia"/>
-        </w:rPr>
-      </w:pPr>
-      <w:r>
-        <w:rPr>
-          <w:rFonts w:ascii="標楷體" w:eastAsia="標楷體" w:hAnsi="標楷體" w:hint="eastAsia"/>
-        </w:rPr>
-        <w:t>3.訓練模型:</w:t>
+          <w:rFonts w:ascii="標楷體" w:eastAsia="標楷體" w:hAnsi="標楷體"/>
+        </w:rPr>
+      </w:pPr>
+      <w:r>
+        <w:rPr>
+          <w:rFonts w:eastAsia="標楷體"/>
+        </w:rPr>
+        <w:t>4.</w:t>
+      </w:r>
+      <w:r>
+        <w:rPr>
+          <w:rFonts w:ascii="標楷體" w:eastAsia="標楷體" w:hAnsi="標楷體" w:hint="eastAsia"/>
+        </w:rPr>
+        <w:t xml:space="preserve"> </w:t>
+      </w:r>
+      <w:r>
+        <w:rPr>
+          <w:rFonts w:ascii="標楷體" w:eastAsia="標楷體" w:hAnsi="標楷體" w:hint="eastAsia"/>
+        </w:rPr>
+        <w:t>模型評估:</w:t>
       </w:r>
       <w:r>
         <w:rPr>
@@ -777,7 +1247,19 @@
         <w:rPr>
           <w:rFonts w:ascii="標楷體" w:eastAsia="標楷體" w:hAnsi="標楷體" w:hint="eastAsia"/>
         </w:rPr>
-        <w:t>使用python scikit-learn套件先正規化後，分為訓練與測試集，建構迴歸模型，得出準確率。</w:t>
+        <w:t>使用</w:t>
+      </w:r>
+      <w:r>
+        <w:rPr>
+          <w:rFonts w:eastAsia="標楷體"/>
+        </w:rPr>
+        <w:t>cross validation</w:t>
+      </w:r>
+      <w:r>
+        <w:rPr>
+          <w:rFonts w:ascii="標楷體" w:eastAsia="標楷體" w:hAnsi="標楷體" w:hint="eastAsia"/>
+        </w:rPr>
+        <w:t>得出準度均值及標準差判斷模型是否過擬合。</w:t>
       </w:r>
     </w:p>
     <w:p>
@@ -785,34 +1267,16 @@
         <w:snapToGrid w:val="0"/>
         <w:ind w:left="510"/>
         <w:rPr>
-          <w:rFonts w:ascii="標楷體" w:eastAsia="標楷體" w:hAnsi="標楷體"/>
-        </w:rPr>
-      </w:pPr>
-      <w:r>
-        <w:rPr>
-          <w:rFonts w:ascii="標楷體" w:eastAsia="標楷體" w:hAnsi="標楷體" w:hint="eastAsia"/>
-        </w:rPr>
-        <w:t>4.模型評估:</w:t>
-      </w:r>
-      <w:r>
-        <w:rPr>
-          <w:rFonts w:ascii="標楷體" w:eastAsia="標楷體" w:hAnsi="標楷體"/>
-        </w:rPr>
-        <w:br/>
-      </w:r>
-      <w:r>
-        <w:rPr>
-          <w:rFonts w:ascii="標楷體" w:eastAsia="標楷體" w:hAnsi="標楷體" w:hint="eastAsia"/>
-        </w:rPr>
-        <w:t>使用cross validation得出準度均值及標準差判斷模型是否過擬合。</w:t>
-      </w:r>
+          <w:rFonts w:ascii="標楷體" w:eastAsia="標楷體" w:hAnsi="標楷體" w:hint="eastAsia"/>
+        </w:rPr>
+      </w:pPr>
     </w:p>
     <w:p>
       <w:pPr>
         <w:pStyle w:val="ab"/>
         <w:numPr>
           <w:ilvl w:val="0"/>
-          <w:numId w:val="2"/>
+          <w:numId w:val="5"/>
         </w:numPr>
         <w:snapToGrid w:val="0"/>
         <w:rPr>
@@ -828,30 +1292,250 @@
     </w:p>
     <w:p>
       <w:pPr>
-        <w:pStyle w:val="ab"/>
-        <w:numPr>
-          <w:ilvl w:val="0"/>
-          <w:numId w:val="2"/>
-        </w:numPr>
-        <w:snapToGrid w:val="0"/>
-        <w:rPr>
-          <w:rFonts w:ascii="標楷體" w:eastAsia="標楷體" w:hAnsi="標楷體"/>
-        </w:rPr>
-      </w:pPr>
-      <w:r>
-        <w:rPr>
-          <w:rFonts w:ascii="標楷體" w:eastAsia="標楷體" w:hAnsi="標楷體" w:hint="eastAsia"/>
-        </w:rPr>
-        <w:t>系統網站</w:t>
-      </w:r>
-    </w:p>
-    <w:p>
-      <w:pPr>
-        <w:snapToGrid w:val="0"/>
-        <w:rPr>
-          <w:rFonts w:ascii="標楷體" w:eastAsia="標楷體" w:hAnsi="標楷體"/>
-          <w:b/>
-          <w:bCs/>
+        <w:snapToGrid w:val="0"/>
+        <w:ind w:left="510"/>
+        <w:rPr>
+          <w:rFonts w:eastAsia="標楷體" w:hint="eastAsia"/>
+        </w:rPr>
+      </w:pPr>
+      <w:r>
+        <w:rPr>
+          <w:rFonts w:eastAsia="標楷體"/>
+        </w:rPr>
+        <w:t xml:space="preserve">1. </w:t>
+      </w:r>
+      <w:r>
+        <w:rPr>
+          <w:rFonts w:eastAsia="標楷體"/>
+        </w:rPr>
+        <w:t>Data cleaning:</w:t>
+      </w:r>
+    </w:p>
+    <w:p>
+      <w:pPr>
+        <w:snapToGrid w:val="0"/>
+        <w:ind w:left="510"/>
+        <w:rPr>
+          <w:rFonts w:ascii="標楷體" w:eastAsia="標楷體" w:hAnsi="標楷體" w:hint="eastAsia"/>
+        </w:rPr>
+      </w:pPr>
+      <w:r>
+        <w:rPr>
+          <w:rFonts w:ascii="標楷體" w:eastAsia="標楷體" w:hAnsi="標楷體" w:hint="eastAsia"/>
+        </w:rPr>
+        <w:t>優先刪掉具大量空白的欄位，之後再將能夠</w:t>
+      </w:r>
+      <w:r>
+        <w:rPr>
+          <w:rFonts w:ascii="標楷體" w:eastAsia="標楷體" w:hAnsi="標楷體" w:hint="eastAsia"/>
+        </w:rPr>
+        <w:t>從原資料獲取的欄位刪除，對於資料缺失的部分欄位，用兩種方法測試：</w:t>
+      </w:r>
+      <w:r>
+        <w:rPr>
+          <w:rFonts w:ascii="標楷體" w:eastAsia="標楷體" w:hAnsi="標楷體" w:hint="eastAsia"/>
+        </w:rPr>
+        <w:t>填0</w:t>
+      </w:r>
+      <w:r>
+        <w:rPr>
+          <w:rFonts w:ascii="標楷體" w:eastAsia="標楷體" w:hAnsi="標楷體" w:hint="eastAsia"/>
+        </w:rPr>
+        <w:t>和</w:t>
+      </w:r>
+      <w:r>
+        <w:rPr>
+          <w:rFonts w:ascii="標楷體" w:eastAsia="標楷體" w:hAnsi="標楷體" w:hint="eastAsia"/>
+        </w:rPr>
+        <w:t>填入平均值。</w:t>
+      </w:r>
+    </w:p>
+    <w:p>
+      <w:pPr>
+        <w:snapToGrid w:val="0"/>
+        <w:ind w:left="510"/>
+        <w:rPr>
+          <w:rFonts w:eastAsia="標楷體" w:hint="eastAsia"/>
+        </w:rPr>
+      </w:pPr>
+      <w:r>
+        <w:rPr>
+          <w:rFonts w:eastAsia="標楷體"/>
+        </w:rPr>
+        <w:t xml:space="preserve">2. </w:t>
+      </w:r>
+      <w:r>
+        <w:rPr>
+          <w:rFonts w:eastAsia="標楷體"/>
+        </w:rPr>
+        <w:t>Feature choose:</w:t>
+      </w:r>
+    </w:p>
+    <w:p>
+      <w:pPr>
+        <w:snapToGrid w:val="0"/>
+        <w:ind w:left="510"/>
+        <w:rPr>
+          <w:rFonts w:ascii="標楷體" w:eastAsia="標楷體" w:hAnsi="標楷體"/>
+        </w:rPr>
+      </w:pPr>
+      <w:r>
+        <w:rPr>
+          <w:rFonts w:ascii="標楷體" w:eastAsia="標楷體" w:hAnsi="標楷體" w:hint="eastAsia"/>
+        </w:rPr>
+        <w:t>在選擇的</w:t>
+      </w:r>
+      <w:r>
+        <w:rPr>
+          <w:rFonts w:eastAsia="標楷體"/>
+        </w:rPr>
+        <w:t>Feature</w:t>
+      </w:r>
+      <w:r>
+        <w:rPr>
+          <w:rFonts w:ascii="標楷體" w:eastAsia="標楷體" w:hAnsi="標楷體" w:hint="eastAsia"/>
+        </w:rPr>
+        <w:t>中，有額外增加兩個欄位</w:t>
+      </w:r>
+      <w:r>
+        <w:rPr>
+          <w:rFonts w:ascii="標楷體" w:eastAsia="標楷體" w:hAnsi="標楷體" w:hint="eastAsia"/>
+        </w:rPr>
+        <w:t>：一天後的雨量資料以及兩天後的雨量資料。</w:t>
+      </w:r>
+      <w:r>
+        <w:rPr>
+          <w:rFonts w:ascii="標楷體" w:eastAsia="標楷體" w:hAnsi="標楷體" w:hint="eastAsia"/>
+        </w:rPr>
+        <w:t>使用原生的資料當作輸入欄位，額外增加的雨量資料當作預測欄位下去做模型建立</w:t>
+      </w:r>
+      <w:r>
+        <w:rPr>
+          <w:rFonts w:ascii="標楷體" w:eastAsia="標楷體" w:hAnsi="標楷體" w:hint="eastAsia"/>
+        </w:rPr>
+        <w:t>。</w:t>
+      </w:r>
+    </w:p>
+    <w:p>
+      <w:pPr>
+        <w:snapToGrid w:val="0"/>
+        <w:ind w:left="510"/>
+        <w:rPr>
+          <w:rFonts w:ascii="標楷體" w:eastAsia="標楷體" w:hAnsi="標楷體" w:hint="eastAsia"/>
+        </w:rPr>
+      </w:pPr>
+      <w:r>
+        <w:rPr>
+          <w:rFonts w:eastAsia="標楷體"/>
+        </w:rPr>
+        <w:t xml:space="preserve">3. </w:t>
+      </w:r>
+      <w:r>
+        <w:rPr>
+          <w:rFonts w:ascii="標楷體" w:eastAsia="標楷體" w:hAnsi="標楷體" w:hint="eastAsia"/>
+        </w:rPr>
+        <w:t>訓練模型</w:t>
+      </w:r>
+      <w:r>
+        <w:rPr>
+          <w:rFonts w:ascii="標楷體" w:eastAsia="標楷體" w:hAnsi="標楷體" w:hint="eastAsia"/>
+        </w:rPr>
+        <w:t>:</w:t>
+      </w:r>
+    </w:p>
+    <w:p>
+      <w:pPr>
+        <w:snapToGrid w:val="0"/>
+        <w:ind w:left="510"/>
+        <w:rPr>
+          <w:rFonts w:ascii="標楷體" w:eastAsia="標楷體" w:hAnsi="標楷體"/>
+        </w:rPr>
+      </w:pPr>
+      <w:r>
+        <w:rPr>
+          <w:rFonts w:ascii="標楷體" w:eastAsia="標楷體" w:hAnsi="標楷體" w:hint="eastAsia"/>
+        </w:rPr>
+        <w:t>使用</w:t>
+      </w:r>
+      <w:r>
+        <w:rPr>
+          <w:rFonts w:eastAsia="標楷體"/>
+        </w:rPr>
+        <w:t>python scikit-learn</w:t>
+      </w:r>
+      <w:r>
+        <w:rPr>
+          <w:rFonts w:ascii="標楷體" w:eastAsia="標楷體" w:hAnsi="標楷體" w:hint="eastAsia"/>
+        </w:rPr>
+        <w:t>套件，先將資料拆成兩部分：</w:t>
+      </w:r>
+      <w:r>
+        <w:rPr>
+          <w:rFonts w:eastAsia="標楷體"/>
+        </w:rPr>
+        <w:t xml:space="preserve">80% Training data and 20% Test data </w:t>
+      </w:r>
+      <w:r>
+        <w:rPr>
+          <w:rFonts w:ascii="標楷體" w:eastAsia="標楷體" w:hAnsi="標楷體" w:hint="eastAsia"/>
+        </w:rPr>
+        <w:t>再使用先選好的</w:t>
+      </w:r>
+      <w:r>
+        <w:rPr>
+          <w:rFonts w:eastAsia="標楷體"/>
+        </w:rPr>
+        <w:t>feature</w:t>
+      </w:r>
+      <w:r>
+        <w:rPr>
+          <w:rFonts w:ascii="標楷體" w:eastAsia="標楷體" w:hAnsi="標楷體" w:hint="eastAsia"/>
+        </w:rPr>
+        <w:t xml:space="preserve"> 輸入</w:t>
+      </w:r>
+      <w:r>
+        <w:rPr>
+          <w:rFonts w:eastAsia="標楷體"/>
+        </w:rPr>
+        <w:t>decision tree</w:t>
+      </w:r>
+      <w:r>
+        <w:rPr>
+          <w:rFonts w:ascii="標楷體" w:eastAsia="標楷體" w:hAnsi="標楷體" w:hint="eastAsia"/>
+        </w:rPr>
+        <w:t xml:space="preserve"> 下去做</w:t>
+      </w:r>
+      <w:r>
+        <w:rPr>
+          <w:rFonts w:eastAsia="標楷體"/>
+        </w:rPr>
+        <w:t>tree</w:t>
+      </w:r>
+      <w:r>
+        <w:rPr>
+          <w:rFonts w:ascii="標楷體" w:eastAsia="標楷體" w:hAnsi="標楷體" w:hint="eastAsia"/>
+        </w:rPr>
+        <w:t>的分支，最後決定整個</w:t>
+      </w:r>
+      <w:r>
+        <w:rPr>
+          <w:rFonts w:eastAsia="標楷體"/>
+        </w:rPr>
+        <w:t>tree</w:t>
+      </w:r>
+      <w:r>
+        <w:rPr>
+          <w:rFonts w:eastAsia="標楷體" w:hint="eastAsia"/>
+        </w:rPr>
+        <w:t>。</w:t>
+      </w:r>
+    </w:p>
+    <w:p>
+      <w:pPr>
+        <w:snapToGrid w:val="0"/>
+        <w:ind w:left="510"/>
+        <w:rPr>
+          <w:rFonts w:ascii="標楷體" w:eastAsia="標楷體" w:hAnsi="標楷體" w:hint="eastAsia"/>
         </w:rPr>
       </w:pPr>
     </w:p>
@@ -911,23 +1595,51 @@
           <w:rFonts w:ascii="標楷體" w:eastAsia="標楷體" w:hAnsi="標楷體" w:hint="eastAsia"/>
           <w:bCs/>
         </w:rPr>
-        <w:t>實驗結果：</w:t>
+        <w:t>溫度預測</w:t>
       </w:r>
     </w:p>
     <w:p>
       <w:pPr>
         <w:ind w:left="480"/>
         <w:rPr>
-          <w:rFonts w:ascii="標楷體" w:eastAsia="標楷體" w:hAnsi="標楷體" w:hint="eastAsia"/>
-          <w:bCs/>
-        </w:rPr>
-      </w:pPr>
-      <w:r>
-        <w:rPr>
-          <w:rFonts w:ascii="標楷體" w:eastAsia="標楷體" w:hAnsi="標楷體" w:hint="eastAsia"/>
-          <w:bCs/>
-        </w:rPr>
-        <w:t>實驗數據使用中央氣象局開放資料(台北)，時間為2017年每小時一筆，由前3小時的資料去預測結果。</w:t>
+          <w:rFonts w:ascii="標楷體" w:eastAsia="標楷體" w:hAnsi="標楷體"/>
+          <w:bCs/>
+        </w:rPr>
+      </w:pPr>
+      <w:r>
+        <w:rPr>
+          <w:rFonts w:ascii="標楷體" w:eastAsia="標楷體" w:hAnsi="標楷體" w:hint="eastAsia"/>
+          <w:bCs/>
+        </w:rPr>
+        <w:t>實驗數據使用中央氣象局開放資料(台北)，時間為</w:t>
+      </w:r>
+      <w:r>
+        <w:rPr>
+          <w:rFonts w:eastAsia="標楷體"/>
+          <w:bCs/>
+        </w:rPr>
+        <w:t>2017</w:t>
+      </w:r>
+      <w:r>
+        <w:rPr>
+          <w:rFonts w:ascii="標楷體" w:eastAsia="標楷體" w:hAnsi="標楷體" w:hint="eastAsia"/>
+          <w:bCs/>
+        </w:rPr>
+        <w:t>年每小時一筆，由前</w:t>
+      </w:r>
+      <w:r>
+        <w:rPr>
+          <w:rFonts w:eastAsia="標楷體"/>
+          <w:bCs/>
+        </w:rPr>
+        <w:t>3</w:t>
+      </w:r>
+      <w:r>
+        <w:rPr>
+          <w:rFonts w:ascii="標楷體" w:eastAsia="標楷體" w:hAnsi="標楷體" w:hint="eastAsia"/>
+          <w:bCs/>
+        </w:rPr>
+        <w:t>小時的資料去預測結果。</w:t>
       </w:r>
     </w:p>
     <w:p>
@@ -943,8 +1655,59 @@
           <w:rFonts w:ascii="標楷體" w:eastAsia="標楷體" w:hAnsi="標楷體" w:hint="eastAsia"/>
           <w:bCs/>
         </w:rPr>
-        <w:t>最後選取溫度與氣壓幾項屬性，預測準度為0.94左右，我們經由cross validation測試有過擬合傾向，所以使用data shuffle避免，效果有所提升。</w:t>
-      </w:r>
+        <w:t>最後選取溫度與氣壓幾項屬性，預測準度為</w:t>
+      </w:r>
+      <w:r>
+        <w:rPr>
+          <w:rFonts w:eastAsia="標楷體"/>
+          <w:bCs/>
+        </w:rPr>
+        <w:t>0.94</w:t>
+      </w:r>
+      <w:r>
+        <w:rPr>
+          <w:rFonts w:ascii="標楷體" w:eastAsia="標楷體" w:hAnsi="標楷體" w:hint="eastAsia"/>
+          <w:bCs/>
+        </w:rPr>
+        <w:t>左右，我們經由</w:t>
+      </w:r>
+      <w:r>
+        <w:rPr>
+          <w:rFonts w:eastAsia="標楷體"/>
+          <w:bCs/>
+        </w:rPr>
+        <w:t>cross validation</w:t>
+      </w:r>
+      <w:r>
+        <w:rPr>
+          <w:rFonts w:ascii="標楷體" w:eastAsia="標楷體" w:hAnsi="標楷體" w:hint="eastAsia"/>
+          <w:bCs/>
+        </w:rPr>
+        <w:t>測試有過擬合傾向，所以使用</w:t>
+      </w:r>
+      <w:r>
+        <w:rPr>
+          <w:rFonts w:eastAsia="標楷體"/>
+          <w:bCs/>
+        </w:rPr>
+        <w:t>data shuffle</w:t>
+      </w:r>
+      <w:r>
+        <w:rPr>
+          <w:rFonts w:ascii="標楷體" w:eastAsia="標楷體" w:hAnsi="標楷體" w:hint="eastAsia"/>
+          <w:bCs/>
+        </w:rPr>
+        <w:t>避免，效果有所提升。</w:t>
+      </w:r>
+    </w:p>
+    <w:p>
+      <w:pPr>
+        <w:ind w:left="480"/>
+        <w:rPr>
+          <w:rFonts w:ascii="標楷體" w:eastAsia="標楷體" w:hAnsi="標楷體" w:hint="eastAsia"/>
+          <w:bCs/>
+        </w:rPr>
+      </w:pPr>
     </w:p>
     <w:p>
       <w:pPr>
@@ -963,31 +1726,34 @@
           <w:rFonts w:ascii="標楷體" w:eastAsia="標楷體" w:hAnsi="標楷體" w:hint="eastAsia"/>
           <w:bCs/>
         </w:rPr>
-        <w:t>未來：困難、目標</w:t>
-      </w:r>
-    </w:p>
-    <w:p>
-      <w:pPr>
-        <w:pStyle w:val="ab"/>
-        <w:ind w:left="996"/>
-        <w:rPr>
-          <w:rFonts w:ascii="標楷體" w:eastAsia="標楷體" w:hAnsi="標楷體"/>
-          <w:bCs/>
-        </w:rPr>
-      </w:pPr>
-      <w:r>
-        <w:rPr>
-          <w:rFonts w:ascii="標楷體" w:eastAsia="標楷體" w:hAnsi="標楷體" w:hint="eastAsia"/>
-          <w:bCs/>
-        </w:rPr>
-        <w:t>在雨量預測上，若用10分鐘累計雨量數據，差異性太低，</w:t>
-      </w:r>
-      <w:r>
-        <w:rPr>
-          <w:rFonts w:ascii="標楷體" w:eastAsia="標楷體" w:hAnsi="標楷體" w:hint="eastAsia"/>
-          <w:bCs/>
-        </w:rPr>
-        <w:t>預測結果</w:t>
+        <w:t>雨量預測</w:t>
+      </w:r>
+    </w:p>
+    <w:p>
+      <w:pPr>
+        <w:ind w:left="480"/>
+        <w:rPr>
+          <w:rFonts w:ascii="標楷體" w:eastAsia="標楷體" w:hAnsi="標楷體"/>
+          <w:bCs/>
+        </w:rPr>
+      </w:pPr>
+      <w:r>
+        <w:rPr>
+          <w:rFonts w:ascii="標楷體" w:eastAsia="標楷體" w:hAnsi="標楷體" w:hint="eastAsia"/>
+        </w:rPr>
+        <w:t>預測的資料是以一天的雨量當作一筆資料，使用大約10年的資料當作資料庫，使用者可以輸入選擇的地方以及時間點去預測未來一天或兩天的雨量資訊，但由於</w:t>
+      </w:r>
+      <w:r>
+        <w:rPr>
+          <w:rFonts w:ascii="標楷體" w:eastAsia="標楷體" w:hAnsi="標楷體" w:hint="eastAsia"/>
+        </w:rPr>
+        <w:t>雨量</w:t>
+      </w:r>
+      <w:r>
+        <w:rPr>
+          <w:rFonts w:ascii="標楷體" w:eastAsia="標楷體" w:hAnsi="標楷體" w:hint="eastAsia"/>
+        </w:rPr>
+        <w:t>是一個極度不穩定的資料，極端值很大而且大多數時間與量皆是0，所以預測出來的模型目前為止並不優秀，有待修改。</w:t>
       </w:r>
     </w:p>
     <w:p>
@@ -1022,139 +1788,66 @@
       <w:pPr>
         <w:ind w:left="353" w:hanging="353"/>
         <w:rPr>
-          <w:rFonts w:ascii="標楷體" w:eastAsia="標楷體" w:hAnsi="標楷體"/>
+          <w:rFonts w:eastAsia="標楷體"/>
           <w:i/>
         </w:rPr>
       </w:pPr>
       <w:r>
         <w:rPr>
-          <w:rFonts w:ascii="標楷體" w:eastAsia="標楷體" w:hAnsi="標楷體" w:hint="eastAsia"/>
+          <w:rFonts w:eastAsia="標楷體"/>
         </w:rPr>
         <w:t>[1]</w:t>
       </w:r>
       <w:r>
         <w:rPr>
-          <w:rFonts w:ascii="標楷體" w:eastAsia="標楷體" w:hAnsi="標楷體"/>
+          <w:rFonts w:eastAsia="標楷體"/>
         </w:rPr>
         <w:t xml:space="preserve"> </w:t>
       </w:r>
       <w:r>
         <w:rPr>
-          <w:rFonts w:ascii="標楷體" w:eastAsia="標楷體" w:hAnsi="標楷體"/>
-        </w:rPr>
-        <w:t>Mark Holmstrom, Dylan Liu, Christopher Vo</w:t>
-      </w:r>
-      <w:r>
-        <w:rPr>
-          <w:rFonts w:ascii="標楷體" w:eastAsia="標楷體" w:hAnsi="標楷體"/>
-        </w:rPr>
-        <w:t>,</w:t>
-      </w:r>
-      <w:r>
-        <w:rPr>
-          <w:rFonts w:ascii="標楷體" w:eastAsia="標楷體" w:hAnsi="標楷體" w:hint="eastAsia"/>
-        </w:rPr>
-        <w:t xml:space="preserve"> </w:t>
-      </w:r>
-      <w:r>
-        <w:rPr>
-          <w:rFonts w:ascii="標楷體" w:eastAsia="標楷體" w:hAnsi="標楷體"/>
-        </w:rPr>
-        <w:t>“</w:t>
-      </w:r>
-      <w:r>
-        <w:rPr>
-          <w:rFonts w:ascii="標楷體" w:eastAsia="標楷體" w:hAnsi="標楷體"/>
-        </w:rPr>
-        <w:t>Machine Learning Applied to Weather Forecasting</w:t>
-      </w:r>
-      <w:r>
-        <w:rPr>
-          <w:rFonts w:ascii="標楷體" w:eastAsia="標楷體" w:hAnsi="標楷體"/>
+          <w:rFonts w:eastAsia="標楷體"/>
+        </w:rPr>
+        <w:t>Mark Holmstrom, Dylan Liu, Christopher Vo, “Machine Learning Applied to Weather Forecasting</w:t>
+      </w:r>
+      <w:r>
+        <w:rPr>
+          <w:rFonts w:eastAsia="標楷體"/>
         </w:rPr>
         <w:t xml:space="preserve">” </w:t>
       </w:r>
       <w:r>
         <w:rPr>
-          <w:rFonts w:ascii="標楷體" w:eastAsia="標楷體" w:hAnsi="標楷體"/>
+          <w:rFonts w:eastAsia="標楷體"/>
           <w:i/>
         </w:rPr>
-        <w:t>Stanford University</w:t>
-      </w:r>
-      <w:r>
-        <w:rPr>
-          <w:rFonts w:ascii="標楷體" w:eastAsia="標楷體" w:hAnsi="標楷體" w:hint="eastAsia"/>
-          <w:i/>
-        </w:rPr>
-        <w:t xml:space="preserve">, </w:t>
-      </w:r>
-      <w:r>
-        <w:rPr>
-          <w:rFonts w:ascii="標楷體" w:eastAsia="標楷體" w:hAnsi="標楷體"/>
-        </w:rPr>
-        <w:t>December 1</w:t>
-      </w:r>
-      <w:r>
-        <w:rPr>
-          <w:rFonts w:ascii="標楷體" w:eastAsia="標楷體" w:hAnsi="標楷體"/>
-        </w:rPr>
-        <w:t>5, 2016</w:t>
+        <w:t xml:space="preserve">Stanford University, </w:t>
+      </w:r>
+      <w:r>
+        <w:rPr>
+          <w:rFonts w:eastAsia="標楷體"/>
+        </w:rPr>
+        <w:t>December 15, 2016</w:t>
       </w:r>
     </w:p>
     <w:p>
       <w:pPr>
         <w:ind w:left="353" w:hanging="353"/>
         <w:rPr>
-          <w:rFonts w:ascii="標楷體" w:eastAsia="標楷體" w:hAnsi="標楷體"/>
-        </w:rPr>
-      </w:pPr>
-      <w:r>
-        <w:rPr>
-          <w:rFonts w:ascii="標楷體" w:eastAsia="標楷體" w:hAnsi="標楷體"/>
+          <w:rFonts w:eastAsia="標楷體"/>
+        </w:rPr>
+      </w:pPr>
+      <w:r>
+        <w:rPr>
+          <w:rFonts w:eastAsia="標楷體"/>
         </w:rPr>
         <w:t xml:space="preserve">[2] </w:t>
       </w:r>
       <w:r>
         <w:rPr>
-          <w:rFonts w:ascii="標楷體" w:eastAsia="標楷體" w:hAnsi="標楷體"/>
-        </w:rPr>
-        <w:t>Adam McQuistan</w:t>
-      </w:r>
-      <w:r>
-        <w:rPr>
-          <w:rFonts w:ascii="標楷體" w:eastAsia="標楷體" w:hAnsi="標楷體"/>
-        </w:rPr>
-        <w:t xml:space="preserve">, </w:t>
-      </w:r>
-      <w:r>
-        <w:rPr>
-          <w:rFonts w:ascii="標楷體" w:eastAsia="標楷體" w:hAnsi="標楷體"/>
-        </w:rPr>
-        <w:t>“</w:t>
-      </w:r>
-      <w:r>
-        <w:rPr>
-          <w:rFonts w:ascii="標楷體" w:eastAsia="標楷體" w:hAnsi="標楷體"/>
-        </w:rPr>
-        <w:t>Using Machine Learning to Predict the Weather: Part 1</w:t>
-      </w:r>
-      <w:r>
-        <w:rPr>
-          <w:rFonts w:ascii="標楷體" w:eastAsia="標楷體" w:hAnsi="標楷體"/>
-        </w:rPr>
-        <w:t>”</w:t>
-      </w:r>
-      <w:r>
-        <w:rPr>
-          <w:rFonts w:ascii="標楷體" w:eastAsia="標楷體" w:hAnsi="標楷體" w:hint="eastAsia"/>
-        </w:rPr>
-        <w:t xml:space="preserve">, </w:t>
-      </w:r>
-      <w:r>
-        <w:rPr>
-          <w:rFonts w:ascii="標楷體" w:eastAsia="標楷體" w:hAnsi="標楷體"/>
-        </w:rPr>
-        <w:t>November 14, 2017</w:t>
+          <w:rFonts w:eastAsia="標楷體"/>
+        </w:rPr>
+        <w:t>Adam McQuistan, “Using Machine Learning to Predict the Weather: Part 1”, November 14, 2017</w:t>
       </w:r>
     </w:p>
     <w:sectPr>
@@ -1517,6 +2210,184 @@
     </w:lvl>
   </w:abstractNum>
   <w:abstractNum w:abstractNumId="1" w15:restartNumberingAfterBreak="0">
+    <w:nsid w:val="2B047A0E"/>
+    <w:multiLevelType w:val="hybridMultilevel"/>
+    <w:tmpl w:val="E4B453DA"/>
+    <w:lvl w:ilvl="0" w:tplc="F86278F6">
+      <w:start w:val="1"/>
+      <w:numFmt w:val="taiwaneseCountingThousand"/>
+      <w:lvlText w:val="(%1)"/>
+      <w:lvlJc w:val="left"/>
+      <w:pPr>
+        <w:ind w:left="480" w:hanging="480"/>
+      </w:pPr>
+      <w:rPr>
+        <w:rFonts w:hint="default"/>
+      </w:rPr>
+    </w:lvl>
+    <w:lvl w:ilvl="1" w:tplc="04090019" w:tentative="1">
+      <w:start w:val="1"/>
+      <w:numFmt w:val="ideographTraditional"/>
+      <w:lvlText w:val="%2、"/>
+      <w:lvlJc w:val="left"/>
+      <w:pPr>
+        <w:ind w:left="960" w:hanging="480"/>
+      </w:pPr>
+    </w:lvl>
+    <w:lvl w:ilvl="2" w:tplc="0409001B" w:tentative="1">
+      <w:start w:val="1"/>
+      <w:numFmt w:val="lowerRoman"/>
+      <w:lvlText w:val="%3."/>
+      <w:lvlJc w:val="right"/>
+      <w:pPr>
+        <w:ind w:left="1440" w:hanging="480"/>
+      </w:pPr>
+    </w:lvl>
+    <w:lvl w:ilvl="3" w:tplc="0409000F" w:tentative="1">
+      <w:start w:val="1"/>
+      <w:numFmt w:val="decimal"/>
+      <w:lvlText w:val="%4."/>
+      <w:lvlJc w:val="left"/>
+      <w:pPr>
+        <w:ind w:left="1920" w:hanging="480"/>
+      </w:pPr>
+    </w:lvl>
+    <w:lvl w:ilvl="4" w:tplc="04090019" w:tentative="1">
+      <w:start w:val="1"/>
+      <w:numFmt w:val="ideographTraditional"/>
+      <w:lvlText w:val="%5、"/>
+      <w:lvlJc w:val="left"/>
+      <w:pPr>
+        <w:ind w:left="2400" w:hanging="480"/>
+      </w:pPr>
+    </w:lvl>
+    <w:lvl w:ilvl="5" w:tplc="0409001B" w:tentative="1">
+      <w:start w:val="1"/>
+      <w:numFmt w:val="lowerRoman"/>
+      <w:lvlText w:val="%6."/>
+      <w:lvlJc w:val="right"/>
+      <w:pPr>
+        <w:ind w:left="2880" w:hanging="480"/>
+      </w:pPr>
+    </w:lvl>
+    <w:lvl w:ilvl="6" w:tplc="0409000F" w:tentative="1">
+      <w:start w:val="1"/>
+      <w:numFmt w:val="decimal"/>
+      <w:lvlText w:val="%7."/>
+      <w:lvlJc w:val="left"/>
+      <w:pPr>
+        <w:ind w:left="3360" w:hanging="480"/>
+      </w:pPr>
+    </w:lvl>
+    <w:lvl w:ilvl="7" w:tplc="04090019" w:tentative="1">
+      <w:start w:val="1"/>
+      <w:numFmt w:val="ideographTraditional"/>
+      <w:lvlText w:val="%8、"/>
+      <w:lvlJc w:val="left"/>
+      <w:pPr>
+        <w:ind w:left="3840" w:hanging="480"/>
+      </w:pPr>
+    </w:lvl>
+    <w:lvl w:ilvl="8" w:tplc="0409001B" w:tentative="1">
+      <w:start w:val="1"/>
+      <w:numFmt w:val="lowerRoman"/>
+      <w:lvlText w:val="%9."/>
+      <w:lvlJc w:val="right"/>
+      <w:pPr>
+        <w:ind w:left="4320" w:hanging="480"/>
+      </w:pPr>
+    </w:lvl>
+  </w:abstractNum>
+  <w:abstractNum w:abstractNumId="2" w15:restartNumberingAfterBreak="0">
+    <w:nsid w:val="2BBD323E"/>
+    <w:multiLevelType w:val="hybridMultilevel"/>
+    <w:tmpl w:val="D8966A56"/>
+    <w:lvl w:ilvl="0" w:tplc="5C14DDA6">
+      <w:start w:val="1"/>
+      <w:numFmt w:val="taiwaneseCountingThousand"/>
+      <w:lvlText w:val="(%1)"/>
+      <w:lvlJc w:val="left"/>
+      <w:pPr>
+        <w:ind w:left="480" w:hanging="480"/>
+      </w:pPr>
+      <w:rPr>
+        <w:rFonts w:hint="default"/>
+      </w:rPr>
+    </w:lvl>
+    <w:lvl w:ilvl="1" w:tplc="04090019" w:tentative="1">
+      <w:start w:val="1"/>
+      <w:numFmt w:val="ideographTraditional"/>
+      <w:lvlText w:val="%2、"/>
+      <w:lvlJc w:val="left"/>
+      <w:pPr>
+        <w:ind w:left="960" w:hanging="480"/>
+      </w:pPr>
+    </w:lvl>
+    <w:lvl w:ilvl="2" w:tplc="0409001B" w:tentative="1">
+      <w:start w:val="1"/>
+      <w:numFmt w:val="lowerRoman"/>
+      <w:lvlText w:val="%3."/>
+      <w:lvlJc w:val="right"/>
+      <w:pPr>
+        <w:ind w:left="1440" w:hanging="480"/>
+      </w:pPr>
+    </w:lvl>
+    <w:lvl w:ilvl="3" w:tplc="0409000F" w:tentative="1">
+      <w:start w:val="1"/>
+      <w:numFmt w:val="decimal"/>
+      <w:lvlText w:val="%4."/>
+      <w:lvlJc w:val="left"/>
+      <w:pPr>
+        <w:ind w:left="1920" w:hanging="480"/>
+      </w:pPr>
+    </w:lvl>
+    <w:lvl w:ilvl="4" w:tplc="04090019" w:tentative="1">
+      <w:start w:val="1"/>
+      <w:numFmt w:val="ideographTraditional"/>
+      <w:lvlText w:val="%5、"/>
+      <w:lvlJc w:val="left"/>
+      <w:pPr>
+        <w:ind w:left="2400" w:hanging="480"/>
+      </w:pPr>
+    </w:lvl>
+    <w:lvl w:ilvl="5" w:tplc="0409001B" w:tentative="1">
+      <w:start w:val="1"/>
+      <w:numFmt w:val="lowerRoman"/>
+      <w:lvlText w:val="%6."/>
+      <w:lvlJc w:val="right"/>
+      <w:pPr>
+        <w:ind w:left="2880" w:hanging="480"/>
+      </w:pPr>
+    </w:lvl>
+    <w:lvl w:ilvl="6" w:tplc="0409000F" w:tentative="1">
+      <w:start w:val="1"/>
+      <w:numFmt w:val="decimal"/>
+      <w:lvlText w:val="%7."/>
+      <w:lvlJc w:val="left"/>
+      <w:pPr>
+        <w:ind w:left="3360" w:hanging="480"/>
+      </w:pPr>
+    </w:lvl>
+    <w:lvl w:ilvl="7" w:tplc="04090019" w:tentative="1">
+      <w:start w:val="1"/>
+      <w:numFmt w:val="ideographTraditional"/>
+      <w:lvlText w:val="%8、"/>
+      <w:lvlJc w:val="left"/>
+      <w:pPr>
+        <w:ind w:left="3840" w:hanging="480"/>
+      </w:pPr>
+    </w:lvl>
+    <w:lvl w:ilvl="8" w:tplc="0409001B" w:tentative="1">
+      <w:start w:val="1"/>
+      <w:numFmt w:val="lowerRoman"/>
+      <w:lvlText w:val="%9."/>
+      <w:lvlJc w:val="right"/>
+      <w:pPr>
+        <w:ind w:left="4320" w:hanging="480"/>
+      </w:pPr>
+    </w:lvl>
+  </w:abstractNum>
+  <w:abstractNum w:abstractNumId="3" w15:restartNumberingAfterBreak="0">
     <w:nsid w:val="3AD777C5"/>
     <w:multiLevelType w:val="hybridMultilevel"/>
     <w:tmpl w:val="A934D72C"/>
@@ -1605,7 +2476,7 @@
       </w:pPr>
     </w:lvl>
   </w:abstractNum>
-  <w:abstractNum w:abstractNumId="2" w15:restartNumberingAfterBreak="0">
+  <w:abstractNum w:abstractNumId="4" w15:restartNumberingAfterBreak="0">
     <w:nsid w:val="48C74708"/>
     <w:multiLevelType w:val="hybridMultilevel"/>
     <w:tmpl w:val="C7942E00"/>
@@ -1698,9 +2569,15 @@
     <w:abstractNumId w:val="0"/>
   </w:num>
   <w:num w:numId="2">
+    <w:abstractNumId w:val="3"/>
+  </w:num>
+  <w:num w:numId="3">
+    <w:abstractNumId w:val="4"/>
+  </w:num>
+  <w:num w:numId="4">
     <w:abstractNumId w:val="1"/>
   </w:num>
-  <w:num w:numId="3">
+  <w:num w:numId="5">
     <w:abstractNumId w:val="2"/>
   </w:num>
 </w:numbering>

--- a/107abstract_format.docx
+++ b/107abstract_format.docx
@@ -587,8 +587,6 @@
         </w:rPr>
         <w:t>欲</w:t>
       </w:r>
-      <w:bookmarkStart w:id="0" w:name="_GoBack"/>
-      <w:bookmarkEnd w:id="0"/>
       <w:r>
         <w:rPr>
           <w:rFonts w:ascii="標楷體" w:eastAsia="標楷體" w:hAnsi="標楷體" w:hint="eastAsia"/>
@@ -702,7 +700,6 @@
     </w:p>
     <w:p>
       <w:pPr>
-        <w:ind w:firstLine="480"/>
         <w:rPr>
           <w:rFonts w:ascii="標楷體" w:eastAsia="標楷體" w:hAnsi="標楷體" w:hint="eastAsia"/>
         </w:rPr>
@@ -742,42 +739,232 @@
     </w:p>
     <w:p>
       <w:pPr>
-        <w:snapToGrid w:val="0"/>
-        <w:rPr>
-          <w:rFonts w:ascii="標楷體" w:eastAsia="標楷體" w:hAnsi="標楷體"/>
-        </w:rPr>
-      </w:pPr>
-      <w:r>
-        <w:rPr>
-          <w:rFonts w:ascii="標楷體" w:eastAsia="標楷體" w:hAnsi="標楷體"/>
-        </w:rPr>
-        <w:t>網頁系統：</w:t>
-      </w:r>
-      <w:r>
-        <w:rPr>
-          <w:rFonts w:eastAsia="標楷體"/>
-        </w:rPr>
-        <w:t xml:space="preserve">python flask, vuejs, </w:t>
-      </w:r>
-      <w:r>
-        <w:rPr>
-          <w:rFonts w:eastAsia="標楷體"/>
-        </w:rPr>
-        <w:t>mongodb</w:t>
-      </w:r>
-    </w:p>
-    <w:p>
-      <w:pPr>
-        <w:snapToGrid w:val="0"/>
-        <w:rPr>
-          <w:rFonts w:ascii="標楷體" w:eastAsia="標楷體" w:hAnsi="標楷體"/>
-        </w:rPr>
-      </w:pPr>
-      <w:r>
-        <w:rPr>
-          <w:rFonts w:ascii="標楷體" w:eastAsia="標楷體" w:hAnsi="標楷體"/>
-        </w:rPr>
-        <w:t>爬取資料：</w:t>
+        <w:pStyle w:val="ab"/>
+        <w:numPr>
+          <w:ilvl w:val="0"/>
+          <w:numId w:val="6"/>
+        </w:numPr>
+        <w:snapToGrid w:val="0"/>
+        <w:rPr>
+          <w:rFonts w:eastAsia="標楷體"/>
+        </w:rPr>
+      </w:pPr>
+      <w:r>
+        <w:rPr>
+          <w:rFonts w:eastAsia="標楷體"/>
+        </w:rPr>
+        <w:t>MongoDB</w:t>
+      </w:r>
+    </w:p>
+    <w:p>
+      <w:pPr>
+        <w:snapToGrid w:val="0"/>
+        <w:rPr>
+          <w:rFonts w:ascii="標楷體" w:eastAsia="標楷體" w:hAnsi="標楷體"/>
+        </w:rPr>
+      </w:pPr>
+      <w:r>
+        <w:rPr>
+          <w:rFonts w:ascii="標楷體" w:eastAsia="標楷體" w:hAnsi="標楷體" w:hint="eastAsia"/>
+        </w:rPr>
+        <w:t xml:space="preserve">使用 </w:t>
+      </w:r>
+      <w:r>
+        <w:rPr>
+          <w:rFonts w:eastAsia="標楷體"/>
+        </w:rPr>
+        <w:t>MongoDB</w:t>
+      </w:r>
+      <w:r>
+        <w:rPr>
+          <w:rFonts w:ascii="標楷體" w:eastAsia="標楷體" w:hAnsi="標楷體" w:hint="eastAsia"/>
+        </w:rPr>
+        <w:t xml:space="preserve"> 主要原因是因為後端使用</w:t>
+      </w:r>
+      <w:r>
+        <w:rPr>
+          <w:rFonts w:eastAsia="標楷體"/>
+        </w:rPr>
+        <w:t>Python</w:t>
+      </w:r>
+      <w:r>
+        <w:rPr>
+          <w:rFonts w:ascii="標楷體" w:eastAsia="標楷體" w:hAnsi="標楷體" w:hint="eastAsia"/>
+        </w:rPr>
+        <w:t>，而</w:t>
+      </w:r>
+      <w:r>
+        <w:rPr>
+          <w:rFonts w:eastAsia="標楷體"/>
+        </w:rPr>
+        <w:t>MongoDB</w:t>
+      </w:r>
+      <w:r>
+        <w:rPr>
+          <w:rFonts w:ascii="標楷體" w:eastAsia="標楷體" w:hAnsi="標楷體" w:hint="eastAsia"/>
+        </w:rPr>
+        <w:t>內的資料是使用</w:t>
+      </w:r>
+      <w:r>
+        <w:rPr>
+          <w:rFonts w:eastAsia="標楷體"/>
+        </w:rPr>
+        <w:t>JSON</w:t>
+      </w:r>
+      <w:r>
+        <w:rPr>
+          <w:rFonts w:ascii="標楷體" w:eastAsia="標楷體" w:hAnsi="標楷體" w:hint="eastAsia"/>
+        </w:rPr>
+        <w:t>格式儲存，可以直接轉成</w:t>
+      </w:r>
+      <w:r>
+        <w:rPr>
+          <w:rFonts w:eastAsia="標楷體"/>
+        </w:rPr>
+        <w:t>Python</w:t>
+      </w:r>
+      <w:r>
+        <w:rPr>
+          <w:rFonts w:ascii="標楷體" w:eastAsia="標楷體" w:hAnsi="標楷體" w:hint="eastAsia"/>
+        </w:rPr>
+        <w:t>的</w:t>
+      </w:r>
+      <w:r>
+        <w:rPr>
+          <w:rFonts w:ascii="標楷體" w:eastAsia="標楷體" w:hAnsi="標楷體" w:hint="eastAsia"/>
+        </w:rPr>
+        <w:lastRenderedPageBreak/>
+        <w:t>字典，不需要另外處理。另外因為氣象資料是每</w:t>
+      </w:r>
+      <w:r>
+        <w:rPr>
+          <w:rFonts w:eastAsia="標楷體"/>
+        </w:rPr>
+        <w:t>60</w:t>
+      </w:r>
+      <w:r>
+        <w:rPr>
+          <w:rFonts w:ascii="標楷體" w:eastAsia="標楷體" w:hAnsi="標楷體" w:hint="eastAsia"/>
+        </w:rPr>
+        <w:t>分鐘一筆、雨量資料是每</w:t>
+      </w:r>
+      <w:r>
+        <w:rPr>
+          <w:rFonts w:eastAsia="標楷體"/>
+        </w:rPr>
+        <w:t>10</w:t>
+      </w:r>
+      <w:r>
+        <w:rPr>
+          <w:rFonts w:ascii="標楷體" w:eastAsia="標楷體" w:hAnsi="標楷體" w:hint="eastAsia"/>
+        </w:rPr>
+        <w:t>分鐘一筆，寫入資料量會很大，且對於簡單的查詢需要快速的回應，因此採用非關聯式資料庫。</w:t>
+      </w:r>
+    </w:p>
+    <w:p>
+      <w:pPr>
+        <w:snapToGrid w:val="0"/>
+        <w:rPr>
+          <w:rFonts w:ascii="標楷體" w:eastAsia="標楷體" w:hAnsi="標楷體"/>
+        </w:rPr>
+      </w:pPr>
+    </w:p>
+    <w:p>
+      <w:pPr>
+        <w:pStyle w:val="ab"/>
+        <w:numPr>
+          <w:ilvl w:val="0"/>
+          <w:numId w:val="6"/>
+        </w:numPr>
+        <w:snapToGrid w:val="0"/>
+        <w:rPr>
+          <w:rFonts w:eastAsia="標楷體"/>
+        </w:rPr>
+      </w:pPr>
+      <w:r>
+        <w:rPr>
+          <w:rFonts w:eastAsia="標楷體" w:hint="eastAsia"/>
+        </w:rPr>
+        <w:t xml:space="preserve"> </w:t>
+      </w:r>
+      <w:r>
+        <w:rPr>
+          <w:rFonts w:eastAsia="標楷體"/>
+        </w:rPr>
+        <w:t>Flask</w:t>
+      </w:r>
+    </w:p>
+    <w:p>
+      <w:pPr>
+        <w:snapToGrid w:val="0"/>
+        <w:rPr>
+          <w:rFonts w:ascii="標楷體" w:eastAsia="標楷體" w:hAnsi="標楷體"/>
+        </w:rPr>
+      </w:pPr>
+      <w:r>
+        <w:rPr>
+          <w:rFonts w:eastAsia="標楷體"/>
+        </w:rPr>
+        <w:t>Flask</w:t>
+      </w:r>
+      <w:r>
+        <w:rPr>
+          <w:rFonts w:ascii="標楷體" w:eastAsia="標楷體" w:hAnsi="標楷體" w:hint="eastAsia"/>
+        </w:rPr>
+        <w:t xml:space="preserve"> 比較輕量化，我們的系統在後端不會有太多的功能需求，因此用輕量化的 </w:t>
+      </w:r>
+      <w:r>
+        <w:rPr>
+          <w:rFonts w:eastAsia="標楷體"/>
+        </w:rPr>
+        <w:t>Flask</w:t>
+      </w:r>
+      <w:r>
+        <w:rPr>
+          <w:rFonts w:ascii="標楷體" w:eastAsia="標楷體" w:hAnsi="標楷體" w:hint="eastAsia"/>
+        </w:rPr>
+        <w:t xml:space="preserve"> 再擴充即可。</w:t>
+      </w:r>
+    </w:p>
+    <w:p>
+      <w:pPr>
+        <w:snapToGrid w:val="0"/>
+        <w:rPr>
+          <w:rFonts w:ascii="標楷體" w:eastAsia="標楷體" w:hAnsi="標楷體"/>
+        </w:rPr>
+      </w:pPr>
+    </w:p>
+    <w:p>
+      <w:pPr>
+        <w:pStyle w:val="ab"/>
+        <w:numPr>
+          <w:ilvl w:val="0"/>
+          <w:numId w:val="6"/>
+        </w:numPr>
+        <w:snapToGrid w:val="0"/>
+        <w:rPr>
+          <w:rFonts w:eastAsia="標楷體"/>
+        </w:rPr>
+      </w:pPr>
+      <w:r>
+        <w:rPr>
+          <w:rFonts w:eastAsia="標楷體"/>
+        </w:rPr>
+        <w:t>Task scheduler</w:t>
+      </w:r>
+    </w:p>
+    <w:p>
+      <w:pPr>
+        <w:snapToGrid w:val="0"/>
+        <w:rPr>
+          <w:rFonts w:ascii="標楷體" w:eastAsia="標楷體" w:hAnsi="標楷體" w:hint="eastAsia"/>
+        </w:rPr>
+      </w:pPr>
+      <w:r>
+        <w:rPr>
+          <w:rFonts w:ascii="標楷體" w:eastAsia="標楷體" w:hAnsi="標楷體" w:hint="eastAsia"/>
+        </w:rPr>
+        <w:t>使用</w:t>
       </w:r>
       <w:r>
         <w:rPr>
@@ -785,52 +972,48 @@
         </w:rPr>
         <w:t>python</w:t>
       </w:r>
-    </w:p>
-    <w:p>
-      <w:pPr>
-        <w:snapToGrid w:val="0"/>
-        <w:rPr>
-          <w:rFonts w:ascii="標楷體" w:eastAsia="標楷體" w:hAnsi="標楷體"/>
-        </w:rPr>
-      </w:pPr>
-      <w:r>
-        <w:rPr>
-          <w:rFonts w:ascii="標楷體" w:eastAsia="標楷體" w:hAnsi="標楷體"/>
-        </w:rPr>
-        <w:t>溫度預測：</w:t>
-      </w:r>
-      <w:r>
-        <w:rPr>
-          <w:rFonts w:eastAsia="標楷體"/>
-        </w:rPr>
-        <w:t>regression</w:t>
-      </w:r>
-    </w:p>
-    <w:p>
-      <w:pPr>
-        <w:snapToGrid w:val="0"/>
-        <w:rPr>
-          <w:rFonts w:ascii="標楷體" w:eastAsia="標楷體" w:hAnsi="標楷體"/>
-        </w:rPr>
-      </w:pPr>
-      <w:r>
-        <w:rPr>
-          <w:rFonts w:ascii="標楷體" w:eastAsia="標楷體" w:hAnsi="標楷體"/>
-        </w:rPr>
-        <w:t>雨量預測：</w:t>
-      </w:r>
-      <w:r>
-        <w:rPr>
-          <w:rFonts w:eastAsia="標楷體"/>
-        </w:rPr>
-        <w:t>decision tree</w:t>
-      </w:r>
-    </w:p>
-    <w:p>
-      <w:pPr>
-        <w:snapToGrid w:val="0"/>
-        <w:rPr>
-          <w:rFonts w:ascii="標楷體" w:eastAsia="標楷體" w:hAnsi="標楷體"/>
+      <w:r>
+        <w:rPr>
+          <w:rFonts w:ascii="標楷體" w:eastAsia="標楷體" w:hAnsi="標楷體" w:hint="eastAsia"/>
+        </w:rPr>
+        <w:t>所寫，利用作業系統</w:t>
+      </w:r>
+      <w:r>
+        <w:rPr>
+          <w:rFonts w:ascii="標楷體" w:eastAsia="標楷體" w:hAnsi="標楷體" w:hint="eastAsia"/>
+        </w:rPr>
+        <w:t>課程中</w:t>
+      </w:r>
+      <w:r>
+        <w:rPr>
+          <w:rFonts w:ascii="標楷體" w:eastAsia="標楷體" w:hAnsi="標楷體" w:hint="eastAsia"/>
+        </w:rPr>
+        <w:t>所學的</w:t>
+      </w:r>
+      <w:r>
+        <w:rPr>
+          <w:rFonts w:eastAsia="標楷體"/>
+        </w:rPr>
+        <w:t>thread</w:t>
+      </w:r>
+      <w:r>
+        <w:rPr>
+          <w:rFonts w:ascii="標楷體" w:eastAsia="標楷體" w:hAnsi="標楷體" w:hint="eastAsia"/>
+        </w:rPr>
+        <w:t>，可定期抓取氣象局資料</w:t>
+      </w:r>
+      <w:r>
+        <w:rPr>
+          <w:rFonts w:ascii="標楷體" w:eastAsia="標楷體" w:hAnsi="標楷體" w:hint="eastAsia"/>
+        </w:rPr>
+        <w:t>。</w:t>
+      </w:r>
+    </w:p>
+    <w:p>
+      <w:pPr>
+        <w:snapToGrid w:val="0"/>
+        <w:rPr>
+          <w:rFonts w:ascii="標楷體" w:eastAsia="標楷體" w:hAnsi="標楷體" w:hint="eastAsia"/>
         </w:rPr>
       </w:pPr>
     </w:p>
@@ -842,39 +1025,7 @@
         </w:numPr>
         <w:snapToGrid w:val="0"/>
         <w:rPr>
-          <w:rFonts w:ascii="標楷體" w:eastAsia="標楷體" w:hAnsi="標楷體"/>
-        </w:rPr>
-      </w:pPr>
-      <w:r>
-        <w:rPr>
-          <w:rFonts w:ascii="標楷體" w:eastAsia="標楷體" w:hAnsi="標楷體"/>
-          <w:b/>
-          <w:bCs/>
-        </w:rPr>
-        <w:t>系統架構</w:t>
-      </w:r>
-      <w:r>
-        <w:rPr>
-          <w:rFonts w:ascii="標楷體" w:eastAsia="標楷體" w:hAnsi="標楷體" w:hint="eastAsia"/>
-          <w:b/>
-          <w:bCs/>
-        </w:rPr>
-        <w:t>與方法</w:t>
-      </w:r>
-    </w:p>
-    <w:p>
-      <w:pPr>
-        <w:snapToGrid w:val="0"/>
-        <w:rPr>
-          <w:rFonts w:ascii="標楷體" w:eastAsia="標楷體" w:hAnsi="標楷體" w:hint="eastAsia"/>
-        </w:rPr>
-      </w:pPr>
-    </w:p>
-    <w:p>
-      <w:pPr>
-        <w:snapToGrid w:val="0"/>
-        <w:rPr>
-          <w:rFonts w:ascii="標楷體" w:eastAsia="標楷體" w:hAnsi="標楷體"/>
+          <w:rFonts w:ascii="標楷體" w:eastAsia="標楷體" w:hAnsi="標楷體" w:hint="eastAsia"/>
         </w:rPr>
       </w:pPr>
       <w:r>
@@ -901,7 +1052,7 @@
             <v:path o:extrusionok="f" gradientshapeok="t" o:connecttype="rect"/>
             <o:lock v:ext="edit" aspectratio="t"/>
           </v:shapetype>
-          <v:shape id="_x0000_s1026" type="#_x0000_t75" style="position:absolute;margin-left:-1.05pt;margin-top:18.7pt;width:241.2pt;height:309pt;z-index:251659264;mso-position-horizontal-relative:text;mso-position-vertical-relative:text;mso-width-relative:page;mso-height-relative:page">
+          <v:shape id="_x0000_s1026" type="#_x0000_t75" style="position:absolute;left:0;text-align:left;margin-left:-.9pt;margin-top:16.55pt;width:215.85pt;height:276.55pt;z-index:-251657216;mso-position-horizontal-relative:text;mso-position-vertical-relative:text;mso-width-relative:page;mso-height-relative:page" wrapcoords="15518 122 14972 122 14348 669 14348 1095 5303 1278 2417 1521 2417 2069 2027 2555 1871 2799 1871 3164 0 4989 0 21417 21600 21417 21600 4989 18325 4016 18403 3712 17935 3286 17311 3042 17311 730 16765 122 16375 122 15518 122">
             <v:imagedata r:id="rId10" o:title="Weather forecast system" croptop="17631f" cropbottom="25854f" cropleft="13680f" cropright="34578f"/>
             <w10:wrap type="square"/>
           </v:shape>
@@ -909,31 +1060,19 @@
       </w:r>
       <w:r>
         <w:rPr>
-          <w:rFonts w:ascii="標楷體" w:eastAsia="標楷體" w:hAnsi="標楷體" w:hint="eastAsia"/>
-        </w:rPr>
-        <w:t>系統架構圖</w:t>
-      </w:r>
-    </w:p>
-    <w:p>
-      <w:pPr>
-        <w:snapToGrid w:val="0"/>
-        <w:rPr>
-          <w:rFonts w:ascii="標楷體" w:eastAsia="標楷體" w:hAnsi="標楷體"/>
-        </w:rPr>
-      </w:pPr>
-    </w:p>
-    <w:p>
-      <w:pPr>
-        <w:snapToGrid w:val="0"/>
-        <w:rPr>
-          <w:rFonts w:ascii="標楷體" w:eastAsia="標楷體" w:hAnsi="標楷體" w:hint="eastAsia"/>
-        </w:rPr>
-      </w:pPr>
-      <w:r>
-        <w:rPr>
-          <w:rFonts w:ascii="標楷體" w:eastAsia="標楷體" w:hAnsi="標楷體" w:hint="eastAsia"/>
-        </w:rPr>
-        <w:t>方法：</w:t>
+          <w:rFonts w:ascii="標楷體" w:eastAsia="標楷體" w:hAnsi="標楷體"/>
+          <w:b/>
+          <w:bCs/>
+        </w:rPr>
+        <w:t>系統架構</w:t>
+      </w:r>
+      <w:r>
+        <w:rPr>
+          <w:rFonts w:ascii="標楷體" w:eastAsia="標楷體" w:hAnsi="標楷體" w:hint="eastAsia"/>
+          <w:b/>
+          <w:bCs/>
+        </w:rPr>
+        <w:t>與方法</w:t>
       </w:r>
     </w:p>
     <w:p>
@@ -948,11 +1087,26 @@
           <w:rFonts w:ascii="標楷體" w:eastAsia="標楷體" w:hAnsi="標楷體"/>
         </w:rPr>
       </w:pPr>
-      <w:r>
-        <w:rPr>
-          <w:rFonts w:ascii="標楷體" w:eastAsia="標楷體" w:hAnsi="標楷體" w:hint="eastAsia"/>
-        </w:rPr>
-        <w:t>迴歸溫度預測</w:t>
+      <w:bookmarkStart w:id="0" w:name="_GoBack"/>
+      <w:bookmarkEnd w:id="0"/>
+      <w:r>
+        <w:rPr>
+          <w:rFonts w:ascii="標楷體" w:eastAsia="標楷體" w:hAnsi="標楷體" w:hint="eastAsia"/>
+        </w:rPr>
+        <w:lastRenderedPageBreak/>
+        <w:t>溫度預測</w:t>
+      </w:r>
+      <w:r>
+        <w:rPr>
+          <w:rFonts w:ascii="標楷體" w:eastAsia="標楷體" w:hAnsi="標楷體" w:hint="eastAsia"/>
+        </w:rPr>
+        <w:t>：</w:t>
+      </w:r>
+      <w:r>
+        <w:rPr>
+          <w:rFonts w:eastAsia="標楷體"/>
+        </w:rPr>
+        <w:t>regression</w:t>
       </w:r>
     </w:p>
     <w:p>
@@ -1027,14 +1181,7 @@
         <w:rPr>
           <w:rFonts w:ascii="標楷體" w:eastAsia="標楷體" w:hAnsi="標楷體" w:hint="eastAsia"/>
         </w:rPr>
-        <w:t>選取資料完整之</w:t>
-      </w:r>
-      <w:r>
-        <w:rPr>
-          <w:rFonts w:ascii="標楷體" w:eastAsia="標楷體" w:hAnsi="標楷體" w:hint="eastAsia"/>
-        </w:rPr>
-        <w:lastRenderedPageBreak/>
-        <w:t>屬性，文字資料轉換為數字，遺漏值填入數值。</w:t>
+        <w:t>選取資料完整之屬性，文字資料轉換為數字，遺漏值填入數值。</w:t>
       </w:r>
     </w:p>
     <w:p>
@@ -1267,7 +1414,7 @@
         <w:snapToGrid w:val="0"/>
         <w:ind w:left="510"/>
         <w:rPr>
-          <w:rFonts w:ascii="標楷體" w:eastAsia="標楷體" w:hAnsi="標楷體" w:hint="eastAsia"/>
+          <w:rFonts w:ascii="標楷體" w:eastAsia="標楷體" w:hAnsi="標楷體"/>
         </w:rPr>
       </w:pPr>
     </w:p>
@@ -1280,14 +1427,20 @@
         </w:numPr>
         <w:snapToGrid w:val="0"/>
         <w:rPr>
-          <w:rFonts w:ascii="標楷體" w:eastAsia="標楷體" w:hAnsi="標楷體"/>
-        </w:rPr>
-      </w:pPr>
-      <w:r>
-        <w:rPr>
-          <w:rFonts w:ascii="標楷體" w:eastAsia="標楷體" w:hAnsi="標楷體" w:hint="eastAsia"/>
-        </w:rPr>
-        <w:t>決策樹</w:t>
+          <w:rFonts w:ascii="標楷體" w:eastAsia="標楷體" w:hAnsi="標楷體" w:hint="eastAsia"/>
+        </w:rPr>
+      </w:pPr>
+      <w:r>
+        <w:rPr>
+          <w:rFonts w:ascii="標楷體" w:eastAsia="標楷體" w:hAnsi="標楷體"/>
+        </w:rPr>
+        <w:t>雨量預測：</w:t>
+      </w:r>
+      <w:r>
+        <w:rPr>
+          <w:rFonts w:eastAsia="標楷體"/>
+        </w:rPr>
+        <w:t>decision tree</w:t>
       </w:r>
     </w:p>
     <w:p>
@@ -1295,20 +1448,239 @@
         <w:snapToGrid w:val="0"/>
         <w:ind w:left="510"/>
         <w:rPr>
+          <w:rFonts w:eastAsia="標楷體"/>
+        </w:rPr>
+      </w:pPr>
+      <w:r>
+        <w:rPr>
+          <w:rFonts w:eastAsia="標楷體"/>
+        </w:rPr>
+        <w:t xml:space="preserve">1. </w:t>
+      </w:r>
+      <w:r>
+        <w:rPr>
+          <w:rFonts w:eastAsia="標楷體"/>
+        </w:rPr>
+        <w:t>Data cleaning:</w:t>
+      </w:r>
+    </w:p>
+    <w:p>
+      <w:pPr>
+        <w:snapToGrid w:val="0"/>
+        <w:ind w:left="510"/>
+        <w:rPr>
+          <w:rFonts w:ascii="標楷體" w:eastAsia="標楷體" w:hAnsi="標楷體"/>
+        </w:rPr>
+      </w:pPr>
+      <w:r>
+        <w:rPr>
+          <w:rFonts w:ascii="標楷體" w:eastAsia="標楷體" w:hAnsi="標楷體" w:hint="eastAsia"/>
+        </w:rPr>
+        <w:t>優先刪掉具大量空白的欄位，之後再將能夠</w:t>
+      </w:r>
+      <w:r>
+        <w:rPr>
+          <w:rFonts w:ascii="標楷體" w:eastAsia="標楷體" w:hAnsi="標楷體" w:hint="eastAsia"/>
+        </w:rPr>
+        <w:t>從原資料獲取的欄位刪除，對於資料缺失的部分欄位，用兩種方法測試：</w:t>
+      </w:r>
+      <w:r>
+        <w:rPr>
+          <w:rFonts w:ascii="標楷體" w:eastAsia="標楷體" w:hAnsi="標楷體" w:hint="eastAsia"/>
+        </w:rPr>
+        <w:t>填0</w:t>
+      </w:r>
+      <w:r>
+        <w:rPr>
+          <w:rFonts w:ascii="標楷體" w:eastAsia="標楷體" w:hAnsi="標楷體" w:hint="eastAsia"/>
+        </w:rPr>
+        <w:t>和</w:t>
+      </w:r>
+      <w:r>
+        <w:rPr>
+          <w:rFonts w:ascii="標楷體" w:eastAsia="標楷體" w:hAnsi="標楷體" w:hint="eastAsia"/>
+        </w:rPr>
+        <w:t>填入平均值。</w:t>
+      </w:r>
+    </w:p>
+    <w:p>
+      <w:pPr>
+        <w:snapToGrid w:val="0"/>
+        <w:ind w:left="510"/>
+        <w:rPr>
+          <w:rFonts w:eastAsia="標楷體"/>
+        </w:rPr>
+      </w:pPr>
+      <w:r>
+        <w:rPr>
+          <w:rFonts w:eastAsia="標楷體"/>
+        </w:rPr>
+        <w:t xml:space="preserve">2. </w:t>
+      </w:r>
+      <w:r>
+        <w:rPr>
+          <w:rFonts w:eastAsia="標楷體"/>
+        </w:rPr>
+        <w:t>Feature choose:</w:t>
+      </w:r>
+    </w:p>
+    <w:p>
+      <w:pPr>
+        <w:snapToGrid w:val="0"/>
+        <w:ind w:left="510"/>
+        <w:rPr>
+          <w:rFonts w:ascii="標楷體" w:eastAsia="標楷體" w:hAnsi="標楷體"/>
+        </w:rPr>
+      </w:pPr>
+      <w:r>
+        <w:rPr>
+          <w:rFonts w:ascii="標楷體" w:eastAsia="標楷體" w:hAnsi="標楷體" w:hint="eastAsia"/>
+        </w:rPr>
+        <w:t>在選擇的</w:t>
+      </w:r>
+      <w:r>
+        <w:rPr>
+          <w:rFonts w:eastAsia="標楷體"/>
+        </w:rPr>
+        <w:t>Feature</w:t>
+      </w:r>
+      <w:r>
+        <w:rPr>
+          <w:rFonts w:ascii="標楷體" w:eastAsia="標楷體" w:hAnsi="標楷體" w:hint="eastAsia"/>
+        </w:rPr>
+        <w:t>中，有額外增加兩個欄位</w:t>
+      </w:r>
+      <w:r>
+        <w:rPr>
+          <w:rFonts w:ascii="標楷體" w:eastAsia="標楷體" w:hAnsi="標楷體" w:hint="eastAsia"/>
+        </w:rPr>
+        <w:t>：一天後的雨量資料以及兩天後的雨量資料。</w:t>
+      </w:r>
+      <w:r>
+        <w:rPr>
+          <w:rFonts w:ascii="標楷體" w:eastAsia="標楷體" w:hAnsi="標楷體" w:hint="eastAsia"/>
+        </w:rPr>
+        <w:t>使用原生的資料當作輸入欄位，額外增加的雨量資料當作預測欄位下去做模型建立</w:t>
+      </w:r>
+      <w:r>
+        <w:rPr>
+          <w:rFonts w:ascii="標楷體" w:eastAsia="標楷體" w:hAnsi="標楷體" w:hint="eastAsia"/>
+        </w:rPr>
+        <w:t>。</w:t>
+      </w:r>
+    </w:p>
+    <w:p>
+      <w:pPr>
+        <w:snapToGrid w:val="0"/>
+        <w:ind w:left="510"/>
+        <w:rPr>
+          <w:rFonts w:ascii="標楷體" w:eastAsia="標楷體" w:hAnsi="標楷體"/>
+        </w:rPr>
+      </w:pPr>
+      <w:r>
+        <w:rPr>
+          <w:rFonts w:eastAsia="標楷體"/>
+        </w:rPr>
+        <w:t xml:space="preserve">3. </w:t>
+      </w:r>
+      <w:r>
+        <w:rPr>
+          <w:rFonts w:ascii="標楷體" w:eastAsia="標楷體" w:hAnsi="標楷體" w:hint="eastAsia"/>
+        </w:rPr>
+        <w:t>訓練模型</w:t>
+      </w:r>
+      <w:r>
+        <w:rPr>
+          <w:rFonts w:ascii="標楷體" w:eastAsia="標楷體" w:hAnsi="標楷體" w:hint="eastAsia"/>
+        </w:rPr>
+        <w:t>:</w:t>
+      </w:r>
+    </w:p>
+    <w:p>
+      <w:pPr>
+        <w:snapToGrid w:val="0"/>
+        <w:ind w:left="510"/>
+        <w:rPr>
+          <w:rFonts w:ascii="標楷體" w:eastAsia="標楷體" w:hAnsi="標楷體"/>
+        </w:rPr>
+      </w:pPr>
+      <w:r>
+        <w:rPr>
+          <w:rFonts w:ascii="標楷體" w:eastAsia="標楷體" w:hAnsi="標楷體" w:hint="eastAsia"/>
+        </w:rPr>
+        <w:t>使用</w:t>
+      </w:r>
+      <w:r>
+        <w:rPr>
+          <w:rFonts w:eastAsia="標楷體"/>
+        </w:rPr>
+        <w:t>python scikit-learn</w:t>
+      </w:r>
+      <w:r>
+        <w:rPr>
+          <w:rFonts w:ascii="標楷體" w:eastAsia="標楷體" w:hAnsi="標楷體" w:hint="eastAsia"/>
+        </w:rPr>
+        <w:t>套件，先將資料拆成兩部分：</w:t>
+      </w:r>
+      <w:r>
+        <w:rPr>
+          <w:rFonts w:eastAsia="標楷體"/>
+        </w:rPr>
+        <w:t xml:space="preserve">80% Training data and 20% Test data </w:t>
+      </w:r>
+      <w:r>
+        <w:rPr>
+          <w:rFonts w:ascii="標楷體" w:eastAsia="標楷體" w:hAnsi="標楷體" w:hint="eastAsia"/>
+        </w:rPr>
+        <w:t>再使用先選好的</w:t>
+      </w:r>
+      <w:r>
+        <w:rPr>
+          <w:rFonts w:eastAsia="標楷體"/>
+        </w:rPr>
+        <w:t>feature</w:t>
+      </w:r>
+      <w:r>
+        <w:rPr>
+          <w:rFonts w:ascii="標楷體" w:eastAsia="標楷體" w:hAnsi="標楷體" w:hint="eastAsia"/>
+        </w:rPr>
+        <w:t xml:space="preserve"> 輸入</w:t>
+      </w:r>
+      <w:r>
+        <w:rPr>
+          <w:rFonts w:eastAsia="標楷體"/>
+        </w:rPr>
+        <w:t>decision tree</w:t>
+      </w:r>
+      <w:r>
+        <w:rPr>
+          <w:rFonts w:ascii="標楷體" w:eastAsia="標楷體" w:hAnsi="標楷體" w:hint="eastAsia"/>
+        </w:rPr>
+        <w:t xml:space="preserve"> 下去做</w:t>
+      </w:r>
+      <w:r>
+        <w:rPr>
+          <w:rFonts w:eastAsia="標楷體"/>
+        </w:rPr>
+        <w:t>tree</w:t>
+      </w:r>
+      <w:r>
+        <w:rPr>
+          <w:rFonts w:ascii="標楷體" w:eastAsia="標楷體" w:hAnsi="標楷體" w:hint="eastAsia"/>
+        </w:rPr>
+        <w:t>的分支，最後決定整個</w:t>
+      </w:r>
+      <w:r>
+        <w:rPr>
+          <w:rFonts w:eastAsia="標楷體"/>
+        </w:rPr>
+        <w:t>tree</w:t>
+      </w:r>
+      <w:r>
+        <w:rPr>
           <w:rFonts w:eastAsia="標楷體" w:hint="eastAsia"/>
         </w:rPr>
-      </w:pPr>
-      <w:r>
-        <w:rPr>
-          <w:rFonts w:eastAsia="標楷體"/>
-        </w:rPr>
-        <w:t xml:space="preserve">1. </w:t>
-      </w:r>
-      <w:r>
-        <w:rPr>
-          <w:rFonts w:eastAsia="標楷體"/>
-        </w:rPr>
-        <w:t>Data cleaning:</w:t>
+        <w:t>。</w:t>
       </w:r>
     </w:p>
     <w:p>
@@ -1316,226 +1688,7 @@
         <w:snapToGrid w:val="0"/>
         <w:ind w:left="510"/>
         <w:rPr>
-          <w:rFonts w:ascii="標楷體" w:eastAsia="標楷體" w:hAnsi="標楷體" w:hint="eastAsia"/>
-        </w:rPr>
-      </w:pPr>
-      <w:r>
-        <w:rPr>
-          <w:rFonts w:ascii="標楷體" w:eastAsia="標楷體" w:hAnsi="標楷體" w:hint="eastAsia"/>
-        </w:rPr>
-        <w:t>優先刪掉具大量空白的欄位，之後再將能夠</w:t>
-      </w:r>
-      <w:r>
-        <w:rPr>
-          <w:rFonts w:ascii="標楷體" w:eastAsia="標楷體" w:hAnsi="標楷體" w:hint="eastAsia"/>
-        </w:rPr>
-        <w:t>從原資料獲取的欄位刪除，對於資料缺失的部分欄位，用兩種方法測試：</w:t>
-      </w:r>
-      <w:r>
-        <w:rPr>
-          <w:rFonts w:ascii="標楷體" w:eastAsia="標楷體" w:hAnsi="標楷體" w:hint="eastAsia"/>
-        </w:rPr>
-        <w:t>填0</w:t>
-      </w:r>
-      <w:r>
-        <w:rPr>
-          <w:rFonts w:ascii="標楷體" w:eastAsia="標楷體" w:hAnsi="標楷體" w:hint="eastAsia"/>
-        </w:rPr>
-        <w:t>和</w:t>
-      </w:r>
-      <w:r>
-        <w:rPr>
-          <w:rFonts w:ascii="標楷體" w:eastAsia="標楷體" w:hAnsi="標楷體" w:hint="eastAsia"/>
-        </w:rPr>
-        <w:t>填入平均值。</w:t>
-      </w:r>
-    </w:p>
-    <w:p>
-      <w:pPr>
-        <w:snapToGrid w:val="0"/>
-        <w:ind w:left="510"/>
-        <w:rPr>
-          <w:rFonts w:eastAsia="標楷體" w:hint="eastAsia"/>
-        </w:rPr>
-      </w:pPr>
-      <w:r>
-        <w:rPr>
-          <w:rFonts w:eastAsia="標楷體"/>
-        </w:rPr>
-        <w:t xml:space="preserve">2. </w:t>
-      </w:r>
-      <w:r>
-        <w:rPr>
-          <w:rFonts w:eastAsia="標楷體"/>
-        </w:rPr>
-        <w:t>Feature choose:</w:t>
-      </w:r>
-    </w:p>
-    <w:p>
-      <w:pPr>
-        <w:snapToGrid w:val="0"/>
-        <w:ind w:left="510"/>
-        <w:rPr>
-          <w:rFonts w:ascii="標楷體" w:eastAsia="標楷體" w:hAnsi="標楷體"/>
-        </w:rPr>
-      </w:pPr>
-      <w:r>
-        <w:rPr>
-          <w:rFonts w:ascii="標楷體" w:eastAsia="標楷體" w:hAnsi="標楷體" w:hint="eastAsia"/>
-        </w:rPr>
-        <w:t>在選擇的</w:t>
-      </w:r>
-      <w:r>
-        <w:rPr>
-          <w:rFonts w:eastAsia="標楷體"/>
-        </w:rPr>
-        <w:t>Feature</w:t>
-      </w:r>
-      <w:r>
-        <w:rPr>
-          <w:rFonts w:ascii="標楷體" w:eastAsia="標楷體" w:hAnsi="標楷體" w:hint="eastAsia"/>
-        </w:rPr>
-        <w:t>中，有額外增加兩個欄位</w:t>
-      </w:r>
-      <w:r>
-        <w:rPr>
-          <w:rFonts w:ascii="標楷體" w:eastAsia="標楷體" w:hAnsi="標楷體" w:hint="eastAsia"/>
-        </w:rPr>
-        <w:t>：一天後的雨量資料以及兩天後的雨量資料。</w:t>
-      </w:r>
-      <w:r>
-        <w:rPr>
-          <w:rFonts w:ascii="標楷體" w:eastAsia="標楷體" w:hAnsi="標楷體" w:hint="eastAsia"/>
-        </w:rPr>
-        <w:t>使用原生的資料當作輸入欄位，額外增加的雨量資料當作預測欄位下去做模型建立</w:t>
-      </w:r>
-      <w:r>
-        <w:rPr>
-          <w:rFonts w:ascii="標楷體" w:eastAsia="標楷體" w:hAnsi="標楷體" w:hint="eastAsia"/>
-        </w:rPr>
-        <w:t>。</w:t>
-      </w:r>
-    </w:p>
-    <w:p>
-      <w:pPr>
-        <w:snapToGrid w:val="0"/>
-        <w:ind w:left="510"/>
-        <w:rPr>
-          <w:rFonts w:ascii="標楷體" w:eastAsia="標楷體" w:hAnsi="標楷體" w:hint="eastAsia"/>
-        </w:rPr>
-      </w:pPr>
-      <w:r>
-        <w:rPr>
-          <w:rFonts w:eastAsia="標楷體"/>
-        </w:rPr>
-        <w:t xml:space="preserve">3. </w:t>
-      </w:r>
-      <w:r>
-        <w:rPr>
-          <w:rFonts w:ascii="標楷體" w:eastAsia="標楷體" w:hAnsi="標楷體" w:hint="eastAsia"/>
-        </w:rPr>
-        <w:t>訓練模型</w:t>
-      </w:r>
-      <w:r>
-        <w:rPr>
-          <w:rFonts w:ascii="標楷體" w:eastAsia="標楷體" w:hAnsi="標楷體" w:hint="eastAsia"/>
-        </w:rPr>
-        <w:t>:</w:t>
-      </w:r>
-    </w:p>
-    <w:p>
-      <w:pPr>
-        <w:snapToGrid w:val="0"/>
-        <w:ind w:left="510"/>
-        <w:rPr>
-          <w:rFonts w:ascii="標楷體" w:eastAsia="標楷體" w:hAnsi="標楷體"/>
-        </w:rPr>
-      </w:pPr>
-      <w:r>
-        <w:rPr>
-          <w:rFonts w:ascii="標楷體" w:eastAsia="標楷體" w:hAnsi="標楷體" w:hint="eastAsia"/>
-        </w:rPr>
-        <w:t>使用</w:t>
-      </w:r>
-      <w:r>
-        <w:rPr>
-          <w:rFonts w:eastAsia="標楷體"/>
-        </w:rPr>
-        <w:t>python scikit-learn</w:t>
-      </w:r>
-      <w:r>
-        <w:rPr>
-          <w:rFonts w:ascii="標楷體" w:eastAsia="標楷體" w:hAnsi="標楷體" w:hint="eastAsia"/>
-        </w:rPr>
-        <w:t>套件，先將資料拆成兩部分：</w:t>
-      </w:r>
-      <w:r>
-        <w:rPr>
-          <w:rFonts w:eastAsia="標楷體"/>
-        </w:rPr>
-        <w:t xml:space="preserve">80% Training data and 20% Test data </w:t>
-      </w:r>
-      <w:r>
-        <w:rPr>
-          <w:rFonts w:ascii="標楷體" w:eastAsia="標楷體" w:hAnsi="標楷體" w:hint="eastAsia"/>
-        </w:rPr>
-        <w:t>再使用先選好的</w:t>
-      </w:r>
-      <w:r>
-        <w:rPr>
-          <w:rFonts w:eastAsia="標楷體"/>
-        </w:rPr>
-        <w:t>feature</w:t>
-      </w:r>
-      <w:r>
-        <w:rPr>
-          <w:rFonts w:ascii="標楷體" w:eastAsia="標楷體" w:hAnsi="標楷體" w:hint="eastAsia"/>
-        </w:rPr>
-        <w:t xml:space="preserve"> 輸入</w:t>
-      </w:r>
-      <w:r>
-        <w:rPr>
-          <w:rFonts w:eastAsia="標楷體"/>
-        </w:rPr>
-        <w:t>decision tree</w:t>
-      </w:r>
-      <w:r>
-        <w:rPr>
-          <w:rFonts w:ascii="標楷體" w:eastAsia="標楷體" w:hAnsi="標楷體" w:hint="eastAsia"/>
-        </w:rPr>
-        <w:t xml:space="preserve"> 下去做</w:t>
-      </w:r>
-      <w:r>
-        <w:rPr>
-          <w:rFonts w:eastAsia="標楷體"/>
-        </w:rPr>
-        <w:t>tree</w:t>
-      </w:r>
-      <w:r>
-        <w:rPr>
-          <w:rFonts w:ascii="標楷體" w:eastAsia="標楷體" w:hAnsi="標楷體" w:hint="eastAsia"/>
-        </w:rPr>
-        <w:t>的分支，最後決定整個</w:t>
-      </w:r>
-      <w:r>
-        <w:rPr>
-          <w:rFonts w:eastAsia="標楷體"/>
-        </w:rPr>
-        <w:t>tree</w:t>
-      </w:r>
-      <w:r>
-        <w:rPr>
-          <w:rFonts w:eastAsia="標楷體" w:hint="eastAsia"/>
-        </w:rPr>
-        <w:t>。</w:t>
-      </w:r>
-    </w:p>
-    <w:p>
-      <w:pPr>
-        <w:snapToGrid w:val="0"/>
-        <w:ind w:left="510"/>
-        <w:rPr>
-          <w:rFonts w:ascii="標楷體" w:eastAsia="標楷體" w:hAnsi="標楷體" w:hint="eastAsia"/>
+          <w:rFonts w:ascii="標楷體" w:eastAsia="標楷體" w:hAnsi="標楷體"/>
         </w:rPr>
       </w:pPr>
     </w:p>
@@ -1704,7 +1857,7 @@
       <w:pPr>
         <w:ind w:left="480"/>
         <w:rPr>
-          <w:rFonts w:ascii="標楷體" w:eastAsia="標楷體" w:hAnsi="標楷體" w:hint="eastAsia"/>
+          <w:rFonts w:ascii="標楷體" w:eastAsia="標楷體" w:hAnsi="標楷體"/>
           <w:bCs/>
         </w:rPr>
       </w:pPr>
@@ -2565,6 +2718,95 @@
       </w:pPr>
     </w:lvl>
   </w:abstractNum>
+  <w:abstractNum w:abstractNumId="5" w15:restartNumberingAfterBreak="0">
+    <w:nsid w:val="7A8E69F7"/>
+    <w:multiLevelType w:val="hybridMultilevel"/>
+    <w:tmpl w:val="3710C79E"/>
+    <w:lvl w:ilvl="0" w:tplc="9E2A45E8">
+      <w:start w:val="1"/>
+      <w:numFmt w:val="taiwaneseCountingThousand"/>
+      <w:lvlText w:val="(%1)"/>
+      <w:lvlJc w:val="left"/>
+      <w:pPr>
+        <w:ind w:left="408" w:hanging="408"/>
+      </w:pPr>
+      <w:rPr>
+        <w:rFonts w:hint="default"/>
+      </w:rPr>
+    </w:lvl>
+    <w:lvl w:ilvl="1" w:tplc="04090019" w:tentative="1">
+      <w:start w:val="1"/>
+      <w:numFmt w:val="ideographTraditional"/>
+      <w:lvlText w:val="%2、"/>
+      <w:lvlJc w:val="left"/>
+      <w:pPr>
+        <w:ind w:left="960" w:hanging="480"/>
+      </w:pPr>
+    </w:lvl>
+    <w:lvl w:ilvl="2" w:tplc="0409001B" w:tentative="1">
+      <w:start w:val="1"/>
+      <w:numFmt w:val="lowerRoman"/>
+      <w:lvlText w:val="%3."/>
+      <w:lvlJc w:val="right"/>
+      <w:pPr>
+        <w:ind w:left="1440" w:hanging="480"/>
+      </w:pPr>
+    </w:lvl>
+    <w:lvl w:ilvl="3" w:tplc="0409000F" w:tentative="1">
+      <w:start w:val="1"/>
+      <w:numFmt w:val="decimal"/>
+      <w:lvlText w:val="%4."/>
+      <w:lvlJc w:val="left"/>
+      <w:pPr>
+        <w:ind w:left="1920" w:hanging="480"/>
+      </w:pPr>
+    </w:lvl>
+    <w:lvl w:ilvl="4" w:tplc="04090019" w:tentative="1">
+      <w:start w:val="1"/>
+      <w:numFmt w:val="ideographTraditional"/>
+      <w:lvlText w:val="%5、"/>
+      <w:lvlJc w:val="left"/>
+      <w:pPr>
+        <w:ind w:left="2400" w:hanging="480"/>
+      </w:pPr>
+    </w:lvl>
+    <w:lvl w:ilvl="5" w:tplc="0409001B" w:tentative="1">
+      <w:start w:val="1"/>
+      <w:numFmt w:val="lowerRoman"/>
+      <w:lvlText w:val="%6."/>
+      <w:lvlJc w:val="right"/>
+      <w:pPr>
+        <w:ind w:left="2880" w:hanging="480"/>
+      </w:pPr>
+    </w:lvl>
+    <w:lvl w:ilvl="6" w:tplc="0409000F" w:tentative="1">
+      <w:start w:val="1"/>
+      <w:numFmt w:val="decimal"/>
+      <w:lvlText w:val="%7."/>
+      <w:lvlJc w:val="left"/>
+      <w:pPr>
+        <w:ind w:left="3360" w:hanging="480"/>
+      </w:pPr>
+    </w:lvl>
+    <w:lvl w:ilvl="7" w:tplc="04090019" w:tentative="1">
+      <w:start w:val="1"/>
+      <w:numFmt w:val="ideographTraditional"/>
+      <w:lvlText w:val="%8、"/>
+      <w:lvlJc w:val="left"/>
+      <w:pPr>
+        <w:ind w:left="3840" w:hanging="480"/>
+      </w:pPr>
+    </w:lvl>
+    <w:lvl w:ilvl="8" w:tplc="0409001B" w:tentative="1">
+      <w:start w:val="1"/>
+      <w:numFmt w:val="lowerRoman"/>
+      <w:lvlText w:val="%9."/>
+      <w:lvlJc w:val="right"/>
+      <w:pPr>
+        <w:ind w:left="4320" w:hanging="480"/>
+      </w:pPr>
+    </w:lvl>
+  </w:abstractNum>
   <w:num w:numId="1">
     <w:abstractNumId w:val="0"/>
   </w:num>
@@ -2579,6 +2821,9 @@
   </w:num>
   <w:num w:numId="5">
     <w:abstractNumId w:val="2"/>
+  </w:num>
+  <w:num w:numId="6">
+    <w:abstractNumId w:val="5"/>
   </w:num>
 </w:numbering>
 </file>

--- a/107abstract_format.docx
+++ b/107abstract_format.docx
@@ -383,6 +383,28 @@
         <w:snapToGrid w:val="0"/>
         <w:rPr>
           <w:rFonts w:ascii="標楷體" w:eastAsia="標楷體" w:hAnsi="標楷體"/>
+        </w:rPr>
+      </w:pPr>
+    </w:p>
+    <w:p>
+      <w:pPr>
+        <w:snapToGrid w:val="0"/>
+        <w:rPr>
+          <w:rFonts w:ascii="標楷體" w:eastAsia="標楷體" w:hAnsi="標楷體"/>
+        </w:rPr>
+      </w:pPr>
+      <w:r>
+        <w:rPr>
+          <w:rFonts w:ascii="標楷體" w:eastAsia="標楷體" w:hAnsi="標楷體" w:hint="eastAsia"/>
+        </w:rPr>
+        <w:t>本系統以機器學習技術，使用中央氣象局長年來累積的龐大歷史數據為基礎，拋棄傳統上使用物理模型的天氣預報系統，以人工智慧的方式進行數據分析及預測。</w:t>
+      </w:r>
+    </w:p>
+    <w:p>
+      <w:pPr>
+        <w:snapToGrid w:val="0"/>
+        <w:rPr>
+          <w:rFonts w:ascii="標楷體" w:eastAsia="標楷體" w:hAnsi="標楷體" w:hint="eastAsia"/>
           <w:b/>
           <w:bCs/>
         </w:rPr>
@@ -390,58 +412,6 @@
     </w:p>
     <w:p>
       <w:pPr>
-        <w:ind w:firstLine="480"/>
-        <w:rPr>
-          <w:rFonts w:ascii="標楷體" w:eastAsia="標楷體" w:hAnsi="標楷體"/>
-        </w:rPr>
-      </w:pPr>
-      <w:r>
-        <w:rPr>
-          <w:rFonts w:ascii="標楷體" w:eastAsia="標楷體" w:hAnsi="標楷體"/>
-        </w:rPr>
-        <w:t>本系統以</w:t>
-      </w:r>
-      <w:r>
-        <w:rPr>
-          <w:rFonts w:ascii="標楷體" w:eastAsia="標楷體" w:hAnsi="標楷體" w:hint="eastAsia"/>
-        </w:rPr>
-        <w:t>機器學習技術</w:t>
-      </w:r>
-      <w:r>
-        <w:rPr>
-          <w:rFonts w:ascii="標楷體" w:eastAsia="標楷體" w:hAnsi="標楷體"/>
-        </w:rPr>
-        <w:t>，使用中央氣象局長年來累積的龐大歷史數據為基礎，</w:t>
-      </w:r>
-      <w:r>
-        <w:rPr>
-          <w:rFonts w:ascii="標楷體" w:eastAsia="標楷體" w:hAnsi="標楷體" w:hint="eastAsia"/>
-        </w:rPr>
-        <w:t>拋棄傳統上使用物理模型的天氣預報系統，以人工智慧的方式進行</w:t>
-      </w:r>
-      <w:r>
-        <w:rPr>
-          <w:rFonts w:ascii="標楷體" w:eastAsia="標楷體" w:hAnsi="標楷體" w:hint="eastAsia"/>
-        </w:rPr>
-        <w:t>數據</w:t>
-      </w:r>
-      <w:r>
-        <w:rPr>
-          <w:rFonts w:ascii="標楷體" w:eastAsia="標楷體" w:hAnsi="標楷體" w:hint="eastAsia"/>
-        </w:rPr>
-        <w:t>分析及預測。</w:t>
-      </w:r>
-    </w:p>
-    <w:p>
-      <w:pPr>
-        <w:snapToGrid w:val="0"/>
-        <w:rPr>
-          <w:rFonts w:ascii="標楷體" w:eastAsia="標楷體" w:hAnsi="標楷體"/>
-        </w:rPr>
-      </w:pPr>
-    </w:p>
-    <w:p>
-      <w:pPr>
         <w:snapToGrid w:val="0"/>
         <w:rPr>
           <w:rFonts w:ascii="標楷體" w:eastAsia="標楷體" w:hAnsi="標楷體"/>
@@ -474,9 +444,9 @@
       </w:r>
       <w:r>
         <w:rPr>
-          <w:rFonts w:eastAsia="標楷體"/>
-        </w:rPr>
-        <w:t>physical model</w:t>
+          <w:rFonts w:eastAsia="標楷體" w:hint="eastAsia"/>
+        </w:rPr>
+        <w:t>data mining</w:t>
       </w:r>
       <w:r>
         <w:rPr>
@@ -545,163 +515,68 @@
     </w:p>
     <w:p>
       <w:pPr>
-        <w:rPr>
-          <w:rFonts w:ascii="標楷體" w:eastAsia="標楷體" w:hAnsi="標楷體"/>
-        </w:rPr>
-      </w:pPr>
-    </w:p>
-    <w:p>
-      <w:pPr>
-        <w:ind w:firstLine="480"/>
-        <w:rPr>
-          <w:rFonts w:ascii="標楷體" w:eastAsia="標楷體" w:hAnsi="標楷體"/>
-        </w:rPr>
-      </w:pPr>
-      <w:r>
-        <w:rPr>
-          <w:rFonts w:ascii="標楷體" w:eastAsia="標楷體" w:hAnsi="標楷體" w:hint="eastAsia"/>
-        </w:rPr>
-        <w:t>傳統上，天氣預報是通過大氣的物理模型來完成的，</w:t>
-      </w:r>
-      <w:r>
-        <w:rPr>
-          <w:rFonts w:ascii="標楷體" w:eastAsia="標楷體" w:hAnsi="標楷體" w:hint="eastAsia"/>
-        </w:rPr>
-        <w:t>但只要些微的擾動就可能使系統不穩定</w:t>
-      </w:r>
-      <w:r>
-        <w:rPr>
-          <w:rFonts w:ascii="標楷體" w:eastAsia="標楷體" w:hAnsi="標楷體" w:hint="eastAsia"/>
-        </w:rPr>
-        <w:t>，因此</w:t>
-      </w:r>
-      <w:r>
-        <w:rPr>
-          <w:rFonts w:ascii="標楷體" w:eastAsia="標楷體" w:hAnsi="標楷體" w:hint="eastAsia"/>
-        </w:rPr>
-        <w:t>只要</w:t>
-      </w:r>
-      <w:r>
-        <w:rPr>
-          <w:rFonts w:ascii="標楷體" w:eastAsia="標楷體" w:hAnsi="標楷體" w:hint="eastAsia"/>
-        </w:rPr>
-        <w:t>欲</w:t>
-      </w:r>
-      <w:r>
-        <w:rPr>
-          <w:rFonts w:ascii="標楷體" w:eastAsia="標楷體" w:hAnsi="標楷體" w:hint="eastAsia"/>
-        </w:rPr>
-        <w:t>預測</w:t>
-      </w:r>
-      <w:r>
-        <w:rPr>
-          <w:rFonts w:ascii="標楷體" w:eastAsia="標楷體" w:hAnsi="標楷體" w:hint="eastAsia"/>
-        </w:rPr>
-        <w:t>的</w:t>
-      </w:r>
-      <w:r>
-        <w:rPr>
-          <w:rFonts w:ascii="標楷體" w:eastAsia="標楷體" w:hAnsi="標楷體" w:hint="eastAsia"/>
-        </w:rPr>
-        <w:t>時間</w:t>
-      </w:r>
-      <w:r>
-        <w:rPr>
-          <w:rFonts w:ascii="標楷體" w:eastAsia="標楷體" w:hAnsi="標楷體" w:hint="eastAsia"/>
-        </w:rPr>
-        <w:t>較遠</w:t>
-      </w:r>
-      <w:r>
-        <w:rPr>
-          <w:rFonts w:ascii="標楷體" w:eastAsia="標楷體" w:hAnsi="標楷體" w:hint="eastAsia"/>
-        </w:rPr>
-        <w:t>，就會變得非常不準確</w:t>
-      </w:r>
-      <w:r>
-        <w:rPr>
-          <w:rFonts w:ascii="標楷體" w:eastAsia="標楷體" w:hAnsi="標楷體" w:hint="eastAsia"/>
-        </w:rPr>
-        <w:t>。</w:t>
-      </w:r>
-    </w:p>
-    <w:p>
-      <w:pPr>
-        <w:ind w:firstLine="480"/>
-        <w:rPr>
-          <w:rFonts w:ascii="標楷體" w:eastAsia="標楷體" w:hAnsi="標楷體"/>
-        </w:rPr>
-      </w:pPr>
-      <w:r>
-        <w:rPr>
-          <w:rFonts w:ascii="標楷體" w:eastAsia="標楷體" w:hAnsi="標楷體" w:hint="eastAsia"/>
-        </w:rPr>
-        <w:t>機器學習技術在</w:t>
-      </w:r>
-      <w:r>
-        <w:rPr>
-          <w:rFonts w:ascii="標楷體" w:eastAsia="標楷體" w:hAnsi="標楷體" w:hint="eastAsia"/>
-        </w:rPr>
-        <w:t>擾動</w:t>
-      </w:r>
-      <w:r>
-        <w:rPr>
-          <w:rFonts w:ascii="標楷體" w:eastAsia="標楷體" w:hAnsi="標楷體" w:hint="eastAsia"/>
-        </w:rPr>
-        <w:t>的影響</w:t>
-      </w:r>
-      <w:r>
-        <w:rPr>
-          <w:rFonts w:ascii="標楷體" w:eastAsia="標楷體" w:hAnsi="標楷體" w:hint="eastAsia"/>
-        </w:rPr>
-        <w:t>方面</w:t>
-      </w:r>
-      <w:r>
-        <w:rPr>
-          <w:rFonts w:ascii="標楷體" w:eastAsia="標楷體" w:hAnsi="標楷體" w:hint="eastAsia"/>
-        </w:rPr>
-        <w:t>相對減少許多</w:t>
-      </w:r>
-      <w:r>
-        <w:rPr>
-          <w:rFonts w:ascii="標楷體" w:eastAsia="標楷體" w:hAnsi="標楷體" w:hint="eastAsia"/>
-        </w:rPr>
-        <w:t>，因此</w:t>
-      </w:r>
-      <w:r>
-        <w:rPr>
-          <w:rFonts w:ascii="標楷體" w:eastAsia="標楷體" w:hAnsi="標楷體" w:hint="eastAsia"/>
-        </w:rPr>
-        <w:t>探討其</w:t>
-      </w:r>
-      <w:r>
-        <w:rPr>
-          <w:rFonts w:ascii="標楷體" w:eastAsia="標楷體" w:hAnsi="標楷體" w:hint="eastAsia"/>
-        </w:rPr>
-        <w:t>在天氣預報中的潛能及應用，以</w:t>
-      </w:r>
-      <w:r>
-        <w:rPr>
-          <w:rFonts w:ascii="標楷體" w:eastAsia="標楷體" w:hAnsi="標楷體" w:hint="eastAsia"/>
-        </w:rPr>
-        <w:t>生成更準確</w:t>
-      </w:r>
-      <w:r>
-        <w:rPr>
-          <w:rFonts w:ascii="標楷體" w:eastAsia="標楷體" w:hAnsi="標楷體" w:hint="eastAsia"/>
-        </w:rPr>
-        <w:t>且更長時間</w:t>
-      </w:r>
-      <w:r>
-        <w:rPr>
-          <w:rFonts w:ascii="標楷體" w:eastAsia="標楷體" w:hAnsi="標楷體" w:hint="eastAsia"/>
-        </w:rPr>
-        <w:t>的天氣預報。</w:t>
-      </w:r>
-    </w:p>
-    <w:p>
-      <w:pPr>
-        <w:rPr>
-          <w:rFonts w:ascii="標楷體" w:eastAsia="標楷體" w:hAnsi="標楷體" w:hint="eastAsia"/>
+        <w:snapToGrid w:val="0"/>
+        <w:rPr>
+          <w:rFonts w:ascii="標楷體" w:eastAsia="標楷體" w:hAnsi="標楷體" w:hint="eastAsia"/>
+        </w:rPr>
+      </w:pPr>
+    </w:p>
+    <w:p>
+      <w:pPr>
+        <w:snapToGrid w:val="0"/>
+        <w:rPr>
+          <w:rFonts w:ascii="標楷體" w:eastAsia="標楷體" w:hAnsi="標楷體" w:hint="eastAsia"/>
+        </w:rPr>
+      </w:pPr>
+      <w:r>
+        <w:rPr>
+          <w:rFonts w:ascii="標楷體" w:eastAsia="標楷體" w:hAnsi="標楷體" w:hint="eastAsia"/>
+        </w:rPr>
+        <w:t>傳統上，天氣預報是通過大氣的物理模型來完成的，但</w:t>
+      </w:r>
+      <w:r>
+        <w:rPr>
+          <w:rFonts w:ascii="標楷體" w:eastAsia="標楷體" w:hAnsi="標楷體" w:hint="eastAsia"/>
+        </w:rPr>
+        <w:t>些微的擾動就可能使系統不穩定，因此只要欲預測的時間較遠，</w:t>
+      </w:r>
+      <w:r>
+        <w:rPr>
+          <w:rFonts w:ascii="標楷體" w:eastAsia="標楷體" w:hAnsi="標楷體" w:hint="eastAsia"/>
+        </w:rPr>
+        <w:t>其結果</w:t>
+      </w:r>
+      <w:r>
+        <w:rPr>
+          <w:rFonts w:ascii="標楷體" w:eastAsia="標楷體" w:hAnsi="標楷體" w:hint="eastAsia"/>
+        </w:rPr>
+        <w:t>就會變得非常不準確。</w:t>
+      </w:r>
+    </w:p>
+    <w:p>
+      <w:pPr>
+        <w:snapToGrid w:val="0"/>
+        <w:rPr>
+          <w:rFonts w:ascii="標楷體" w:eastAsia="標楷體" w:hAnsi="標楷體"/>
+        </w:rPr>
+      </w:pPr>
+      <w:r>
+        <w:rPr>
+          <w:rFonts w:ascii="標楷體" w:eastAsia="標楷體" w:hAnsi="標楷體" w:hint="eastAsia"/>
+        </w:rPr>
+        <w:t>機器學習技術在擾動的影響方面相對減少許多，</w:t>
+      </w:r>
+      <w:r>
+        <w:rPr>
+          <w:rFonts w:ascii="標楷體" w:eastAsia="標楷體" w:hAnsi="標楷體" w:hint="eastAsia"/>
+        </w:rPr>
+        <w:t>探討其在天氣預報中的潛能及應用，以生成更準確且更長時間的天氣預報。</w:t>
+      </w:r>
+    </w:p>
+    <w:p>
+      <w:pPr>
+        <w:rPr>
+          <w:rFonts w:hint="eastAsia"/>
         </w:rPr>
       </w:pPr>
     </w:p>
@@ -734,6 +609,116 @@
           <w:rFonts w:ascii="標楷體" w:eastAsia="標楷體" w:hAnsi="標楷體"/>
           <w:b/>
           <w:bCs/>
+        </w:rPr>
+      </w:pPr>
+    </w:p>
+    <w:p>
+      <w:pPr>
+        <w:snapToGrid w:val="0"/>
+        <w:rPr>
+          <w:rFonts w:ascii="標楷體" w:eastAsia="標楷體" w:hAnsi="標楷體"/>
+        </w:rPr>
+      </w:pPr>
+      <w:r>
+        <w:rPr>
+          <w:rFonts w:ascii="標楷體" w:eastAsia="標楷體" w:hAnsi="標楷體"/>
+        </w:rPr>
+        <w:t>網頁系統：</w:t>
+      </w:r>
+      <w:r>
+        <w:rPr>
+          <w:rFonts w:ascii="標楷體" w:eastAsia="標楷體" w:hAnsi="標楷體" w:hint="eastAsia"/>
+        </w:rPr>
+        <w:t>F</w:t>
+      </w:r>
+      <w:r>
+        <w:rPr>
+          <w:rFonts w:eastAsia="標楷體"/>
+        </w:rPr>
+        <w:t xml:space="preserve">lask, </w:t>
+      </w:r>
+      <w:r>
+        <w:rPr>
+          <w:rFonts w:eastAsia="標楷體"/>
+        </w:rPr>
+        <w:t>Vue.js</w:t>
+      </w:r>
+      <w:r>
+        <w:rPr>
+          <w:rFonts w:eastAsia="標楷體"/>
+        </w:rPr>
+        <w:t xml:space="preserve">, </w:t>
+      </w:r>
+      <w:r>
+        <w:rPr>
+          <w:rFonts w:eastAsia="標楷體"/>
+        </w:rPr>
+        <w:t>M</w:t>
+      </w:r>
+      <w:r>
+        <w:rPr>
+          <w:rFonts w:eastAsia="標楷體"/>
+        </w:rPr>
+        <w:t>ongo</w:t>
+      </w:r>
+      <w:r>
+        <w:rPr>
+          <w:rFonts w:eastAsia="標楷體"/>
+        </w:rPr>
+        <w:t>DB</w:t>
+      </w:r>
+    </w:p>
+    <w:p>
+      <w:pPr>
+        <w:snapToGrid w:val="0"/>
+        <w:rPr>
+          <w:rFonts w:ascii="標楷體" w:eastAsia="標楷體" w:hAnsi="標楷體"/>
+        </w:rPr>
+      </w:pPr>
+      <w:r>
+        <w:rPr>
+          <w:rFonts w:ascii="標楷體" w:eastAsia="標楷體" w:hAnsi="標楷體"/>
+        </w:rPr>
+        <w:t>爬取資料：</w:t>
+      </w:r>
+      <w:r>
+        <w:rPr>
+          <w:rFonts w:eastAsia="標楷體"/>
+        </w:rPr>
+        <w:t>P</w:t>
+      </w:r>
+      <w:r>
+        <w:rPr>
+          <w:rFonts w:eastAsia="標楷體"/>
+        </w:rPr>
+        <w:t>ython</w:t>
+      </w:r>
+    </w:p>
+    <w:p>
+      <w:pPr>
+        <w:snapToGrid w:val="0"/>
+        <w:rPr>
+          <w:rFonts w:eastAsia="標楷體"/>
+        </w:rPr>
+      </w:pPr>
+      <w:r>
+        <w:rPr>
+          <w:rFonts w:eastAsia="標楷體" w:hint="eastAsia"/>
+        </w:rPr>
+        <w:t>機器學習：</w:t>
+      </w:r>
+      <w:r>
+        <w:rPr>
+          <w:rFonts w:eastAsia="標楷體"/>
+        </w:rPr>
+        <w:t>Scikit-Learn</w:t>
+      </w:r>
+    </w:p>
+    <w:p>
+      <w:pPr>
+        <w:snapToGrid w:val="0"/>
+        <w:rPr>
+          <w:rFonts w:ascii="標楷體" w:eastAsia="標楷體" w:hAnsi="標楷體" w:hint="eastAsia"/>
         </w:rPr>
       </w:pPr>
     </w:p>
@@ -767,7 +752,19 @@
         <w:rPr>
           <w:rFonts w:ascii="標楷體" w:eastAsia="標楷體" w:hAnsi="標楷體" w:hint="eastAsia"/>
         </w:rPr>
-        <w:t xml:space="preserve">使用 </w:t>
+        <w:t>因為後端使用</w:t>
+      </w:r>
+      <w:r>
+        <w:rPr>
+          <w:rFonts w:eastAsia="標楷體"/>
+        </w:rPr>
+        <w:t>Python</w:t>
+      </w:r>
+      <w:r>
+        <w:rPr>
+          <w:rFonts w:ascii="標楷體" w:eastAsia="標楷體" w:hAnsi="標楷體" w:hint="eastAsia"/>
+        </w:rPr>
+        <w:t>，而</w:t>
       </w:r>
       <w:r>
         <w:rPr>
@@ -779,7 +776,19 @@
         <w:rPr>
           <w:rFonts w:ascii="標楷體" w:eastAsia="標楷體" w:hAnsi="標楷體" w:hint="eastAsia"/>
         </w:rPr>
-        <w:t xml:space="preserve"> 主要原因是因為後端使用</w:t>
+        <w:t>內的資料是使用</w:t>
+      </w:r>
+      <w:r>
+        <w:rPr>
+          <w:rFonts w:eastAsia="標楷體"/>
+        </w:rPr>
+        <w:t>JSON</w:t>
+      </w:r>
+      <w:r>
+        <w:rPr>
+          <w:rFonts w:ascii="標楷體" w:eastAsia="標楷體" w:hAnsi="標楷體" w:hint="eastAsia"/>
+        </w:rPr>
+        <w:t>格式儲存，可以直接轉成</w:t>
       </w:r>
       <w:r>
         <w:rPr>
@@ -791,62 +800,38 @@
         <w:rPr>
           <w:rFonts w:ascii="標楷體" w:eastAsia="標楷體" w:hAnsi="標楷體" w:hint="eastAsia"/>
         </w:rPr>
-        <w:t>，而</w:t>
-      </w:r>
-      <w:r>
-        <w:rPr>
-          <w:rFonts w:eastAsia="標楷體"/>
-        </w:rPr>
-        <w:t>MongoDB</w:t>
-      </w:r>
-      <w:r>
-        <w:rPr>
-          <w:rFonts w:ascii="標楷體" w:eastAsia="標楷體" w:hAnsi="標楷體" w:hint="eastAsia"/>
-        </w:rPr>
-        <w:t>內的資料是使用</w:t>
-      </w:r>
-      <w:r>
-        <w:rPr>
-          <w:rFonts w:eastAsia="標楷體"/>
-        </w:rPr>
-        <w:t>JSON</w:t>
-      </w:r>
-      <w:r>
-        <w:rPr>
-          <w:rFonts w:ascii="標楷體" w:eastAsia="標楷體" w:hAnsi="標楷體" w:hint="eastAsia"/>
-        </w:rPr>
-        <w:t>格式儲存，可以直接轉成</w:t>
-      </w:r>
-      <w:r>
-        <w:rPr>
-          <w:rFonts w:eastAsia="標楷體"/>
-        </w:rPr>
-        <w:t>Python</w:t>
-      </w:r>
-      <w:r>
-        <w:rPr>
-          <w:rFonts w:ascii="標楷體" w:eastAsia="標楷體" w:hAnsi="標楷體" w:hint="eastAsia"/>
-        </w:rPr>
-        <w:t>的</w:t>
+        <w:t>的字典，不需要另外處理。另外，</w:t>
+      </w:r>
+      <w:r>
+        <w:rPr>
+          <w:rFonts w:ascii="標楷體" w:eastAsia="標楷體" w:hAnsi="標楷體" w:hint="eastAsia"/>
+        </w:rPr>
+        <w:t>氣象資料是每</w:t>
+      </w:r>
+      <w:r>
+        <w:rPr>
+          <w:rFonts w:eastAsia="標楷體"/>
+        </w:rPr>
+        <w:t>60</w:t>
+      </w:r>
+      <w:r>
+        <w:rPr>
+          <w:rFonts w:ascii="標楷體" w:eastAsia="標楷體" w:hAnsi="標楷體" w:hint="eastAsia"/>
+        </w:rPr>
+        <w:t>分鐘一筆，</w:t>
+      </w:r>
+      <w:r>
+        <w:rPr>
+          <w:rFonts w:ascii="標楷體" w:eastAsia="標楷體" w:hAnsi="標楷體" w:hint="eastAsia"/>
+        </w:rPr>
+        <w:t>雨量資</w:t>
       </w:r>
       <w:r>
         <w:rPr>
           <w:rFonts w:ascii="標楷體" w:eastAsia="標楷體" w:hAnsi="標楷體" w:hint="eastAsia"/>
         </w:rPr>
         <w:lastRenderedPageBreak/>
-        <w:t>字典，不需要另外處理。另外因為氣象資料是每</w:t>
-      </w:r>
-      <w:r>
-        <w:rPr>
-          <w:rFonts w:eastAsia="標楷體"/>
-        </w:rPr>
-        <w:t>60</w:t>
-      </w:r>
-      <w:r>
-        <w:rPr>
-          <w:rFonts w:ascii="標楷體" w:eastAsia="標楷體" w:hAnsi="標楷體" w:hint="eastAsia"/>
-        </w:rPr>
-        <w:t>分鐘一筆、雨量資料是每</w:t>
+        <w:t>料是每</w:t>
       </w:r>
       <w:r>
         <w:rPr>
@@ -957,7 +942,7 @@
       <w:pPr>
         <w:snapToGrid w:val="0"/>
         <w:rPr>
-          <w:rFonts w:ascii="標楷體" w:eastAsia="標楷體" w:hAnsi="標楷體" w:hint="eastAsia"/>
+          <w:rFonts w:ascii="標楷體" w:eastAsia="標楷體" w:hAnsi="標楷體"/>
         </w:rPr>
       </w:pPr>
       <w:r>
@@ -1013,7 +998,7 @@
       <w:pPr>
         <w:snapToGrid w:val="0"/>
         <w:rPr>
-          <w:rFonts w:ascii="標楷體" w:eastAsia="標楷體" w:hAnsi="標楷體" w:hint="eastAsia"/>
+          <w:rFonts w:ascii="標楷體" w:eastAsia="標楷體" w:hAnsi="標楷體"/>
         </w:rPr>
       </w:pPr>
     </w:p>
@@ -1025,7 +1010,7 @@
         </w:numPr>
         <w:snapToGrid w:val="0"/>
         <w:rPr>
-          <w:rFonts w:ascii="標楷體" w:eastAsia="標楷體" w:hAnsi="標楷體" w:hint="eastAsia"/>
+          <w:rFonts w:ascii="標楷體" w:eastAsia="標楷體" w:hAnsi="標楷體"/>
         </w:rPr>
       </w:pPr>
       <w:r>
@@ -1052,7 +1037,7 @@
             <v:path o:extrusionok="f" gradientshapeok="t" o:connecttype="rect"/>
             <o:lock v:ext="edit" aspectratio="t"/>
           </v:shapetype>
-          <v:shape id="_x0000_s1026" type="#_x0000_t75" style="position:absolute;left:0;text-align:left;margin-left:-.9pt;margin-top:16.55pt;width:215.85pt;height:276.55pt;z-index:-251657216;mso-position-horizontal-relative:text;mso-position-vertical-relative:text;mso-width-relative:page;mso-height-relative:page" wrapcoords="15518 122 14972 122 14348 669 14348 1095 5303 1278 2417 1521 2417 2069 2027 2555 1871 2799 1871 3164 0 4989 0 21417 21600 21417 21600 4989 18325 4016 18403 3712 17935 3286 17311 3042 17311 730 16765 122 16375 122 15518 122">
+          <v:shape id="_x0000_s1026" type="#_x0000_t75" style="position:absolute;left:0;text-align:left;margin-left:.15pt;margin-top:41.5pt;width:214.8pt;height:275.15pt;z-index:-251658752;mso-position-horizontal-relative:text;mso-position-vertical-relative:text;mso-width-relative:page;mso-height-relative:page" wrapcoords="15518 122 14972 122 14348 669 14348 1095 5303 1278 2417 1521 2417 2069 2027 2555 1871 2799 1871 3164 0 4989 0 21417 21600 21417 21600 4989 18325 4016 18403 3712 17935 3286 17311 3042 17311 730 16765 122 16375 122 15518 122">
             <v:imagedata r:id="rId10" o:title="Weather forecast system" croptop="17631f" cropbottom="25854f" cropleft="13680f" cropright="34578f"/>
             <w10:wrap type="square"/>
           </v:shape>
@@ -1060,7 +1045,7 @@
       </w:r>
       <w:r>
         <w:rPr>
-          <w:rFonts w:ascii="標楷體" w:eastAsia="標楷體" w:hAnsi="標楷體"/>
+          <w:rFonts w:ascii="標楷體" w:eastAsia="標楷體" w:hAnsi="標楷體" w:hint="eastAsia"/>
           <w:b/>
           <w:bCs/>
         </w:rPr>
@@ -1074,6 +1059,28 @@
         </w:rPr>
         <w:t>與方法</w:t>
       </w:r>
+    </w:p>
+    <w:p>
+      <w:pPr>
+        <w:snapToGrid w:val="0"/>
+        <w:rPr>
+          <w:rFonts w:ascii="標楷體" w:eastAsia="標楷體" w:hAnsi="標楷體"/>
+        </w:rPr>
+      </w:pPr>
+      <w:r>
+        <w:rPr>
+          <w:rFonts w:ascii="標楷體" w:eastAsia="標楷體" w:hAnsi="標楷體" w:hint="eastAsia"/>
+        </w:rPr>
+        <w:t>系統架構圖</w:t>
+      </w:r>
+    </w:p>
+    <w:p>
+      <w:pPr>
+        <w:snapToGrid w:val="0"/>
+        <w:rPr>
+          <w:rFonts w:ascii="標楷體" w:eastAsia="標楷體" w:hAnsi="標楷體" w:hint="eastAsia"/>
+        </w:rPr>
+      </w:pPr>
     </w:p>
     <w:p>
       <w:pPr>
@@ -1087,13 +1094,10 @@
           <w:rFonts w:ascii="標楷體" w:eastAsia="標楷體" w:hAnsi="標楷體"/>
         </w:rPr>
       </w:pPr>
-      <w:bookmarkStart w:id="0" w:name="_GoBack"/>
-      <w:bookmarkEnd w:id="0"/>
-      <w:r>
-        <w:rPr>
-          <w:rFonts w:ascii="標楷體" w:eastAsia="標楷體" w:hAnsi="標楷體" w:hint="eastAsia"/>
-        </w:rPr>
-        <w:lastRenderedPageBreak/>
+      <w:r>
+        <w:rPr>
+          <w:rFonts w:ascii="標楷體" w:eastAsia="標楷體" w:hAnsi="標楷體" w:hint="eastAsia"/>
+        </w:rPr>
         <w:t>溫度預測</w:t>
       </w:r>
       <w:r>
@@ -1112,6 +1116,58 @@
     <w:p>
       <w:pPr>
         <w:snapToGrid w:val="0"/>
+        <w:rPr>
+          <w:rFonts w:ascii="標楷體" w:eastAsia="標楷體" w:hAnsi="標楷體"/>
+        </w:rPr>
+      </w:pPr>
+      <w:r>
+        <w:rPr>
+          <w:rFonts w:ascii="標楷體" w:eastAsia="標楷體" w:hAnsi="標楷體" w:hint="eastAsia"/>
+        </w:rPr>
+        <w:t>目標為找出溫度與各天氣屬性的關係進而預測，因此</w:t>
+      </w:r>
+      <w:r>
+        <w:rPr>
+          <w:rFonts w:ascii="標楷體" w:eastAsia="標楷體" w:hAnsi="標楷體" w:hint="eastAsia"/>
+        </w:rPr>
+        <w:t>使用迴</w:t>
+      </w:r>
+      <w:r>
+        <w:rPr>
+          <w:rFonts w:ascii="標楷體" w:eastAsia="標楷體" w:hAnsi="標楷體" w:hint="eastAsia"/>
+        </w:rPr>
+        <w:t>歸進行分析，其可以找出能夠代表觀測資料的函數預測，分析資料如下：</w:t>
+      </w:r>
+    </w:p>
+    <w:p>
+      <w:pPr>
+        <w:snapToGrid w:val="0"/>
+        <w:rPr>
+          <w:rFonts w:ascii="標楷體" w:eastAsia="標楷體" w:hAnsi="標楷體"/>
+        </w:rPr>
+      </w:pPr>
+      <w:r>
+        <w:rPr>
+          <w:rFonts w:eastAsia="標楷體"/>
+        </w:rPr>
+        <w:t xml:space="preserve">1. </w:t>
+      </w:r>
+      <w:r>
+        <w:rPr>
+          <w:rFonts w:eastAsia="標楷體"/>
+        </w:rPr>
+        <w:t>data cleaning</w:t>
+      </w:r>
+      <w:r>
+        <w:rPr>
+          <w:rFonts w:ascii="標楷體" w:eastAsia="標楷體" w:hAnsi="標楷體" w:hint="eastAsia"/>
+        </w:rPr>
+        <w:t>:</w:t>
+      </w:r>
+    </w:p>
+    <w:p>
+      <w:pPr>
+        <w:snapToGrid w:val="0"/>
         <w:ind w:left="510"/>
         <w:rPr>
           <w:rFonts w:ascii="標楷體" w:eastAsia="標楷體" w:hAnsi="標楷體"/>
@@ -1121,34 +1177,45 @@
         <w:rPr>
           <w:rFonts w:ascii="標楷體" w:eastAsia="標楷體" w:hAnsi="標楷體" w:hint="eastAsia"/>
         </w:rPr>
-        <w:t>因為目標為找出溫度與各天氣屬性的關係進而預測，我們使用迴</w:t>
-      </w:r>
-      <w:r>
-        <w:rPr>
-          <w:rFonts w:ascii="標楷體" w:eastAsia="標楷體" w:hAnsi="標楷體" w:hint="eastAsia"/>
-        </w:rPr>
-        <w:t>歸進行分析，其可以找出能夠代表觀測資料的函數預測，分析資料如下：</w:t>
-      </w:r>
-    </w:p>
-    <w:p>
-      <w:pPr>
-        <w:snapToGrid w:val="0"/>
-        <w:ind w:left="510"/>
-        <w:rPr>
-          <w:rFonts w:ascii="標楷體" w:eastAsia="標楷體" w:hAnsi="標楷體"/>
-        </w:rPr>
-      </w:pPr>
-      <w:r>
-        <w:rPr>
-          <w:rFonts w:eastAsia="標楷體"/>
-        </w:rPr>
-        <w:t xml:space="preserve">1. </w:t>
-      </w:r>
-      <w:r>
-        <w:rPr>
-          <w:rFonts w:eastAsia="標楷體"/>
-        </w:rPr>
-        <w:t>data cleaning</w:t>
+        <w:t>利用</w:t>
+      </w:r>
+      <w:r>
+        <w:rPr>
+          <w:rFonts w:eastAsia="標楷體"/>
+        </w:rPr>
+        <w:t>python pandas</w:t>
+      </w:r>
+      <w:r>
+        <w:rPr>
+          <w:rFonts w:ascii="標楷體" w:eastAsia="標楷體" w:hAnsi="標楷體" w:hint="eastAsia"/>
+        </w:rPr>
+        <w:t>選取資料完整之屬性，文字資料轉換為數字，遺漏值填入數值。</w:t>
+      </w:r>
+    </w:p>
+    <w:p>
+      <w:pPr>
+        <w:snapToGrid w:val="0"/>
+        <w:rPr>
+          <w:rFonts w:ascii="標楷體" w:eastAsia="標楷體" w:hAnsi="標楷體"/>
+        </w:rPr>
+      </w:pPr>
+      <w:r>
+        <w:rPr>
+          <w:rFonts w:eastAsia="標楷體"/>
+        </w:rPr>
+        <w:t>2.</w:t>
+      </w:r>
+      <w:r>
+        <w:rPr>
+          <w:rFonts w:eastAsia="標楷體"/>
+        </w:rPr>
+        <w:t xml:space="preserve"> </w:t>
+      </w:r>
+      <w:r>
+        <w:rPr>
+          <w:rFonts w:eastAsia="標楷體"/>
+        </w:rPr>
+        <w:t>Feature select</w:t>
       </w:r>
       <w:r>
         <w:rPr>
@@ -1160,43 +1227,102 @@
     <w:p>
       <w:pPr>
         <w:snapToGrid w:val="0"/>
-        <w:ind w:left="510"/>
-        <w:rPr>
-          <w:rFonts w:ascii="標楷體" w:eastAsia="標楷體" w:hAnsi="標楷體"/>
-        </w:rPr>
-      </w:pPr>
-      <w:r>
-        <w:rPr>
-          <w:rFonts w:ascii="標楷體" w:eastAsia="標楷體" w:hAnsi="標楷體" w:hint="eastAsia"/>
-        </w:rPr>
-        <w:t>利用</w:t>
-      </w:r>
-      <w:r>
-        <w:rPr>
-          <w:rFonts w:eastAsia="標楷體"/>
-        </w:rPr>
-        <w:t>python pandas</w:t>
-      </w:r>
-      <w:r>
-        <w:rPr>
-          <w:rFonts w:ascii="標楷體" w:eastAsia="標楷體" w:hAnsi="標楷體" w:hint="eastAsia"/>
-        </w:rPr>
-        <w:t>選取資料完整之屬性，文字資料轉換為數字，遺漏值填入數值。</w:t>
-      </w:r>
-    </w:p>
-    <w:p>
-      <w:pPr>
-        <w:snapToGrid w:val="0"/>
-        <w:ind w:left="510"/>
-        <w:rPr>
-          <w:rFonts w:ascii="標楷體" w:eastAsia="標楷體" w:hAnsi="標楷體"/>
-        </w:rPr>
-      </w:pPr>
-      <w:r>
-        <w:rPr>
-          <w:rFonts w:eastAsia="標楷體"/>
-        </w:rPr>
-        <w:t>2.</w:t>
+        <w:ind w:left="480"/>
+        <w:rPr>
+          <w:rFonts w:ascii="標楷體" w:eastAsia="標楷體" w:hAnsi="標楷體"/>
+        </w:rPr>
+      </w:pPr>
+      <w:r>
+        <w:rPr>
+          <w:rFonts w:ascii="標楷體" w:eastAsia="標楷體" w:hAnsi="標楷體" w:hint="eastAsia"/>
+        </w:rPr>
+        <w:t>先由</w:t>
+      </w:r>
+      <w:r>
+        <w:rPr>
+          <w:rFonts w:eastAsia="標楷體"/>
+        </w:rPr>
+        <w:t>correlation</w:t>
+      </w:r>
+      <w:r>
+        <w:rPr>
+          <w:rFonts w:ascii="標楷體" w:eastAsia="標楷體" w:hAnsi="標楷體" w:hint="eastAsia"/>
+        </w:rPr>
+        <w:t>判斷(</w:t>
+      </w:r>
+      <w:r>
+        <w:rPr>
+          <w:rFonts w:eastAsia="標楷體"/>
+        </w:rPr>
+        <w:t>0.6</w:t>
+      </w:r>
+      <w:r>
+        <w:rPr>
+          <w:rFonts w:ascii="標楷體" w:eastAsia="標楷體" w:hAnsi="標楷體" w:hint="eastAsia"/>
+        </w:rPr>
+        <w:t>以上)，使用</w:t>
+      </w:r>
+      <w:r>
+        <w:rPr>
+          <w:rFonts w:eastAsia="標楷體"/>
+        </w:rPr>
+        <w:t>backward elimination</w:t>
+      </w:r>
+      <w:r>
+        <w:rPr>
+          <w:rFonts w:ascii="標楷體" w:eastAsia="標楷體" w:hAnsi="標楷體" w:hint="eastAsia"/>
+        </w:rPr>
+        <w:t>逐步刪除。利用</w:t>
+      </w:r>
+      <w:r>
+        <w:rPr>
+          <w:rFonts w:eastAsia="標楷體"/>
+        </w:rPr>
+        <w:t>python statsmodels</w:t>
+      </w:r>
+      <w:r>
+        <w:rPr>
+          <w:rFonts w:ascii="標楷體" w:eastAsia="標楷體" w:hAnsi="標楷體" w:hint="eastAsia"/>
+        </w:rPr>
+        <w:t xml:space="preserve"> 建立</w:t>
+      </w:r>
+      <w:r>
+        <w:rPr>
+          <w:rFonts w:eastAsia="標楷體"/>
+        </w:rPr>
+        <w:t>OLS</w:t>
+      </w:r>
+      <w:r>
+        <w:rPr>
+          <w:rFonts w:ascii="標楷體" w:eastAsia="標楷體" w:hAnsi="標楷體" w:hint="eastAsia"/>
+        </w:rPr>
+        <w:t>模型，利用</w:t>
+      </w:r>
+      <w:r>
+        <w:rPr>
+          <w:rFonts w:eastAsia="標楷體"/>
+        </w:rPr>
+        <w:t>t-test(p &lt;0.05)</w:t>
+      </w:r>
+      <w:r>
+        <w:rPr>
+          <w:rFonts w:ascii="標楷體" w:eastAsia="標楷體" w:hAnsi="標楷體" w:hint="eastAsia"/>
+        </w:rPr>
+        <w:t>找出統計顯著之值。</w:t>
+      </w:r>
+    </w:p>
+    <w:p>
+      <w:pPr>
+        <w:snapToGrid w:val="0"/>
+        <w:rPr>
+          <w:rFonts w:ascii="標楷體" w:eastAsia="標楷體" w:hAnsi="標楷體"/>
+        </w:rPr>
+      </w:pPr>
+      <w:r>
+        <w:rPr>
+          <w:rFonts w:eastAsia="標楷體"/>
+        </w:rPr>
+        <w:t>3.</w:t>
       </w:r>
       <w:r>
         <w:rPr>
@@ -1206,118 +1332,60 @@
       </w:r>
       <w:r>
         <w:rPr>
-          <w:rFonts w:eastAsia="標楷體"/>
-        </w:rPr>
-        <w:t>Feature select</w:t>
-      </w:r>
-      <w:r>
-        <w:rPr>
-          <w:rFonts w:ascii="標楷體" w:eastAsia="標楷體" w:hAnsi="標楷體" w:hint="eastAsia"/>
-        </w:rPr>
-        <w:t>:</w:t>
-      </w:r>
-      <w:r>
-        <w:rPr>
-          <w:rFonts w:ascii="標楷體" w:eastAsia="標楷體" w:hAnsi="標楷體"/>
-        </w:rPr>
-        <w:br/>
-      </w:r>
-      <w:r>
-        <w:rPr>
-          <w:rFonts w:ascii="標楷體" w:eastAsia="標楷體" w:hAnsi="標楷體" w:hint="eastAsia"/>
-        </w:rPr>
-        <w:t>先由</w:t>
-      </w:r>
-      <w:r>
-        <w:rPr>
-          <w:rFonts w:eastAsia="標楷體"/>
-        </w:rPr>
-        <w:t>correlation</w:t>
-      </w:r>
-      <w:r>
-        <w:rPr>
-          <w:rFonts w:ascii="標楷體" w:eastAsia="標楷體" w:hAnsi="標楷體" w:hint="eastAsia"/>
-        </w:rPr>
-        <w:t>判斷(</w:t>
-      </w:r>
-      <w:r>
-        <w:rPr>
-          <w:rFonts w:eastAsia="標楷體"/>
-        </w:rPr>
-        <w:t>0.6</w:t>
-      </w:r>
-      <w:r>
-        <w:rPr>
-          <w:rFonts w:ascii="標楷體" w:eastAsia="標楷體" w:hAnsi="標楷體" w:hint="eastAsia"/>
-        </w:rPr>
-        <w:t>以上)，使用</w:t>
-      </w:r>
-      <w:r>
-        <w:rPr>
-          <w:rFonts w:eastAsia="標楷體"/>
-        </w:rPr>
-        <w:t>backward elimination</w:t>
-      </w:r>
-      <w:r>
-        <w:rPr>
-          <w:rFonts w:ascii="標楷體" w:eastAsia="標楷體" w:hAnsi="標楷體" w:hint="eastAsia"/>
-        </w:rPr>
-        <w:t>逐步刪除。利用</w:t>
-      </w:r>
-      <w:r>
-        <w:rPr>
-          <w:rFonts w:eastAsia="標楷體"/>
-        </w:rPr>
-        <w:t>python statsmodels</w:t>
-      </w:r>
-      <w:r>
-        <w:rPr>
-          <w:rFonts w:ascii="標楷體" w:eastAsia="標楷體" w:hAnsi="標楷體" w:hint="eastAsia"/>
-        </w:rPr>
-        <w:t xml:space="preserve"> 建立</w:t>
-      </w:r>
-      <w:r>
-        <w:rPr>
-          <w:rFonts w:eastAsia="標楷體"/>
-        </w:rPr>
-        <w:t>OLS</w:t>
-      </w:r>
-      <w:r>
-        <w:rPr>
-          <w:rFonts w:ascii="標楷體" w:eastAsia="標楷體" w:hAnsi="標楷體" w:hint="eastAsia"/>
-        </w:rPr>
-        <w:t>模型，利用</w:t>
-      </w:r>
-      <w:r>
-        <w:rPr>
-          <w:rFonts w:eastAsia="標楷體"/>
-        </w:rPr>
-        <w:t>t-test(p &lt;0.05)</w:t>
-      </w:r>
-      <w:r>
-        <w:rPr>
-          <w:rFonts w:ascii="標楷體" w:eastAsia="標楷體" w:hAnsi="標楷體" w:hint="eastAsia"/>
-        </w:rPr>
-        <w:t>找出統計顯著之值。</w:t>
-      </w:r>
-    </w:p>
-    <w:p>
-      <w:pPr>
-        <w:snapToGrid w:val="0"/>
-        <w:ind w:left="510"/>
-        <w:rPr>
-          <w:rFonts w:ascii="標楷體" w:eastAsia="標楷體" w:hAnsi="標楷體"/>
-        </w:rPr>
-      </w:pPr>
-      <w:r>
-        <w:rPr>
-          <w:rFonts w:eastAsia="標楷體"/>
-        </w:rPr>
-        <w:t>3.</w:t>
-      </w:r>
-      <w:r>
-        <w:rPr>
-          <w:rFonts w:eastAsia="標楷體"/>
+          <w:rFonts w:ascii="標楷體" w:eastAsia="標楷體" w:hAnsi="標楷體" w:hint="eastAsia"/>
+        </w:rPr>
+        <w:t>訓練模型:</w:t>
+      </w:r>
+    </w:p>
+    <w:p>
+      <w:pPr>
+        <w:snapToGrid w:val="0"/>
+        <w:ind w:left="480"/>
+        <w:rPr>
+          <w:rFonts w:ascii="標楷體" w:eastAsia="標楷體" w:hAnsi="標楷體"/>
+        </w:rPr>
+      </w:pPr>
+      <w:r>
+        <w:rPr>
+          <w:rFonts w:ascii="標楷體" w:eastAsia="標楷體" w:hAnsi="標楷體" w:hint="eastAsia"/>
+        </w:rPr>
+        <w:t>使用</w:t>
+      </w:r>
+      <w:r>
+        <w:rPr>
+          <w:rFonts w:eastAsia="標楷體"/>
+        </w:rPr>
+        <w:t>python scikit-learn</w:t>
+      </w:r>
+      <w:r>
+        <w:rPr>
+          <w:rFonts w:ascii="標楷體" w:eastAsia="標楷體" w:hAnsi="標楷體" w:hint="eastAsia"/>
+        </w:rPr>
+        <w:t>套件</w:t>
+      </w:r>
+      <w:r>
+        <w:rPr>
+          <w:rFonts w:ascii="標楷體" w:eastAsia="標楷體" w:hAnsi="標楷體" w:hint="eastAsia"/>
+        </w:rPr>
+        <w:t>正規化後，分為訓練與測試集，建構迴歸模型，得出準確率。</w:t>
+      </w:r>
+    </w:p>
+    <w:p>
+      <w:pPr>
+        <w:snapToGrid w:val="0"/>
+        <w:rPr>
+          <w:rFonts w:ascii="標楷體" w:eastAsia="標楷體" w:hAnsi="標楷體"/>
+        </w:rPr>
+      </w:pPr>
+      <w:r>
+        <w:rPr>
+          <w:rFonts w:eastAsia="標楷體"/>
+        </w:rPr>
+        <w:t>4.</w:t>
+      </w:r>
+      <w:r>
+        <w:rPr>
+          <w:rFonts w:ascii="標楷體" w:eastAsia="標楷體" w:hAnsi="標楷體" w:hint="eastAsia"/>
         </w:rPr>
         <w:t xml:space="preserve"> </w:t>
       </w:r>
@@ -1325,71 +1393,17 @@
         <w:rPr>
           <w:rFonts w:ascii="標楷體" w:eastAsia="標楷體" w:hAnsi="標楷體" w:hint="eastAsia"/>
         </w:rPr>
-        <w:t>訓練模型:</w:t>
-      </w:r>
-      <w:r>
-        <w:rPr>
-          <w:rFonts w:ascii="標楷體" w:eastAsia="標楷體" w:hAnsi="標楷體"/>
-        </w:rPr>
-        <w:br/>
-      </w:r>
-      <w:r>
-        <w:rPr>
-          <w:rFonts w:ascii="標楷體" w:eastAsia="標楷體" w:hAnsi="標楷體" w:hint="eastAsia"/>
-        </w:rPr>
-        <w:t>使用</w:t>
-      </w:r>
-      <w:r>
-        <w:rPr>
-          <w:rFonts w:eastAsia="標楷體"/>
-        </w:rPr>
-        <w:t>python scikit-learn</w:t>
-      </w:r>
-      <w:r>
-        <w:rPr>
-          <w:rFonts w:ascii="標楷體" w:eastAsia="標楷體" w:hAnsi="標楷體" w:hint="eastAsia"/>
-        </w:rPr>
-        <w:t>套件</w:t>
-      </w:r>
-      <w:r>
-        <w:rPr>
-          <w:rFonts w:ascii="標楷體" w:eastAsia="標楷體" w:hAnsi="標楷體" w:hint="eastAsia"/>
-        </w:rPr>
-        <w:t>正規化後，分為訓練與測試集，建構迴歸模型，得出準確率。</w:t>
-      </w:r>
-    </w:p>
-    <w:p>
-      <w:pPr>
-        <w:snapToGrid w:val="0"/>
-        <w:ind w:left="510"/>
-        <w:rPr>
-          <w:rFonts w:ascii="標楷體" w:eastAsia="標楷體" w:hAnsi="標楷體"/>
-        </w:rPr>
-      </w:pPr>
-      <w:r>
-        <w:rPr>
-          <w:rFonts w:eastAsia="標楷體"/>
-        </w:rPr>
-        <w:t>4.</w:t>
-      </w:r>
-      <w:r>
-        <w:rPr>
-          <w:rFonts w:ascii="標楷體" w:eastAsia="標楷體" w:hAnsi="標楷體" w:hint="eastAsia"/>
-        </w:rPr>
-        <w:t xml:space="preserve"> </w:t>
-      </w:r>
-      <w:r>
-        <w:rPr>
-          <w:rFonts w:ascii="標楷體" w:eastAsia="標楷體" w:hAnsi="標楷體" w:hint="eastAsia"/>
-        </w:rPr>
         <w:t>模型評估:</w:t>
       </w:r>
-      <w:r>
-        <w:rPr>
-          <w:rFonts w:ascii="標楷體" w:eastAsia="標楷體" w:hAnsi="標楷體"/>
-        </w:rPr>
-        <w:br/>
-      </w:r>
+    </w:p>
+    <w:p>
+      <w:pPr>
+        <w:snapToGrid w:val="0"/>
+        <w:ind w:left="480"/>
+        <w:rPr>
+          <w:rFonts w:ascii="標楷體" w:eastAsia="標楷體" w:hAnsi="標楷體"/>
+        </w:rPr>
+      </w:pPr>
       <w:r>
         <w:rPr>
           <w:rFonts w:ascii="標楷體" w:eastAsia="標楷體" w:hAnsi="標楷體" w:hint="eastAsia"/>
@@ -1427,7 +1441,7 @@
         </w:numPr>
         <w:snapToGrid w:val="0"/>
         <w:rPr>
-          <w:rFonts w:ascii="標楷體" w:eastAsia="標楷體" w:hAnsi="標楷體" w:hint="eastAsia"/>
+          <w:rFonts w:ascii="標楷體" w:eastAsia="標楷體" w:hAnsi="標楷體"/>
         </w:rPr>
       </w:pPr>
       <w:r>
@@ -1446,22 +1460,80 @@
     <w:p>
       <w:pPr>
         <w:snapToGrid w:val="0"/>
+        <w:rPr>
+          <w:rFonts w:eastAsia="標楷體"/>
+        </w:rPr>
+      </w:pPr>
+      <w:r>
+        <w:rPr>
+          <w:rFonts w:eastAsia="標楷體"/>
+        </w:rPr>
+        <w:t xml:space="preserve">1. </w:t>
+      </w:r>
+      <w:r>
+        <w:rPr>
+          <w:rFonts w:eastAsia="標楷體"/>
+        </w:rPr>
+        <w:t>Data cleaning:</w:t>
+      </w:r>
+    </w:p>
+    <w:p>
+      <w:pPr>
+        <w:snapToGrid w:val="0"/>
         <w:ind w:left="510"/>
         <w:rPr>
-          <w:rFonts w:eastAsia="標楷體"/>
-        </w:rPr>
-      </w:pPr>
-      <w:r>
-        <w:rPr>
-          <w:rFonts w:eastAsia="標楷體"/>
-        </w:rPr>
-        <w:t xml:space="preserve">1. </w:t>
-      </w:r>
-      <w:r>
-        <w:rPr>
-          <w:rFonts w:eastAsia="標楷體"/>
-        </w:rPr>
-        <w:t>Data cleaning:</w:t>
+          <w:rFonts w:ascii="標楷體" w:eastAsia="標楷體" w:hAnsi="標楷體"/>
+        </w:rPr>
+      </w:pPr>
+      <w:r>
+        <w:rPr>
+          <w:rFonts w:ascii="標楷體" w:eastAsia="標楷體" w:hAnsi="標楷體" w:hint="eastAsia"/>
+        </w:rPr>
+        <w:t>優先刪掉具大量空白的欄位，之後再將能夠</w:t>
+      </w:r>
+      <w:r>
+        <w:rPr>
+          <w:rFonts w:ascii="標楷體" w:eastAsia="標楷體" w:hAnsi="標楷體" w:hint="eastAsia"/>
+        </w:rPr>
+        <w:t>從原資料獲取的欄位刪除，對於資料缺失的部分欄位，用兩種方法測試：</w:t>
+      </w:r>
+      <w:r>
+        <w:rPr>
+          <w:rFonts w:ascii="標楷體" w:eastAsia="標楷體" w:hAnsi="標楷體" w:hint="eastAsia"/>
+        </w:rPr>
+        <w:t>填0</w:t>
+      </w:r>
+      <w:r>
+        <w:rPr>
+          <w:rFonts w:ascii="標楷體" w:eastAsia="標楷體" w:hAnsi="標楷體" w:hint="eastAsia"/>
+        </w:rPr>
+        <w:t>和</w:t>
+      </w:r>
+      <w:r>
+        <w:rPr>
+          <w:rFonts w:ascii="標楷體" w:eastAsia="標楷體" w:hAnsi="標楷體" w:hint="eastAsia"/>
+        </w:rPr>
+        <w:t>填入平均值。</w:t>
+      </w:r>
+    </w:p>
+    <w:p>
+      <w:pPr>
+        <w:snapToGrid w:val="0"/>
+        <w:rPr>
+          <w:rFonts w:eastAsia="標楷體"/>
+        </w:rPr>
+      </w:pPr>
+      <w:r>
+        <w:rPr>
+          <w:rFonts w:eastAsia="標楷體"/>
+        </w:rPr>
+        <w:t xml:space="preserve">2. </w:t>
+      </w:r>
+      <w:r>
+        <w:rPr>
+          <w:rFonts w:eastAsia="標楷體"/>
+        </w:rPr>
+        <w:t>Feature choose:</w:t>
       </w:r>
     </w:p>
     <w:p>
@@ -1476,31 +1548,63 @@
         <w:rPr>
           <w:rFonts w:ascii="標楷體" w:eastAsia="標楷體" w:hAnsi="標楷體" w:hint="eastAsia"/>
         </w:rPr>
-        <w:t>優先刪掉具大量空白的欄位，之後再將能夠</w:t>
-      </w:r>
-      <w:r>
-        <w:rPr>
-          <w:rFonts w:ascii="標楷體" w:eastAsia="標楷體" w:hAnsi="標楷體" w:hint="eastAsia"/>
-        </w:rPr>
-        <w:t>從原資料獲取的欄位刪除，對於資料缺失的部分欄位，用兩種方法測試：</w:t>
-      </w:r>
-      <w:r>
-        <w:rPr>
-          <w:rFonts w:ascii="標楷體" w:eastAsia="標楷體" w:hAnsi="標楷體" w:hint="eastAsia"/>
-        </w:rPr>
-        <w:t>填0</w:t>
-      </w:r>
-      <w:r>
-        <w:rPr>
-          <w:rFonts w:ascii="標楷體" w:eastAsia="標楷體" w:hAnsi="標楷體" w:hint="eastAsia"/>
-        </w:rPr>
-        <w:t>和</w:t>
-      </w:r>
-      <w:r>
-        <w:rPr>
-          <w:rFonts w:ascii="標楷體" w:eastAsia="標楷體" w:hAnsi="標楷體" w:hint="eastAsia"/>
-        </w:rPr>
-        <w:t>填入平均值。</w:t>
+        <w:t>在選擇的</w:t>
+      </w:r>
+      <w:r>
+        <w:rPr>
+          <w:rFonts w:eastAsia="標楷體"/>
+        </w:rPr>
+        <w:t>Feature</w:t>
+      </w:r>
+      <w:r>
+        <w:rPr>
+          <w:rFonts w:ascii="標楷體" w:eastAsia="標楷體" w:hAnsi="標楷體" w:hint="eastAsia"/>
+        </w:rPr>
+        <w:t>中，有額外增加兩個欄位</w:t>
+      </w:r>
+      <w:r>
+        <w:rPr>
+          <w:rFonts w:ascii="標楷體" w:eastAsia="標楷體" w:hAnsi="標楷體" w:hint="eastAsia"/>
+        </w:rPr>
+        <w:t>：一天後的雨量資料以及兩天後的雨量資料。</w:t>
+      </w:r>
+      <w:r>
+        <w:rPr>
+          <w:rFonts w:ascii="標楷體" w:eastAsia="標楷體" w:hAnsi="標楷體" w:hint="eastAsia"/>
+        </w:rPr>
+        <w:t>使用原生的資料當作輸入欄位，額外增加的雨量資料當作預測欄位下去做模型建立</w:t>
+      </w:r>
+      <w:r>
+        <w:rPr>
+          <w:rFonts w:ascii="標楷體" w:eastAsia="標楷體" w:hAnsi="標楷體" w:hint="eastAsia"/>
+        </w:rPr>
+        <w:t>。</w:t>
+      </w:r>
+    </w:p>
+    <w:p>
+      <w:pPr>
+        <w:snapToGrid w:val="0"/>
+        <w:rPr>
+          <w:rFonts w:ascii="標楷體" w:eastAsia="標楷體" w:hAnsi="標楷體"/>
+        </w:rPr>
+      </w:pPr>
+      <w:r>
+        <w:rPr>
+          <w:rFonts w:eastAsia="標楷體"/>
+        </w:rPr>
+        <w:t xml:space="preserve">3. </w:t>
+      </w:r>
+      <w:r>
+        <w:rPr>
+          <w:rFonts w:ascii="標楷體" w:eastAsia="標楷體" w:hAnsi="標楷體" w:hint="eastAsia"/>
+        </w:rPr>
+        <w:t>訓練模型</w:t>
+      </w:r>
+      <w:r>
+        <w:rPr>
+          <w:rFonts w:ascii="標楷體" w:eastAsia="標楷體" w:hAnsi="標楷體" w:hint="eastAsia"/>
+        </w:rPr>
+        <w:t>:</w:t>
       </w:r>
     </w:p>
     <w:p>
@@ -1513,58 +1617,79 @@
       </w:pPr>
       <w:r>
         <w:rPr>
-          <w:rFonts w:eastAsia="標楷體"/>
-        </w:rPr>
-        <w:t xml:space="preserve">2. </w:t>
-      </w:r>
-      <w:r>
-        <w:rPr>
-          <w:rFonts w:eastAsia="標楷體"/>
-        </w:rPr>
-        <w:t>Feature choose:</w:t>
-      </w:r>
-    </w:p>
-    <w:p>
-      <w:pPr>
-        <w:snapToGrid w:val="0"/>
-        <w:ind w:left="510"/>
-        <w:rPr>
-          <w:rFonts w:ascii="標楷體" w:eastAsia="標楷體" w:hAnsi="標楷體"/>
-        </w:rPr>
-      </w:pPr>
-      <w:r>
-        <w:rPr>
-          <w:rFonts w:ascii="標楷體" w:eastAsia="標楷體" w:hAnsi="標楷體" w:hint="eastAsia"/>
-        </w:rPr>
-        <w:t>在選擇的</w:t>
-      </w:r>
-      <w:r>
-        <w:rPr>
-          <w:rFonts w:eastAsia="標楷體"/>
-        </w:rPr>
-        <w:t>Feature</w:t>
-      </w:r>
-      <w:r>
-        <w:rPr>
-          <w:rFonts w:ascii="標楷體" w:eastAsia="標楷體" w:hAnsi="標楷體" w:hint="eastAsia"/>
-        </w:rPr>
-        <w:t>中，有額外增加兩個欄位</w:t>
-      </w:r>
-      <w:r>
-        <w:rPr>
-          <w:rFonts w:ascii="標楷體" w:eastAsia="標楷體" w:hAnsi="標楷體" w:hint="eastAsia"/>
-        </w:rPr>
-        <w:t>：一天後的雨量資料以及兩天後的雨量資料。</w:t>
-      </w:r>
-      <w:r>
-        <w:rPr>
-          <w:rFonts w:ascii="標楷體" w:eastAsia="標楷體" w:hAnsi="標楷體" w:hint="eastAsia"/>
-        </w:rPr>
-        <w:t>使用原生的資料當作輸入欄位，額外增加的雨量資料當作預測欄位下去做模型建立</w:t>
-      </w:r>
-      <w:r>
-        <w:rPr>
-          <w:rFonts w:ascii="標楷體" w:eastAsia="標楷體" w:hAnsi="標楷體" w:hint="eastAsia"/>
+          <w:rFonts w:ascii="標楷體" w:eastAsia="標楷體" w:hAnsi="標楷體" w:hint="eastAsia"/>
+        </w:rPr>
+        <w:t>使用</w:t>
+      </w:r>
+      <w:r>
+        <w:rPr>
+          <w:rFonts w:eastAsia="標楷體"/>
+        </w:rPr>
+        <w:t>python scikit-learn</w:t>
+      </w:r>
+      <w:r>
+        <w:rPr>
+          <w:rFonts w:ascii="標楷體" w:eastAsia="標楷體" w:hAnsi="標楷體" w:hint="eastAsia"/>
+        </w:rPr>
+        <w:t>套件，先將資料拆成兩部分：</w:t>
+      </w:r>
+      <w:r>
+        <w:rPr>
+          <w:rFonts w:eastAsia="標楷體"/>
+        </w:rPr>
+        <w:t xml:space="preserve">80% Training data and 20% Test data </w:t>
+      </w:r>
+      <w:r>
+        <w:rPr>
+          <w:rFonts w:ascii="標楷體" w:eastAsia="標楷體" w:hAnsi="標楷體" w:hint="eastAsia"/>
+        </w:rPr>
+        <w:t>再使用先選好的</w:t>
+      </w:r>
+      <w:r>
+        <w:rPr>
+          <w:rFonts w:eastAsia="標楷體"/>
+        </w:rPr>
+        <w:t>feature</w:t>
+      </w:r>
+      <w:r>
+        <w:rPr>
+          <w:rFonts w:ascii="標楷體" w:eastAsia="標楷體" w:hAnsi="標楷體" w:hint="eastAsia"/>
+        </w:rPr>
+        <w:t xml:space="preserve"> 輸入</w:t>
+      </w:r>
+      <w:r>
+        <w:rPr>
+          <w:rFonts w:eastAsia="標楷體"/>
+        </w:rPr>
+        <w:t>decision tree</w:t>
+      </w:r>
+      <w:r>
+        <w:rPr>
+          <w:rFonts w:ascii="標楷體" w:eastAsia="標楷體" w:hAnsi="標楷體" w:hint="eastAsia"/>
+        </w:rPr>
+        <w:t xml:space="preserve"> 下去做</w:t>
+      </w:r>
+      <w:r>
+        <w:rPr>
+          <w:rFonts w:eastAsia="標楷體"/>
+        </w:rPr>
+        <w:t>tree</w:t>
+      </w:r>
+      <w:r>
+        <w:rPr>
+          <w:rFonts w:ascii="標楷體" w:eastAsia="標楷體" w:hAnsi="標楷體" w:hint="eastAsia"/>
+        </w:rPr>
+        <w:t>的分支，最後決定整個</w:t>
+      </w:r>
+      <w:r>
+        <w:rPr>
+          <w:rFonts w:eastAsia="標楷體"/>
+        </w:rPr>
+        <w:t>tree</w:t>
+      </w:r>
+      <w:r>
+        <w:rPr>
+          <w:rFonts w:eastAsia="標楷體" w:hint="eastAsia"/>
         </w:rPr>
         <w:t>。</w:t>
       </w:r>
@@ -1572,123 +1697,8 @@
     <w:p>
       <w:pPr>
         <w:snapToGrid w:val="0"/>
-        <w:ind w:left="510"/>
-        <w:rPr>
-          <w:rFonts w:ascii="標楷體" w:eastAsia="標楷體" w:hAnsi="標楷體"/>
-        </w:rPr>
-      </w:pPr>
-      <w:r>
-        <w:rPr>
-          <w:rFonts w:eastAsia="標楷體"/>
-        </w:rPr>
-        <w:t xml:space="preserve">3. </w:t>
-      </w:r>
-      <w:r>
-        <w:rPr>
-          <w:rFonts w:ascii="標楷體" w:eastAsia="標楷體" w:hAnsi="標楷體" w:hint="eastAsia"/>
-        </w:rPr>
-        <w:t>訓練模型</w:t>
-      </w:r>
-      <w:r>
-        <w:rPr>
-          <w:rFonts w:ascii="標楷體" w:eastAsia="標楷體" w:hAnsi="標楷體" w:hint="eastAsia"/>
-        </w:rPr>
-        <w:t>:</w:t>
-      </w:r>
-    </w:p>
-    <w:p>
-      <w:pPr>
-        <w:snapToGrid w:val="0"/>
-        <w:ind w:left="510"/>
-        <w:rPr>
-          <w:rFonts w:ascii="標楷體" w:eastAsia="標楷體" w:hAnsi="標楷體"/>
-        </w:rPr>
-      </w:pPr>
-      <w:r>
-        <w:rPr>
-          <w:rFonts w:ascii="標楷體" w:eastAsia="標楷體" w:hAnsi="標楷體" w:hint="eastAsia"/>
-        </w:rPr>
-        <w:t>使用</w:t>
-      </w:r>
-      <w:r>
-        <w:rPr>
-          <w:rFonts w:eastAsia="標楷體"/>
-        </w:rPr>
-        <w:t>python scikit-learn</w:t>
-      </w:r>
-      <w:r>
-        <w:rPr>
-          <w:rFonts w:ascii="標楷體" w:eastAsia="標楷體" w:hAnsi="標楷體" w:hint="eastAsia"/>
-        </w:rPr>
-        <w:t>套件，先將資料拆成兩部分：</w:t>
-      </w:r>
-      <w:r>
-        <w:rPr>
-          <w:rFonts w:eastAsia="標楷體"/>
-        </w:rPr>
-        <w:t xml:space="preserve">80% Training data and 20% Test data </w:t>
-      </w:r>
-      <w:r>
-        <w:rPr>
-          <w:rFonts w:ascii="標楷體" w:eastAsia="標楷體" w:hAnsi="標楷體" w:hint="eastAsia"/>
-        </w:rPr>
-        <w:t>再使用先選好的</w:t>
-      </w:r>
-      <w:r>
-        <w:rPr>
-          <w:rFonts w:eastAsia="標楷體"/>
-        </w:rPr>
-        <w:t>feature</w:t>
-      </w:r>
-      <w:r>
-        <w:rPr>
-          <w:rFonts w:ascii="標楷體" w:eastAsia="標楷體" w:hAnsi="標楷體" w:hint="eastAsia"/>
-        </w:rPr>
-        <w:t xml:space="preserve"> 輸入</w:t>
-      </w:r>
-      <w:r>
-        <w:rPr>
-          <w:rFonts w:eastAsia="標楷體"/>
-        </w:rPr>
-        <w:t>decision tree</w:t>
-      </w:r>
-      <w:r>
-        <w:rPr>
-          <w:rFonts w:ascii="標楷體" w:eastAsia="標楷體" w:hAnsi="標楷體" w:hint="eastAsia"/>
-        </w:rPr>
-        <w:t xml:space="preserve"> 下去做</w:t>
-      </w:r>
-      <w:r>
-        <w:rPr>
-          <w:rFonts w:eastAsia="標楷體"/>
-        </w:rPr>
-        <w:t>tree</w:t>
-      </w:r>
-      <w:r>
-        <w:rPr>
-          <w:rFonts w:ascii="標楷體" w:eastAsia="標楷體" w:hAnsi="標楷體" w:hint="eastAsia"/>
-        </w:rPr>
-        <w:t>的分支，最後決定整個</w:t>
-      </w:r>
-      <w:r>
-        <w:rPr>
-          <w:rFonts w:eastAsia="標楷體"/>
-        </w:rPr>
-        <w:t>tree</w:t>
-      </w:r>
-      <w:r>
-        <w:rPr>
-          <w:rFonts w:eastAsia="標楷體" w:hint="eastAsia"/>
-        </w:rPr>
-        <w:t>。</w:t>
-      </w:r>
-    </w:p>
-    <w:p>
-      <w:pPr>
-        <w:snapToGrid w:val="0"/>
-        <w:ind w:left="510"/>
-        <w:rPr>
-          <w:rFonts w:ascii="標楷體" w:eastAsia="標楷體" w:hAnsi="標楷體"/>
+        <w:rPr>
+          <w:rFonts w:ascii="標楷體" w:eastAsia="標楷體" w:hAnsi="標楷體" w:hint="eastAsia"/>
         </w:rPr>
       </w:pPr>
     </w:p>
@@ -1728,137 +1738,129 @@
           <w:b/>
           <w:bCs/>
         </w:rPr>
-        <w:t>未來方向</w:t>
-      </w:r>
+        <w:t>未來規劃</w:t>
+      </w:r>
+    </w:p>
+    <w:p>
+      <w:pPr>
+        <w:snapToGrid w:val="0"/>
+        <w:rPr>
+          <w:rFonts w:ascii="標楷體" w:eastAsia="標楷體" w:hAnsi="標楷體"/>
+        </w:rPr>
+      </w:pPr>
     </w:p>
     <w:p>
       <w:pPr>
         <w:pStyle w:val="ab"/>
         <w:numPr>
           <w:ilvl w:val="0"/>
-          <w:numId w:val="3"/>
+          <w:numId w:val="8"/>
         </w:numPr>
-        <w:rPr>
-          <w:rFonts w:ascii="標楷體" w:eastAsia="標楷體" w:hAnsi="標楷體"/>
-          <w:bCs/>
-        </w:rPr>
-      </w:pPr>
-      <w:r>
-        <w:rPr>
-          <w:rFonts w:ascii="標楷體" w:eastAsia="標楷體" w:hAnsi="標楷體" w:hint="eastAsia"/>
-          <w:bCs/>
+        <w:snapToGrid w:val="0"/>
+        <w:rPr>
+          <w:rFonts w:ascii="標楷體" w:eastAsia="標楷體" w:hAnsi="標楷體" w:hint="eastAsia"/>
+        </w:rPr>
+      </w:pPr>
+      <w:r>
+        <w:rPr>
+          <w:rFonts w:ascii="標楷體" w:eastAsia="標楷體" w:hAnsi="標楷體" w:hint="eastAsia"/>
         </w:rPr>
         <w:t>溫度預測</w:t>
       </w:r>
     </w:p>
     <w:p>
       <w:pPr>
-        <w:ind w:left="480"/>
-        <w:rPr>
-          <w:rFonts w:ascii="標楷體" w:eastAsia="標楷體" w:hAnsi="標楷體"/>
-          <w:bCs/>
-        </w:rPr>
-      </w:pPr>
-      <w:r>
-        <w:rPr>
-          <w:rFonts w:ascii="標楷體" w:eastAsia="標楷體" w:hAnsi="標楷體" w:hint="eastAsia"/>
-          <w:bCs/>
+        <w:snapToGrid w:val="0"/>
+        <w:rPr>
+          <w:rFonts w:ascii="標楷體" w:eastAsia="標楷體" w:hAnsi="標楷體" w:hint="eastAsia"/>
+        </w:rPr>
+      </w:pPr>
+      <w:r>
+        <w:rPr>
+          <w:rFonts w:ascii="標楷體" w:eastAsia="標楷體" w:hAnsi="標楷體" w:hint="eastAsia"/>
         </w:rPr>
         <w:t>實驗數據使用中央氣象局開放資料(台北)，時間為</w:t>
       </w:r>
       <w:r>
         <w:rPr>
           <w:rFonts w:eastAsia="標楷體"/>
-          <w:bCs/>
         </w:rPr>
         <w:t>2017</w:t>
       </w:r>
       <w:r>
         <w:rPr>
           <w:rFonts w:ascii="標楷體" w:eastAsia="標楷體" w:hAnsi="標楷體" w:hint="eastAsia"/>
-          <w:bCs/>
         </w:rPr>
         <w:t>年每小時一筆，由前</w:t>
       </w:r>
       <w:r>
         <w:rPr>
           <w:rFonts w:eastAsia="標楷體"/>
-          <w:bCs/>
         </w:rPr>
         <w:t>3</w:t>
       </w:r>
       <w:r>
         <w:rPr>
           <w:rFonts w:ascii="標楷體" w:eastAsia="標楷體" w:hAnsi="標楷體" w:hint="eastAsia"/>
-          <w:bCs/>
         </w:rPr>
         <w:t>小時的資料去預測結果。</w:t>
       </w:r>
     </w:p>
     <w:p>
       <w:pPr>
-        <w:ind w:left="480"/>
-        <w:rPr>
-          <w:rFonts w:ascii="標楷體" w:eastAsia="標楷體" w:hAnsi="標楷體"/>
-          <w:bCs/>
-        </w:rPr>
-      </w:pPr>
-      <w:r>
-        <w:rPr>
-          <w:rFonts w:ascii="標楷體" w:eastAsia="標楷體" w:hAnsi="標楷體" w:hint="eastAsia"/>
-          <w:bCs/>
+        <w:snapToGrid w:val="0"/>
+        <w:rPr>
+          <w:rFonts w:ascii="標楷體" w:eastAsia="標楷體" w:hAnsi="標楷體"/>
+        </w:rPr>
+      </w:pPr>
+      <w:r>
+        <w:rPr>
+          <w:rFonts w:ascii="標楷體" w:eastAsia="標楷體" w:hAnsi="標楷體" w:hint="eastAsia"/>
         </w:rPr>
         <w:t>最後選取溫度與氣壓幾項屬性，預測準度為</w:t>
       </w:r>
       <w:r>
         <w:rPr>
           <w:rFonts w:eastAsia="標楷體"/>
-          <w:bCs/>
         </w:rPr>
         <w:t>0.94</w:t>
       </w:r>
       <w:r>
         <w:rPr>
           <w:rFonts w:ascii="標楷體" w:eastAsia="標楷體" w:hAnsi="標楷體" w:hint="eastAsia"/>
-          <w:bCs/>
         </w:rPr>
         <w:t>左右，我們經由</w:t>
       </w:r>
       <w:r>
         <w:rPr>
           <w:rFonts w:eastAsia="標楷體"/>
-          <w:bCs/>
         </w:rPr>
         <w:t>cross validation</w:t>
       </w:r>
       <w:r>
         <w:rPr>
           <w:rFonts w:ascii="標楷體" w:eastAsia="標楷體" w:hAnsi="標楷體" w:hint="eastAsia"/>
-          <w:bCs/>
         </w:rPr>
         <w:t>測試有過擬合傾向，所以使用</w:t>
       </w:r>
       <w:r>
         <w:rPr>
           <w:rFonts w:eastAsia="標楷體"/>
-          <w:bCs/>
         </w:rPr>
         <w:t>data shuffle</w:t>
       </w:r>
       <w:r>
         <w:rPr>
           <w:rFonts w:ascii="標楷體" w:eastAsia="標楷體" w:hAnsi="標楷體" w:hint="eastAsia"/>
-          <w:bCs/>
         </w:rPr>
         <w:t>避免，效果有所提升。</w:t>
       </w:r>
     </w:p>
     <w:p>
       <w:pPr>
-        <w:ind w:left="480"/>
-        <w:rPr>
-          <w:rFonts w:ascii="標楷體" w:eastAsia="標楷體" w:hAnsi="標楷體"/>
-          <w:bCs/>
+        <w:snapToGrid w:val="0"/>
+        <w:rPr>
+          <w:rFonts w:ascii="標楷體" w:eastAsia="標楷體" w:hAnsi="標楷體" w:hint="eastAsia"/>
         </w:rPr>
       </w:pPr>
     </w:p>
@@ -1867,53 +1869,200 @@
         <w:pStyle w:val="ab"/>
         <w:numPr>
           <w:ilvl w:val="0"/>
-          <w:numId w:val="3"/>
+          <w:numId w:val="8"/>
         </w:numPr>
-        <w:rPr>
-          <w:rFonts w:ascii="標楷體" w:eastAsia="標楷體" w:hAnsi="標楷體"/>
-          <w:bCs/>
-        </w:rPr>
-      </w:pPr>
-      <w:r>
-        <w:rPr>
-          <w:rFonts w:ascii="標楷體" w:eastAsia="標楷體" w:hAnsi="標楷體" w:hint="eastAsia"/>
-          <w:bCs/>
+        <w:snapToGrid w:val="0"/>
+        <w:rPr>
+          <w:rFonts w:ascii="標楷體" w:eastAsia="標楷體" w:hAnsi="標楷體" w:hint="eastAsia"/>
+        </w:rPr>
+      </w:pPr>
+      <w:r>
+        <w:rPr>
+          <w:rFonts w:ascii="標楷體" w:eastAsia="標楷體" w:hAnsi="標楷體" w:hint="eastAsia"/>
         </w:rPr>
         <w:t>雨量預測</w:t>
       </w:r>
     </w:p>
     <w:p>
       <w:pPr>
-        <w:ind w:left="480"/>
-        <w:rPr>
-          <w:rFonts w:ascii="標楷體" w:eastAsia="標楷體" w:hAnsi="標楷體"/>
-          <w:bCs/>
-        </w:rPr>
-      </w:pPr>
-      <w:r>
-        <w:rPr>
-          <w:rFonts w:ascii="標楷體" w:eastAsia="標楷體" w:hAnsi="標楷體" w:hint="eastAsia"/>
-        </w:rPr>
-        <w:t>預測的資料是以一天的雨量當作一筆資料，使用大約10年的資料當作資料庫，使用者可以輸入選擇的地方以及時間點去預測未來一天或兩天的雨量資訊，但由於</w:t>
-      </w:r>
-      <w:r>
-        <w:rPr>
-          <w:rFonts w:ascii="標楷體" w:eastAsia="標楷體" w:hAnsi="標楷體" w:hint="eastAsia"/>
-        </w:rPr>
-        <w:t>雨量</w:t>
-      </w:r>
-      <w:r>
-        <w:rPr>
-          <w:rFonts w:ascii="標楷體" w:eastAsia="標楷體" w:hAnsi="標楷體" w:hint="eastAsia"/>
-        </w:rPr>
-        <w:t>是一個極度不穩定的資料，極端值很大而且大多數時間與量皆是0，所以預測出來的模型目前為止並不優秀，有待修改。</w:t>
-      </w:r>
-    </w:p>
-    <w:p>
-      <w:pPr>
-        <w:snapToGrid w:val="0"/>
-        <w:rPr>
-          <w:rFonts w:ascii="標楷體" w:eastAsia="標楷體" w:hAnsi="標楷體"/>
+        <w:snapToGrid w:val="0"/>
+        <w:rPr>
+          <w:rFonts w:ascii="標楷體" w:eastAsia="標楷體" w:hAnsi="標楷體"/>
+        </w:rPr>
+      </w:pPr>
+      <w:r>
+        <w:rPr>
+          <w:rFonts w:ascii="標楷體" w:eastAsia="標楷體" w:hAnsi="標楷體" w:hint="eastAsia"/>
+        </w:rPr>
+        <w:t>預測的資料是以一天的雨量當作一筆資料，使用大約</w:t>
+      </w:r>
+      <w:r>
+        <w:rPr>
+          <w:rFonts w:eastAsia="標楷體"/>
+        </w:rPr>
+        <w:t>10</w:t>
+      </w:r>
+      <w:r>
+        <w:rPr>
+          <w:rFonts w:ascii="標楷體" w:eastAsia="標楷體" w:hAnsi="標楷體" w:hint="eastAsia"/>
+        </w:rPr>
+        <w:t>年的資料當作資料庫，使用者可以輸入選擇的地方以及時間點去預測</w:t>
+      </w:r>
+      <w:bookmarkStart w:id="0" w:name="_GoBack"/>
+      <w:bookmarkEnd w:id="0"/>
+      <w:r>
+        <w:rPr>
+          <w:rFonts w:ascii="標楷體" w:eastAsia="標楷體" w:hAnsi="標楷體" w:hint="eastAsia"/>
+        </w:rPr>
+        <w:t>未來一天或兩天的雨量資訊，但由於雨量是一個極度不穩定的資料，極端值很大而且大多數時間與量皆是</w:t>
+      </w:r>
+      <w:r>
+        <w:rPr>
+          <w:rFonts w:eastAsia="標楷體"/>
+        </w:rPr>
+        <w:t>0</w:t>
+      </w:r>
+      <w:r>
+        <w:rPr>
+          <w:rFonts w:ascii="標楷體" w:eastAsia="標楷體" w:hAnsi="標楷體" w:hint="eastAsia"/>
+        </w:rPr>
+        <w:t>，所以預測出來的模型目前為止並不優秀，有待修改。</w:t>
+      </w:r>
+    </w:p>
+    <w:p>
+      <w:pPr>
+        <w:snapToGrid w:val="0"/>
+        <w:rPr>
+          <w:rFonts w:ascii="標楷體" w:eastAsia="標楷體" w:hAnsi="標楷體"/>
+        </w:rPr>
+      </w:pPr>
+    </w:p>
+    <w:p>
+      <w:pPr>
+        <w:pStyle w:val="ab"/>
+        <w:numPr>
+          <w:ilvl w:val="0"/>
+          <w:numId w:val="8"/>
+        </w:numPr>
+        <w:snapToGrid w:val="0"/>
+        <w:rPr>
+          <w:rFonts w:ascii="標楷體" w:eastAsia="標楷體" w:hAnsi="標楷體"/>
+        </w:rPr>
+      </w:pPr>
+      <w:r>
+        <w:rPr>
+          <w:rFonts w:ascii="標楷體" w:eastAsia="標楷體" w:hAnsi="標楷體" w:hint="eastAsia"/>
+        </w:rPr>
+        <w:t>未來</w:t>
+      </w:r>
+      <w:r>
+        <w:rPr>
+          <w:rFonts w:ascii="標楷體" w:eastAsia="標楷體" w:hAnsi="標楷體" w:hint="eastAsia"/>
+        </w:rPr>
+        <w:t>規劃</w:t>
+      </w:r>
+    </w:p>
+    <w:p>
+      <w:pPr>
+        <w:snapToGrid w:val="0"/>
+        <w:rPr>
+          <w:rFonts w:ascii="標楷體" w:eastAsia="標楷體" w:hAnsi="標楷體"/>
+        </w:rPr>
+      </w:pPr>
+      <w:r>
+        <w:rPr>
+          <w:rFonts w:eastAsia="標楷體"/>
+        </w:rPr>
+        <w:t xml:space="preserve">1. </w:t>
+      </w:r>
+      <w:r>
+        <w:rPr>
+          <w:rFonts w:ascii="標楷體" w:eastAsia="標楷體" w:hAnsi="標楷體" w:hint="eastAsia"/>
+        </w:rPr>
+        <w:t>雨量預測</w:t>
+      </w:r>
+      <w:r>
+        <w:rPr>
+          <w:rFonts w:ascii="標楷體" w:eastAsia="標楷體" w:hAnsi="標楷體" w:hint="eastAsia"/>
+        </w:rPr>
+        <w:t>方法</w:t>
+      </w:r>
+      <w:r>
+        <w:rPr>
+          <w:rFonts w:ascii="標楷體" w:eastAsia="標楷體" w:hAnsi="標楷體" w:hint="eastAsia"/>
+        </w:rPr>
+        <w:t>的</w:t>
+      </w:r>
+      <w:r>
+        <w:rPr>
+          <w:rFonts w:ascii="標楷體" w:eastAsia="標楷體" w:hAnsi="標楷體" w:hint="eastAsia"/>
+        </w:rPr>
+        <w:t>調整</w:t>
+      </w:r>
+    </w:p>
+    <w:p>
+      <w:pPr>
+        <w:snapToGrid w:val="0"/>
+        <w:rPr>
+          <w:rFonts w:ascii="標楷體" w:eastAsia="標楷體" w:hAnsi="標楷體"/>
+        </w:rPr>
+      </w:pPr>
+      <w:r>
+        <w:rPr>
+          <w:rFonts w:eastAsia="標楷體"/>
+        </w:rPr>
+        <w:t xml:space="preserve">2. </w:t>
+      </w:r>
+      <w:r>
+        <w:rPr>
+          <w:rFonts w:eastAsia="標楷體" w:hint="eastAsia"/>
+        </w:rPr>
+        <w:t>搜集</w:t>
+      </w:r>
+      <w:r>
+        <w:rPr>
+          <w:rFonts w:ascii="標楷體" w:eastAsia="標楷體" w:hAnsi="標楷體" w:hint="eastAsia"/>
+        </w:rPr>
+        <w:t>更大範圍的資料</w:t>
+      </w:r>
+    </w:p>
+    <w:p>
+      <w:pPr>
+        <w:snapToGrid w:val="0"/>
+        <w:rPr>
+          <w:rFonts w:ascii="標楷體" w:eastAsia="標楷體" w:hAnsi="標楷體" w:hint="eastAsia"/>
+        </w:rPr>
+      </w:pPr>
+      <w:r>
+        <w:rPr>
+          <w:rFonts w:eastAsia="標楷體"/>
+        </w:rPr>
+        <w:t xml:space="preserve">3. </w:t>
+      </w:r>
+      <w:r>
+        <w:rPr>
+          <w:rFonts w:ascii="標楷體" w:eastAsia="標楷體" w:hAnsi="標楷體" w:hint="eastAsia"/>
+        </w:rPr>
+        <w:t>展示視覺化的</w:t>
+      </w:r>
+      <w:r>
+        <w:rPr>
+          <w:rFonts w:ascii="標楷體" w:eastAsia="標楷體" w:hAnsi="標楷體" w:hint="eastAsia"/>
+        </w:rPr>
+        <w:t>網頁</w:t>
+      </w:r>
+      <w:r>
+        <w:rPr>
+          <w:rFonts w:ascii="標楷體" w:eastAsia="標楷體" w:hAnsi="標楷體" w:hint="eastAsia"/>
+        </w:rPr>
+        <w:t>畫面</w:t>
+      </w:r>
+    </w:p>
+    <w:p>
+      <w:pPr>
+        <w:snapToGrid w:val="0"/>
+        <w:rPr>
+          <w:rFonts w:ascii="標楷體" w:eastAsia="標楷體" w:hAnsi="標楷體" w:hint="eastAsia"/>
           <w:b/>
           <w:bCs/>
         </w:rPr>
@@ -2001,6 +2150,102 @@
           <w:rFonts w:eastAsia="標楷體"/>
         </w:rPr>
         <w:t>Adam McQuistan, “Using Machine Learning to Predict the Weather: Part 1”, November 14, 2017</w:t>
+      </w:r>
+    </w:p>
+    <w:p>
+      <w:pPr>
+        <w:ind w:left="353" w:hanging="353"/>
+        <w:rPr>
+          <w:rFonts w:eastAsia="標楷體"/>
+        </w:rPr>
+      </w:pPr>
+      <w:r>
+        <w:rPr>
+          <w:rFonts w:eastAsia="標楷體" w:hint="eastAsia"/>
+        </w:rPr>
+        <w:t>[3]</w:t>
+      </w:r>
+      <w:r>
+        <w:t xml:space="preserve"> </w:t>
+      </w:r>
+      <w:r>
+        <w:rPr>
+          <w:rFonts w:eastAsia="標楷體"/>
+        </w:rPr>
+        <w:t>Siddharth S. Bhatkande, Roopa G.</w:t>
+      </w:r>
+      <w:r>
+        <w:rPr>
+          <w:rFonts w:eastAsia="標楷體" w:hint="eastAsia"/>
+        </w:rPr>
+        <w:t xml:space="preserve"> </w:t>
+      </w:r>
+      <w:r>
+        <w:rPr>
+          <w:rFonts w:eastAsia="標楷體"/>
+        </w:rPr>
+        <w:t>Hubballi</w:t>
+      </w:r>
+      <w:r>
+        <w:rPr>
+          <w:rFonts w:eastAsia="標楷體" w:hint="eastAsia"/>
+        </w:rPr>
+        <w:t xml:space="preserve">, </w:t>
+      </w:r>
+      <w:r>
+        <w:rPr>
+          <w:rFonts w:eastAsia="標楷體"/>
+        </w:rPr>
+        <w:t>“</w:t>
+      </w:r>
+      <w:r>
+        <w:rPr>
+          <w:rFonts w:eastAsia="標楷體"/>
+        </w:rPr>
+        <w:t>Weather Prediction B</w:t>
+      </w:r>
+      <w:r>
+        <w:rPr>
+          <w:rFonts w:eastAsia="標楷體"/>
+        </w:rPr>
+        <w:t>ased on Decision Tree</w:t>
+      </w:r>
+      <w:r>
+        <w:rPr>
+          <w:rFonts w:eastAsia="標楷體" w:hint="eastAsia"/>
+        </w:rPr>
+        <w:t xml:space="preserve"> </w:t>
+      </w:r>
+      <w:r>
+        <w:rPr>
+          <w:rFonts w:eastAsia="標楷體"/>
+        </w:rPr>
+        <w:t>Algorithm Using Data Mining Techniques</w:t>
+      </w:r>
+      <w:r>
+        <w:rPr>
+          <w:rFonts w:eastAsia="標楷體"/>
+        </w:rPr>
+        <w:t>”</w:t>
+      </w:r>
+      <w:r>
+        <w:rPr>
+          <w:rFonts w:eastAsia="標楷體"/>
+        </w:rPr>
+        <w:t xml:space="preserve">, </w:t>
+      </w:r>
+      <w:r>
+        <w:rPr>
+          <w:rFonts w:eastAsia="標楷體"/>
+          <w:i/>
+        </w:rPr>
+        <w:t>Department of CSE, KLE Dr. MSS College of Engg &amp; Tech. Belgaum India</w:t>
+      </w:r>
+      <w:r>
+        <w:rPr>
+          <w:rFonts w:eastAsia="標楷體"/>
+        </w:rPr>
+        <w:t>, May, 2016</w:t>
       </w:r>
     </w:p>
     <w:sectPr>
@@ -2719,6 +2964,184 @@
     </w:lvl>
   </w:abstractNum>
   <w:abstractNum w:abstractNumId="5" w15:restartNumberingAfterBreak="0">
+    <w:nsid w:val="561A7682"/>
+    <w:multiLevelType w:val="hybridMultilevel"/>
+    <w:tmpl w:val="BEA8D12A"/>
+    <w:lvl w:ilvl="0" w:tplc="E82C5F7E">
+      <w:start w:val="1"/>
+      <w:numFmt w:val="taiwaneseCountingThousand"/>
+      <w:lvlText w:val="(%1)"/>
+      <w:lvlJc w:val="left"/>
+      <w:pPr>
+        <w:ind w:left="480" w:hanging="480"/>
+      </w:pPr>
+      <w:rPr>
+        <w:rFonts w:hint="default"/>
+      </w:rPr>
+    </w:lvl>
+    <w:lvl w:ilvl="1" w:tplc="04090019" w:tentative="1">
+      <w:start w:val="1"/>
+      <w:numFmt w:val="ideographTraditional"/>
+      <w:lvlText w:val="%2、"/>
+      <w:lvlJc w:val="left"/>
+      <w:pPr>
+        <w:ind w:left="960" w:hanging="480"/>
+      </w:pPr>
+    </w:lvl>
+    <w:lvl w:ilvl="2" w:tplc="0409001B" w:tentative="1">
+      <w:start w:val="1"/>
+      <w:numFmt w:val="lowerRoman"/>
+      <w:lvlText w:val="%3."/>
+      <w:lvlJc w:val="right"/>
+      <w:pPr>
+        <w:ind w:left="1440" w:hanging="480"/>
+      </w:pPr>
+    </w:lvl>
+    <w:lvl w:ilvl="3" w:tplc="0409000F" w:tentative="1">
+      <w:start w:val="1"/>
+      <w:numFmt w:val="decimal"/>
+      <w:lvlText w:val="%4."/>
+      <w:lvlJc w:val="left"/>
+      <w:pPr>
+        <w:ind w:left="1920" w:hanging="480"/>
+      </w:pPr>
+    </w:lvl>
+    <w:lvl w:ilvl="4" w:tplc="04090019" w:tentative="1">
+      <w:start w:val="1"/>
+      <w:numFmt w:val="ideographTraditional"/>
+      <w:lvlText w:val="%5、"/>
+      <w:lvlJc w:val="left"/>
+      <w:pPr>
+        <w:ind w:left="2400" w:hanging="480"/>
+      </w:pPr>
+    </w:lvl>
+    <w:lvl w:ilvl="5" w:tplc="0409001B" w:tentative="1">
+      <w:start w:val="1"/>
+      <w:numFmt w:val="lowerRoman"/>
+      <w:lvlText w:val="%6."/>
+      <w:lvlJc w:val="right"/>
+      <w:pPr>
+        <w:ind w:left="2880" w:hanging="480"/>
+      </w:pPr>
+    </w:lvl>
+    <w:lvl w:ilvl="6" w:tplc="0409000F" w:tentative="1">
+      <w:start w:val="1"/>
+      <w:numFmt w:val="decimal"/>
+      <w:lvlText w:val="%7."/>
+      <w:lvlJc w:val="left"/>
+      <w:pPr>
+        <w:ind w:left="3360" w:hanging="480"/>
+      </w:pPr>
+    </w:lvl>
+    <w:lvl w:ilvl="7" w:tplc="04090019" w:tentative="1">
+      <w:start w:val="1"/>
+      <w:numFmt w:val="ideographTraditional"/>
+      <w:lvlText w:val="%8、"/>
+      <w:lvlJc w:val="left"/>
+      <w:pPr>
+        <w:ind w:left="3840" w:hanging="480"/>
+      </w:pPr>
+    </w:lvl>
+    <w:lvl w:ilvl="8" w:tplc="0409001B" w:tentative="1">
+      <w:start w:val="1"/>
+      <w:numFmt w:val="lowerRoman"/>
+      <w:lvlText w:val="%9."/>
+      <w:lvlJc w:val="right"/>
+      <w:pPr>
+        <w:ind w:left="4320" w:hanging="480"/>
+      </w:pPr>
+    </w:lvl>
+  </w:abstractNum>
+  <w:abstractNum w:abstractNumId="6" w15:restartNumberingAfterBreak="0">
+    <w:nsid w:val="59CC270D"/>
+    <w:multiLevelType w:val="hybridMultilevel"/>
+    <w:tmpl w:val="6C4051BE"/>
+    <w:lvl w:ilvl="0" w:tplc="3C12DC2E">
+      <w:start w:val="1"/>
+      <w:numFmt w:val="taiwaneseCountingThousand"/>
+      <w:lvlText w:val="(%1)"/>
+      <w:lvlJc w:val="left"/>
+      <w:pPr>
+        <w:ind w:left="480" w:hanging="480"/>
+      </w:pPr>
+      <w:rPr>
+        <w:rFonts w:hint="default"/>
+      </w:rPr>
+    </w:lvl>
+    <w:lvl w:ilvl="1" w:tplc="04090019" w:tentative="1">
+      <w:start w:val="1"/>
+      <w:numFmt w:val="ideographTraditional"/>
+      <w:lvlText w:val="%2、"/>
+      <w:lvlJc w:val="left"/>
+      <w:pPr>
+        <w:ind w:left="960" w:hanging="480"/>
+      </w:pPr>
+    </w:lvl>
+    <w:lvl w:ilvl="2" w:tplc="0409001B" w:tentative="1">
+      <w:start w:val="1"/>
+      <w:numFmt w:val="lowerRoman"/>
+      <w:lvlText w:val="%3."/>
+      <w:lvlJc w:val="right"/>
+      <w:pPr>
+        <w:ind w:left="1440" w:hanging="480"/>
+      </w:pPr>
+    </w:lvl>
+    <w:lvl w:ilvl="3" w:tplc="0409000F" w:tentative="1">
+      <w:start w:val="1"/>
+      <w:numFmt w:val="decimal"/>
+      <w:lvlText w:val="%4."/>
+      <w:lvlJc w:val="left"/>
+      <w:pPr>
+        <w:ind w:left="1920" w:hanging="480"/>
+      </w:pPr>
+    </w:lvl>
+    <w:lvl w:ilvl="4" w:tplc="04090019" w:tentative="1">
+      <w:start w:val="1"/>
+      <w:numFmt w:val="ideographTraditional"/>
+      <w:lvlText w:val="%5、"/>
+      <w:lvlJc w:val="left"/>
+      <w:pPr>
+        <w:ind w:left="2400" w:hanging="480"/>
+      </w:pPr>
+    </w:lvl>
+    <w:lvl w:ilvl="5" w:tplc="0409001B" w:tentative="1">
+      <w:start w:val="1"/>
+      <w:numFmt w:val="lowerRoman"/>
+      <w:lvlText w:val="%6."/>
+      <w:lvlJc w:val="right"/>
+      <w:pPr>
+        <w:ind w:left="2880" w:hanging="480"/>
+      </w:pPr>
+    </w:lvl>
+    <w:lvl w:ilvl="6" w:tplc="0409000F" w:tentative="1">
+      <w:start w:val="1"/>
+      <w:numFmt w:val="decimal"/>
+      <w:lvlText w:val="%7."/>
+      <w:lvlJc w:val="left"/>
+      <w:pPr>
+        <w:ind w:left="3360" w:hanging="480"/>
+      </w:pPr>
+    </w:lvl>
+    <w:lvl w:ilvl="7" w:tplc="04090019" w:tentative="1">
+      <w:start w:val="1"/>
+      <w:numFmt w:val="ideographTraditional"/>
+      <w:lvlText w:val="%8、"/>
+      <w:lvlJc w:val="left"/>
+      <w:pPr>
+        <w:ind w:left="3840" w:hanging="480"/>
+      </w:pPr>
+    </w:lvl>
+    <w:lvl w:ilvl="8" w:tplc="0409001B" w:tentative="1">
+      <w:start w:val="1"/>
+      <w:numFmt w:val="lowerRoman"/>
+      <w:lvlText w:val="%9."/>
+      <w:lvlJc w:val="right"/>
+      <w:pPr>
+        <w:ind w:left="4320" w:hanging="480"/>
+      </w:pPr>
+    </w:lvl>
+  </w:abstractNum>
+  <w:abstractNum w:abstractNumId="7" w15:restartNumberingAfterBreak="0">
     <w:nsid w:val="7A8E69F7"/>
     <w:multiLevelType w:val="hybridMultilevel"/>
     <w:tmpl w:val="3710C79E"/>
@@ -2823,7 +3246,13 @@
     <w:abstractNumId w:val="2"/>
   </w:num>
   <w:num w:numId="6">
+    <w:abstractNumId w:val="7"/>
+  </w:num>
+  <w:num w:numId="7">
     <w:abstractNumId w:val="5"/>
+  </w:num>
+  <w:num w:numId="8">
+    <w:abstractNumId w:val="6"/>
   </w:num>
 </w:numbering>
 </file>
